--- a/16.日志/2. binlog.docx
+++ b/16.日志/2. binlog.docx
@@ -30,15 +30,7 @@
         <w:t xml:space="preserve">SHOW </w:t>
       </w:r>
       <w:r>
-        <w:t>等不修改数据的操作。运行带有二进制日志的服务器会带来轻微的性能影响。二进制日志能保证数据库出故障</w:t>
-      </w:r>
-      <w:proofErr w:type="gramStart"/>
-      <w:r>
-        <w:t>时数据</w:t>
-      </w:r>
-      <w:proofErr w:type="gramEnd"/>
-      <w:r>
-        <w:t>是安全的。只有完整的事件或事务会被记录或回读。</w:t>
+        <w:t>等不修改数据的操作。运行带有二进制日志的服务器会带来轻微的性能影响。二进制日志能保证数据库出故障时数据是安全的。只有完整的事件或事务会被记录或回读。</w:t>
       </w:r>
     </w:p>
     <w:p>
@@ -171,19 +163,7 @@
         <w:rPr>
           <w:rStyle w:val="a5"/>
         </w:rPr>
-        <w:t>https://zhu</w:t>
-      </w:r>
-      <w:r>
-        <w:rPr>
-          <w:rStyle w:val="a5"/>
-        </w:rPr>
-        <w:t>a</w:t>
-      </w:r>
-      <w:r>
-        <w:rPr>
-          <w:rStyle w:val="a5"/>
-        </w:rPr>
-        <w:t>nlan.zhihu.com/p/459937457</w:t>
+        <w:t>https://zhuanlan.zhihu.com/p/459937457</w:t>
       </w:r>
       <w:r>
         <w:fldChar w:fldCharType="end"/>
@@ -545,21 +525,7 @@
         <w:rPr>
           <w:rFonts w:hint="eastAsia"/>
         </w:rPr>
-        <w:t>Log_</w:t>
-      </w:r>
-      <w:proofErr w:type="gramStart"/>
-      <w:r>
-        <w:rPr>
-          <w:rFonts w:hint="eastAsia"/>
-        </w:rPr>
-        <w:t>name:musql</w:t>
-      </w:r>
-      <w:proofErr w:type="gramEnd"/>
-      <w:r>
-        <w:rPr>
-          <w:rFonts w:hint="eastAsia"/>
-        </w:rPr>
-        <w:t>-bin.000010</w:t>
+        <w:t>Log_name:musql-bin.000010</w:t>
       </w:r>
     </w:p>
     <w:p>
@@ -582,17 +548,9 @@
         <w:rPr>
           <w:rFonts w:hint="eastAsia"/>
         </w:rPr>
-        <w:t>Event_</w:t>
-      </w:r>
-      <w:proofErr w:type="gramStart"/>
-      <w:r>
-        <w:rPr>
-          <w:rFonts w:hint="eastAsia"/>
-        </w:rPr>
-        <w:t>type:Query</w:t>
-      </w:r>
-      <w:proofErr w:type="spellEnd"/>
-      <w:proofErr w:type="gramEnd"/>
+        <w:t>Event_type:Query</w:t>
+      </w:r>
+      <w:proofErr w:type="spellEnd"/>
     </w:p>
     <w:p>
       <w:pPr>
@@ -621,7 +579,6 @@
         <w:ind w:firstLine="420"/>
       </w:pPr>
       <w:proofErr w:type="spellStart"/>
-      <w:proofErr w:type="gramStart"/>
       <w:r>
         <w:rPr>
           <w:rFonts w:hint="eastAsia"/>
@@ -629,7 +586,6 @@
         <w:t>Info:use</w:t>
       </w:r>
       <w:proofErr w:type="spellEnd"/>
-      <w:proofErr w:type="gramEnd"/>
       <w:r>
         <w:rPr>
           <w:rFonts w:hint="eastAsia"/>
@@ -842,16 +798,8 @@
         <w:rPr>
           <w:rFonts w:cs="Times New Roman" w:hint="eastAsia"/>
         </w:rPr>
-        <w:t>\</w:t>
-      </w:r>
-      <w:proofErr w:type="gramStart"/>
-      <w:r>
-        <w:rPr>
-          <w:rFonts w:cs="Times New Roman" w:hint="eastAsia"/>
-        </w:rPr>
-        <w:t>G;</w:t>
-      </w:r>
-      <w:proofErr w:type="gramEnd"/>
+        <w:t>\G;</w:t>
+      </w:r>
     </w:p>
     <w:p>
       <w:pPr>
@@ -1763,23 +1711,7 @@
           <w:rFonts w:hint="eastAsia"/>
           <w:color w:val="FF0000"/>
         </w:rPr>
-        <w:t>中用来标识组提交，同一个组</w:t>
-      </w:r>
-      <w:proofErr w:type="gramStart"/>
-      <w:r>
-        <w:rPr>
-          <w:rFonts w:hint="eastAsia"/>
-          <w:color w:val="FF0000"/>
-        </w:rPr>
-        <w:t>提交里</w:t>
-      </w:r>
-      <w:proofErr w:type="gramEnd"/>
-      <w:r>
-        <w:rPr>
-          <w:rFonts w:hint="eastAsia"/>
-          <w:color w:val="FF0000"/>
-        </w:rPr>
-        <w:t>多个事务</w:t>
+        <w:t>中用来标识组提交，同一个组提交里多个事务</w:t>
       </w:r>
       <w:proofErr w:type="spellStart"/>
       <w:r>
@@ -2091,21 +2023,12 @@
         </w:rPr>
         <w:t>MySQL</w:t>
       </w:r>
-      <w:proofErr w:type="gramStart"/>
-      <w:r>
-        <w:rPr>
-          <w:rFonts w:hint="eastAsia"/>
-          <w:color w:val="FF0000"/>
-        </w:rPr>
-        <w:t>基于组</w:t>
-      </w:r>
-      <w:proofErr w:type="gramEnd"/>
-      <w:r>
-        <w:rPr>
-          <w:rFonts w:hint="eastAsia"/>
-          <w:color w:val="FF0000"/>
-        </w:rPr>
-        <w:t>提交</w:t>
+      <w:r>
+        <w:rPr>
+          <w:rFonts w:hint="eastAsia"/>
+          <w:color w:val="FF0000"/>
+        </w:rPr>
+        <w:t>基于组提交</w:t>
       </w:r>
       <w:r>
         <w:rPr>
@@ -2754,19 +2677,11 @@
         </w:rPr>
         <w:t>master</w:t>
       </w:r>
-      <w:proofErr w:type="gramStart"/>
-      <w:r>
-        <w:rPr>
-          <w:rFonts w:hint="eastAsia"/>
-        </w:rPr>
-        <w:t>端执行</w:t>
-      </w:r>
-      <w:proofErr w:type="gramEnd"/>
-      <w:r>
-        <w:rPr>
-          <w:rFonts w:hint="eastAsia"/>
-        </w:rPr>
-        <w:t>的时候相同的结果。另外</w:t>
+      <w:r>
+        <w:rPr>
+          <w:rFonts w:hint="eastAsia"/>
+        </w:rPr>
+        <w:t>端执行的时候相同的结果。另外</w:t>
       </w:r>
       <w:proofErr w:type="spellStart"/>
       <w:r>
@@ -2804,21 +2719,7 @@
         <w:rPr>
           <w:rFonts w:hint="eastAsia"/>
         </w:rPr>
-        <w:t>上要保持</w:t>
-      </w:r>
-      <w:proofErr w:type="gramStart"/>
-      <w:r>
-        <w:rPr>
-          <w:rFonts w:hint="eastAsia"/>
-        </w:rPr>
-        <w:t>一致会</w:t>
-      </w:r>
-      <w:proofErr w:type="gramEnd"/>
-      <w:r>
-        <w:rPr>
-          <w:rFonts w:hint="eastAsia"/>
-        </w:rPr>
-        <w:t>有很多相关问题。</w:t>
+        <w:t>上要保持一致会有很多相关问题。</w:t>
       </w:r>
     </w:p>
     <w:p>
@@ -2892,21 +2793,7 @@
         <w:rPr>
           <w:rFonts w:hint="eastAsia"/>
         </w:rPr>
-        <w:t>，但是考虑到如果</w:t>
-      </w:r>
-      <w:proofErr w:type="gramStart"/>
-      <w:r>
-        <w:rPr>
-          <w:rFonts w:hint="eastAsia"/>
-        </w:rPr>
-        <w:t>带条件</w:t>
-      </w:r>
-      <w:proofErr w:type="gramEnd"/>
-      <w:r>
-        <w:rPr>
-          <w:rFonts w:hint="eastAsia"/>
-        </w:rPr>
-        <w:t>的</w:t>
+        <w:t>，但是考虑到如果带条件的</w:t>
       </w:r>
       <w:r>
         <w:rPr>
@@ -3160,21 +3047,7 @@
         <w:rPr>
           <w:rFonts w:hint="eastAsia"/>
         </w:rPr>
-        <w:t>所有的执行的语句</w:t>
-      </w:r>
-      <w:proofErr w:type="gramStart"/>
-      <w:r>
-        <w:rPr>
-          <w:rFonts w:hint="eastAsia"/>
-        </w:rPr>
-        <w:t>当记录</w:t>
-      </w:r>
-      <w:proofErr w:type="gramEnd"/>
-      <w:r>
-        <w:rPr>
-          <w:rFonts w:hint="eastAsia"/>
-        </w:rPr>
-        <w:t>到日志中的时候，都将以每行记录的修改来记录，这样</w:t>
+        <w:t>所有的执行的语句当记录到日志中的时候，都将以每行记录的修改来记录，这样</w:t>
       </w:r>
       <w:r>
         <w:rPr>
@@ -4854,23 +4727,7 @@
           <w:rFonts w:hint="eastAsia"/>
           <w:color w:val="FF0000"/>
         </w:rPr>
-        <w:t>层匹配到要更新的记录，发现新值</w:t>
-      </w:r>
-      <w:proofErr w:type="gramStart"/>
-      <w:r>
-        <w:rPr>
-          <w:rFonts w:hint="eastAsia"/>
-          <w:color w:val="FF0000"/>
-        </w:rPr>
-        <w:t>和旧值一致</w:t>
-      </w:r>
-      <w:proofErr w:type="gramEnd"/>
-      <w:r>
-        <w:rPr>
-          <w:rFonts w:hint="eastAsia"/>
-          <w:color w:val="FF0000"/>
-        </w:rPr>
-        <w:t>，不做更新，就直接返回，也不记录</w:t>
+        <w:t>层匹配到要更新的记录，发现新值和旧值一致，不做更新，就直接返回，也不记录</w:t>
       </w:r>
       <w:proofErr w:type="spellStart"/>
       <w:r>
@@ -5216,19 +5073,11 @@
       <w:pPr>
         <w:ind w:firstLine="420"/>
       </w:pPr>
-      <w:proofErr w:type="gramStart"/>
-      <w:r>
-        <w:rPr>
-          <w:rFonts w:hint="eastAsia"/>
-        </w:rPr>
-        <w:t>官网连接</w:t>
-      </w:r>
-      <w:proofErr w:type="gramEnd"/>
-      <w:r>
-        <w:rPr>
-          <w:rFonts w:hint="eastAsia"/>
-        </w:rPr>
-        <w:t>：</w:t>
+      <w:r>
+        <w:rPr>
+          <w:rFonts w:hint="eastAsia"/>
+        </w:rPr>
+        <w:t>官网连接：</w:t>
       </w:r>
       <w:hyperlink r:id="rId22" w:history="1">
         <w:r>
@@ -5345,28 +5194,14 @@
         <w:rPr>
           <w:rFonts w:hint="eastAsia"/>
         </w:rPr>
-        <w:t>Transaction_payload_</w:t>
-      </w:r>
-      <w:proofErr w:type="gramStart"/>
-      <w:r>
-        <w:rPr>
-          <w:rFonts w:hint="eastAsia"/>
-        </w:rPr>
-        <w:t>event</w:t>
-      </w:r>
-      <w:proofErr w:type="spellEnd"/>
-      <w:r>
-        <w:rPr>
-          <w:rFonts w:hint="eastAsia"/>
-        </w:rPr>
-        <w:t xml:space="preserve"> :</w:t>
-      </w:r>
-      <w:proofErr w:type="gramEnd"/>
-      <w:r>
-        <w:rPr>
-          <w:rFonts w:hint="eastAsia"/>
-        </w:rPr>
-        <w:t xml:space="preserve"> public </w:t>
+        <w:t>Transaction_payload_event</w:t>
+      </w:r>
+      <w:proofErr w:type="spellEnd"/>
+      <w:r>
+        <w:rPr>
+          <w:rFonts w:hint="eastAsia"/>
+        </w:rPr>
+        <w:t xml:space="preserve"> : public </w:t>
       </w:r>
       <w:proofErr w:type="spellStart"/>
       <w:r>
@@ -5409,14 +5244,7 @@
         <w:rPr>
           <w:rFonts w:hint="eastAsia"/>
         </w:rPr>
-        <w:t>m_</w:t>
-      </w:r>
-      <w:proofErr w:type="gramStart"/>
-      <w:r>
-        <w:rPr>
-          <w:rFonts w:hint="eastAsia"/>
-        </w:rPr>
-        <w:t>payload</w:t>
+        <w:t>m_payload</w:t>
       </w:r>
       <w:proofErr w:type="spellEnd"/>
       <w:r>
@@ -5425,7 +5253,6 @@
         </w:rPr>
         <w:t>;</w:t>
       </w:r>
-      <w:proofErr w:type="gramEnd"/>
     </w:p>
     <w:p>
       <w:pPr>
@@ -5442,14 +5269,7 @@
         <w:rPr>
           <w:rFonts w:hint="eastAsia"/>
         </w:rPr>
-        <w:t>m_payload_</w:t>
-      </w:r>
-      <w:proofErr w:type="gramStart"/>
-      <w:r>
-        <w:rPr>
-          <w:rFonts w:hint="eastAsia"/>
-        </w:rPr>
-        <w:t>size</w:t>
+        <w:t>m_payload_size</w:t>
       </w:r>
       <w:proofErr w:type="spellEnd"/>
       <w:r>
@@ -5458,31 +5278,16 @@
         </w:rPr>
         <w:t>;</w:t>
       </w:r>
-      <w:proofErr w:type="gramEnd"/>
-    </w:p>
-    <w:p>
-      <w:pPr>
-        <w:ind w:firstLine="420"/>
-      </w:pPr>
-      <w:r>
-        <w:rPr>
-          <w:rFonts w:hint="eastAsia"/>
-        </w:rPr>
-        <w:t xml:space="preserve">  </w:t>
-      </w:r>
-      <w:proofErr w:type="gramStart"/>
-      <w:r>
-        <w:rPr>
-          <w:rFonts w:hint="eastAsia"/>
-        </w:rPr>
-        <w:t>transaction::</w:t>
-      </w:r>
-      <w:proofErr w:type="gramEnd"/>
-      <w:r>
-        <w:rPr>
-          <w:rFonts w:hint="eastAsia"/>
-        </w:rPr>
-        <w:t xml:space="preserve">compression::type </w:t>
+    </w:p>
+    <w:p>
+      <w:pPr>
+        <w:ind w:firstLine="420"/>
+      </w:pPr>
+      <w:r>
+        <w:rPr>
+          <w:rFonts w:hint="eastAsia"/>
+        </w:rPr>
+        <w:t xml:space="preserve">  transaction::compression::type </w:t>
       </w:r>
       <w:proofErr w:type="spellStart"/>
       <w:r>
@@ -5514,14 +5319,7 @@
         <w:rPr>
           <w:rFonts w:hint="eastAsia"/>
         </w:rPr>
-        <w:t>m_uncompressed_</w:t>
-      </w:r>
-      <w:proofErr w:type="gramStart"/>
-      <w:r>
-        <w:rPr>
-          <w:rFonts w:hint="eastAsia"/>
-        </w:rPr>
-        <w:t>size</w:t>
+        <w:t>m_uncompressed_size</w:t>
       </w:r>
       <w:proofErr w:type="spellEnd"/>
       <w:r>
@@ -5530,7 +5328,6 @@
         </w:rPr>
         <w:t>;</w:t>
       </w:r>
-      <w:proofErr w:type="gramEnd"/>
     </w:p>
     <w:p>
       <w:pPr>
@@ -6247,21 +6044,7 @@
         <w:rPr>
           <w:rFonts w:hint="eastAsia"/>
         </w:rPr>
-        <w:t>及内存资源。在主从延迟的场景中，如果性能瓶颈时，网络带宽、压缩功</w:t>
-      </w:r>
-      <w:proofErr w:type="gramStart"/>
-      <w:r>
-        <w:rPr>
-          <w:rFonts w:hint="eastAsia"/>
-        </w:rPr>
-        <w:t>能可以</w:t>
-      </w:r>
-      <w:proofErr w:type="gramEnd"/>
-      <w:r>
-        <w:rPr>
-          <w:rFonts w:hint="eastAsia"/>
-        </w:rPr>
-        <w:t>有效缓解主从延迟；但是如果性能瓶颈是本机自身处理能力，那么压缩功能反而可能加大主从延迟。</w:t>
+        <w:t>及内存资源。在主从延迟的场景中，如果性能瓶颈时，网络带宽、压缩功能可以有效缓解主从延迟；但是如果性能瓶颈是本机自身处理能力，那么压缩功能反而可能加大主从延迟。</w:t>
       </w:r>
     </w:p>
     <w:p>
@@ -6411,14 +6194,83 @@
         <w:rPr>
           <w:rFonts w:hint="eastAsia"/>
         </w:rPr>
-        <w:t xml:space="preserve">&gt; </w:t>
-      </w:r>
-      <w:proofErr w:type="gramStart"/>
-      <w:r>
-        <w:rPr>
-          <w:rFonts w:hint="eastAsia"/>
-        </w:rPr>
-        <w:t xml:space="preserve">set  </w:t>
+        <w:t xml:space="preserve">&gt; set  </w:t>
+      </w:r>
+      <w:proofErr w:type="spellStart"/>
+      <w:r>
+        <w:rPr>
+          <w:rFonts w:hint="eastAsia"/>
+        </w:rPr>
+        <w:t>binlog_transaction_compression</w:t>
+      </w:r>
+      <w:proofErr w:type="spellEnd"/>
+      <w:r>
+        <w:rPr>
+          <w:rFonts w:hint="eastAsia"/>
+        </w:rPr>
+        <w:t>=on;</w:t>
+      </w:r>
+    </w:p>
+    <w:p>
+      <w:pPr>
+        <w:ind w:firstLine="420"/>
+      </w:pPr>
+      <w:proofErr w:type="spellStart"/>
+      <w:r>
+        <w:rPr>
+          <w:rFonts w:hint="eastAsia"/>
+        </w:rPr>
+        <w:t>mysql</w:t>
+      </w:r>
+      <w:proofErr w:type="spellEnd"/>
+      <w:r>
+        <w:rPr>
+          <w:rFonts w:hint="eastAsia"/>
+        </w:rPr>
+        <w:t xml:space="preserve">&gt; set  </w:t>
+      </w:r>
+      <w:proofErr w:type="spellStart"/>
+      <w:r>
+        <w:rPr>
+          <w:rFonts w:hint="eastAsia"/>
+        </w:rPr>
+        <w:t>binlog_transaction_compression_level_zstd</w:t>
+      </w:r>
+      <w:proofErr w:type="spellEnd"/>
+      <w:r>
+        <w:rPr>
+          <w:rFonts w:hint="eastAsia"/>
+        </w:rPr>
+        <w:t>=10;</w:t>
+      </w:r>
+    </w:p>
+    <w:p>
+      <w:pPr>
+        <w:ind w:firstLine="420"/>
+      </w:pPr>
+      <w:r>
+        <w:rPr>
+          <w:rFonts w:hint="eastAsia"/>
+        </w:rPr>
+        <w:t>3</w:t>
+      </w:r>
+      <w:r>
+        <w:rPr>
+          <w:rFonts w:hint="eastAsia"/>
+        </w:rPr>
+        <w:t>、查看压缩前后相同</w:t>
+      </w:r>
+      <w:r>
+        <w:rPr>
+          <w:rFonts w:hint="eastAsia"/>
+        </w:rPr>
+        <w:t>SQL</w:t>
+      </w:r>
+      <w:r>
+        <w:rPr>
+          <w:rFonts w:hint="eastAsia"/>
+        </w:rPr>
+        <w:t>产生的</w:t>
       </w:r>
       <w:proofErr w:type="spellStart"/>
       <w:r>
@@ -6427,25 +6279,69 @@
         </w:rPr>
         <w:t>binlog</w:t>
       </w:r>
-      <w:proofErr w:type="gramEnd"/>
-      <w:r>
-        <w:rPr>
-          <w:rFonts w:hint="eastAsia"/>
-        </w:rPr>
-        <w:t>_transaction_compression</w:t>
-      </w:r>
-      <w:proofErr w:type="spellEnd"/>
-      <w:r>
-        <w:rPr>
-          <w:rFonts w:hint="eastAsia"/>
-        </w:rPr>
-        <w:t>=on;</w:t>
-      </w:r>
-    </w:p>
-    <w:p>
-      <w:pPr>
-        <w:ind w:firstLine="420"/>
-      </w:pPr>
+      <w:proofErr w:type="spellEnd"/>
+      <w:r>
+        <w:rPr>
+          <w:rFonts w:hint="eastAsia"/>
+        </w:rPr>
+        <w:t>大小。</w:t>
+      </w:r>
+    </w:p>
+    <w:p>
+      <w:pPr>
+        <w:ind w:firstLine="420"/>
+      </w:pPr>
+      <w:r>
+        <w:rPr>
+          <w:rFonts w:hint="eastAsia"/>
+        </w:rPr>
+        <w:t>压缩前</w:t>
+      </w:r>
+      <w:proofErr w:type="spellStart"/>
+      <w:r>
+        <w:rPr>
+          <w:rFonts w:hint="eastAsia"/>
+        </w:rPr>
+        <w:t>binlog</w:t>
+      </w:r>
+      <w:proofErr w:type="spellEnd"/>
+      <w:r>
+        <w:rPr>
+          <w:rFonts w:hint="eastAsia"/>
+        </w:rPr>
+        <w:t>大小约为</w:t>
+      </w:r>
+      <w:r>
+        <w:rPr>
+          <w:rFonts w:hint="eastAsia"/>
+        </w:rPr>
+        <w:t>300M</w:t>
+      </w:r>
+    </w:p>
+    <w:p>
+      <w:pPr>
+        <w:ind w:firstLine="420"/>
+      </w:pPr>
+      <w:r>
+        <w:rPr>
+          <w:rFonts w:hint="eastAsia"/>
+        </w:rPr>
+        <w:t>-</w:t>
+      </w:r>
+      <w:proofErr w:type="spellStart"/>
+      <w:r>
+        <w:rPr>
+          <w:rFonts w:hint="eastAsia"/>
+        </w:rPr>
+        <w:t>rw</w:t>
+      </w:r>
+      <w:proofErr w:type="spellEnd"/>
+      <w:r>
+        <w:rPr>
+          <w:rFonts w:hint="eastAsia"/>
+        </w:rPr>
+        <w:t xml:space="preserve">-r----- 1 </w:t>
+      </w:r>
       <w:proofErr w:type="spellStart"/>
       <w:r>
         <w:rPr>
@@ -6458,14 +6354,85 @@
         <w:rPr>
           <w:rFonts w:hint="eastAsia"/>
         </w:rPr>
-        <w:t xml:space="preserve">&gt; </w:t>
-      </w:r>
-      <w:proofErr w:type="gramStart"/>
-      <w:r>
-        <w:rPr>
-          <w:rFonts w:hint="eastAsia"/>
-        </w:rPr>
-        <w:t xml:space="preserve">set  </w:t>
+        <w:t xml:space="preserve"> </w:t>
+      </w:r>
+      <w:proofErr w:type="spellStart"/>
+      <w:r>
+        <w:rPr>
+          <w:rFonts w:hint="eastAsia"/>
+        </w:rPr>
+        <w:t>mysql</w:t>
+      </w:r>
+      <w:proofErr w:type="spellEnd"/>
+      <w:r>
+        <w:rPr>
+          <w:rFonts w:hint="eastAsia"/>
+        </w:rPr>
+        <w:t xml:space="preserve"> 251M May  6 09:31 mysql-bin.000001</w:t>
+      </w:r>
+    </w:p>
+    <w:p>
+      <w:pPr>
+        <w:ind w:firstLine="420"/>
+      </w:pPr>
+      <w:r>
+        <w:rPr>
+          <w:rFonts w:hint="eastAsia"/>
+        </w:rPr>
+        <w:t>-</w:t>
+      </w:r>
+      <w:proofErr w:type="spellStart"/>
+      <w:r>
+        <w:rPr>
+          <w:rFonts w:hint="eastAsia"/>
+        </w:rPr>
+        <w:t>rw</w:t>
+      </w:r>
+      <w:proofErr w:type="spellEnd"/>
+      <w:r>
+        <w:rPr>
+          <w:rFonts w:hint="eastAsia"/>
+        </w:rPr>
+        <w:t xml:space="preserve">-r----- 1 </w:t>
+      </w:r>
+      <w:proofErr w:type="spellStart"/>
+      <w:r>
+        <w:rPr>
+          <w:rFonts w:hint="eastAsia"/>
+        </w:rPr>
+        <w:t>mysql</w:t>
+      </w:r>
+      <w:proofErr w:type="spellEnd"/>
+      <w:r>
+        <w:rPr>
+          <w:rFonts w:hint="eastAsia"/>
+        </w:rPr>
+        <w:t xml:space="preserve"> </w:t>
+      </w:r>
+      <w:proofErr w:type="spellStart"/>
+      <w:r>
+        <w:rPr>
+          <w:rFonts w:hint="eastAsia"/>
+        </w:rPr>
+        <w:t>mysql</w:t>
+      </w:r>
+      <w:proofErr w:type="spellEnd"/>
+      <w:r>
+        <w:rPr>
+          <w:rFonts w:hint="eastAsia"/>
+        </w:rPr>
+        <w:t xml:space="preserve">  50M May  6 09:31 mysql-bin.000002</w:t>
+      </w:r>
+    </w:p>
+    <w:p>
+      <w:pPr>
+        <w:ind w:firstLine="420"/>
+      </w:pPr>
+      <w:r>
+        <w:rPr>
+          <w:rFonts w:hint="eastAsia"/>
+        </w:rPr>
+        <w:t>压缩后</w:t>
       </w:r>
       <w:proofErr w:type="spellStart"/>
       <w:r>
@@ -6474,30 +6441,82 @@
         </w:rPr>
         <w:t>binlog</w:t>
       </w:r>
-      <w:proofErr w:type="gramEnd"/>
-      <w:r>
-        <w:rPr>
-          <w:rFonts w:hint="eastAsia"/>
-        </w:rPr>
-        <w:t>_transaction_compression_level_zstd</w:t>
-      </w:r>
-      <w:proofErr w:type="spellEnd"/>
-      <w:r>
-        <w:rPr>
-          <w:rFonts w:hint="eastAsia"/>
-        </w:rPr>
-        <w:t>=10;</w:t>
-      </w:r>
-    </w:p>
-    <w:p>
-      <w:pPr>
-        <w:ind w:firstLine="420"/>
-      </w:pPr>
-      <w:r>
-        <w:rPr>
-          <w:rFonts w:hint="eastAsia"/>
-        </w:rPr>
-        <w:t>3</w:t>
+      <w:proofErr w:type="spellEnd"/>
+      <w:r>
+        <w:rPr>
+          <w:rFonts w:hint="eastAsia"/>
+        </w:rPr>
+        <w:t>大小约</w:t>
+      </w:r>
+      <w:r>
+        <w:rPr>
+          <w:rFonts w:hint="eastAsia"/>
+        </w:rPr>
+        <w:t>150M</w:t>
+      </w:r>
+    </w:p>
+    <w:p>
+      <w:pPr>
+        <w:ind w:firstLine="420"/>
+      </w:pPr>
+      <w:r>
+        <w:rPr>
+          <w:rFonts w:hint="eastAsia"/>
+        </w:rPr>
+        <w:t>-</w:t>
+      </w:r>
+      <w:proofErr w:type="spellStart"/>
+      <w:r>
+        <w:rPr>
+          <w:rFonts w:hint="eastAsia"/>
+        </w:rPr>
+        <w:t>rw</w:t>
+      </w:r>
+      <w:proofErr w:type="spellEnd"/>
+      <w:r>
+        <w:rPr>
+          <w:rFonts w:hint="eastAsia"/>
+        </w:rPr>
+        <w:t xml:space="preserve">-r----- 1 </w:t>
+      </w:r>
+      <w:proofErr w:type="spellStart"/>
+      <w:r>
+        <w:rPr>
+          <w:rFonts w:hint="eastAsia"/>
+        </w:rPr>
+        <w:t>mysql</w:t>
+      </w:r>
+      <w:proofErr w:type="spellEnd"/>
+      <w:r>
+        <w:rPr>
+          <w:rFonts w:hint="eastAsia"/>
+        </w:rPr>
+        <w:t xml:space="preserve"> </w:t>
+      </w:r>
+      <w:proofErr w:type="spellStart"/>
+      <w:r>
+        <w:rPr>
+          <w:rFonts w:hint="eastAsia"/>
+        </w:rPr>
+        <w:t>mysql</w:t>
+      </w:r>
+      <w:proofErr w:type="spellEnd"/>
+      <w:r>
+        <w:rPr>
+          <w:rFonts w:hint="eastAsia"/>
+        </w:rPr>
+        <w:t xml:space="preserve"> 148M May  6 09:32 mysql-bin.000004</w:t>
+      </w:r>
+    </w:p>
+    <w:p>
+      <w:pPr>
+        <w:ind w:firstLine="420"/>
+      </w:pPr>
+      <w:r>
+        <w:rPr>
+          <w:rFonts w:hint="eastAsia"/>
+        </w:rPr>
+        <w:t>4</w:t>
       </w:r>
       <w:r>
         <w:rPr>
@@ -6515,84 +6534,44 @@
         <w:rPr>
           <w:rFonts w:hint="eastAsia"/>
         </w:rPr>
-        <w:t>产生的</w:t>
-      </w:r>
-      <w:proofErr w:type="spellStart"/>
-      <w:r>
-        <w:rPr>
-          <w:rFonts w:hint="eastAsia"/>
-        </w:rPr>
-        <w:t>binlog</w:t>
-      </w:r>
-      <w:proofErr w:type="spellEnd"/>
-      <w:r>
-        <w:rPr>
-          <w:rFonts w:hint="eastAsia"/>
-        </w:rPr>
-        <w:t>大小。</w:t>
-      </w:r>
-    </w:p>
-    <w:p>
-      <w:pPr>
-        <w:ind w:firstLine="420"/>
-      </w:pPr>
-      <w:r>
-        <w:rPr>
-          <w:rFonts w:hint="eastAsia"/>
-        </w:rPr>
-        <w:t>压缩前</w:t>
-      </w:r>
-      <w:proofErr w:type="spellStart"/>
-      <w:r>
-        <w:rPr>
-          <w:rFonts w:hint="eastAsia"/>
-        </w:rPr>
-        <w:t>binlog</w:t>
-      </w:r>
-      <w:proofErr w:type="spellEnd"/>
-      <w:r>
-        <w:rPr>
-          <w:rFonts w:hint="eastAsia"/>
-        </w:rPr>
-        <w:t>大小约为</w:t>
-      </w:r>
-      <w:r>
-        <w:rPr>
-          <w:rFonts w:hint="eastAsia"/>
-        </w:rPr>
-        <w:t>300M</w:t>
-      </w:r>
-    </w:p>
-    <w:p>
-      <w:pPr>
-        <w:ind w:firstLine="420"/>
-      </w:pPr>
-      <w:r>
-        <w:rPr>
-          <w:rFonts w:hint="eastAsia"/>
-        </w:rPr>
-        <w:t>-</w:t>
-      </w:r>
-      <w:proofErr w:type="spellStart"/>
-      <w:r>
-        <w:rPr>
-          <w:rFonts w:hint="eastAsia"/>
-        </w:rPr>
-        <w:t>rw</w:t>
-      </w:r>
-      <w:proofErr w:type="spellEnd"/>
-      <w:r>
-        <w:rPr>
-          <w:rFonts w:hint="eastAsia"/>
-        </w:rPr>
-        <w:t xml:space="preserve">-r----- 1 </w:t>
-      </w:r>
-      <w:proofErr w:type="spellStart"/>
-      <w:r>
-        <w:rPr>
-          <w:rFonts w:hint="eastAsia"/>
-        </w:rPr>
-        <w:t>mysql</w:t>
+        <w:t>在低主从带宽的网络环境中</w:t>
+      </w:r>
+      <w:proofErr w:type="spellStart"/>
+      <w:r>
+        <w:rPr>
+          <w:rFonts w:hint="eastAsia"/>
+        </w:rPr>
+        <w:t>tps</w:t>
+      </w:r>
+      <w:proofErr w:type="spellEnd"/>
+      <w:r>
+        <w:rPr>
+          <w:rFonts w:hint="eastAsia"/>
+        </w:rPr>
+        <w:t>的比较。</w:t>
+      </w:r>
+    </w:p>
+    <w:p>
+      <w:pPr>
+        <w:ind w:firstLine="420"/>
+      </w:pPr>
+      <w:r>
+        <w:rPr>
+          <w:rFonts w:hint="eastAsia"/>
+        </w:rPr>
+        <w:t>限制网络速率</w:t>
+      </w:r>
+    </w:p>
+    <w:p>
+      <w:pPr>
+        <w:ind w:firstLine="420"/>
+      </w:pPr>
+      <w:proofErr w:type="spellStart"/>
+      <w:r>
+        <w:rPr>
+          <w:rFonts w:hint="eastAsia"/>
+        </w:rPr>
+        <w:t>tc</w:t>
       </w:r>
       <w:proofErr w:type="spellEnd"/>
       <w:r>
@@ -6606,60 +6585,40 @@
         <w:rPr>
           <w:rFonts w:hint="eastAsia"/>
         </w:rPr>
-        <w:t>mysql</w:t>
-      </w:r>
-      <w:proofErr w:type="spellEnd"/>
-      <w:r>
-        <w:rPr>
-          <w:rFonts w:hint="eastAsia"/>
-        </w:rPr>
-        <w:t xml:space="preserve"> 251M </w:t>
-      </w:r>
-      <w:proofErr w:type="gramStart"/>
-      <w:r>
-        <w:rPr>
-          <w:rFonts w:hint="eastAsia"/>
-        </w:rPr>
-        <w:t>May  6</w:t>
-      </w:r>
-      <w:proofErr w:type="gramEnd"/>
-      <w:r>
-        <w:rPr>
-          <w:rFonts w:hint="eastAsia"/>
-        </w:rPr>
-        <w:t xml:space="preserve"> 09:31 mysql-bin.000001</w:t>
-      </w:r>
-    </w:p>
-    <w:p>
-      <w:pPr>
-        <w:ind w:firstLine="420"/>
-      </w:pPr>
-      <w:r>
-        <w:rPr>
-          <w:rFonts w:hint="eastAsia"/>
-        </w:rPr>
-        <w:t>-</w:t>
-      </w:r>
-      <w:proofErr w:type="spellStart"/>
-      <w:r>
-        <w:rPr>
-          <w:rFonts w:hint="eastAsia"/>
-        </w:rPr>
-        <w:t>rw</w:t>
-      </w:r>
-      <w:proofErr w:type="spellEnd"/>
-      <w:r>
-        <w:rPr>
-          <w:rFonts w:hint="eastAsia"/>
-        </w:rPr>
-        <w:t xml:space="preserve">-r----- 1 </w:t>
-      </w:r>
-      <w:proofErr w:type="spellStart"/>
-      <w:r>
-        <w:rPr>
-          <w:rFonts w:hint="eastAsia"/>
-        </w:rPr>
-        <w:t>mysql</w:t>
+        <w:t>qdisc</w:t>
+      </w:r>
+      <w:proofErr w:type="spellEnd"/>
+      <w:r>
+        <w:rPr>
+          <w:rFonts w:hint="eastAsia"/>
+        </w:rPr>
+        <w:t xml:space="preserve"> add dev eth0 root handle 1:0 </w:t>
+      </w:r>
+      <w:proofErr w:type="spellStart"/>
+      <w:r>
+        <w:rPr>
+          <w:rFonts w:hint="eastAsia"/>
+        </w:rPr>
+        <w:t>netem</w:t>
+      </w:r>
+      <w:proofErr w:type="spellEnd"/>
+      <w:r>
+        <w:rPr>
+          <w:rFonts w:hint="eastAsia"/>
+        </w:rPr>
+        <w:t xml:space="preserve"> delay 100ms</w:t>
+      </w:r>
+    </w:p>
+    <w:p>
+      <w:pPr>
+        <w:ind w:firstLine="420"/>
+      </w:pPr>
+      <w:proofErr w:type="spellStart"/>
+      <w:r>
+        <w:rPr>
+          <w:rFonts w:hint="eastAsia"/>
+        </w:rPr>
+        <w:t>tc</w:t>
       </w:r>
       <w:proofErr w:type="spellEnd"/>
       <w:r>
@@ -6669,199 +6628,6 @@
         <w:t xml:space="preserve"> </w:t>
       </w:r>
       <w:proofErr w:type="spellStart"/>
-      <w:proofErr w:type="gramStart"/>
-      <w:r>
-        <w:rPr>
-          <w:rFonts w:hint="eastAsia"/>
-        </w:rPr>
-        <w:t>mysql</w:t>
-      </w:r>
-      <w:proofErr w:type="spellEnd"/>
-      <w:r>
-        <w:rPr>
-          <w:rFonts w:hint="eastAsia"/>
-        </w:rPr>
-        <w:t xml:space="preserve">  50</w:t>
-      </w:r>
-      <w:proofErr w:type="gramEnd"/>
-      <w:r>
-        <w:rPr>
-          <w:rFonts w:hint="eastAsia"/>
-        </w:rPr>
-        <w:t>M May  6 09:31 mysql-bin.000002</w:t>
-      </w:r>
-    </w:p>
-    <w:p>
-      <w:pPr>
-        <w:ind w:firstLine="420"/>
-      </w:pPr>
-      <w:r>
-        <w:rPr>
-          <w:rFonts w:hint="eastAsia"/>
-        </w:rPr>
-        <w:t>压缩后</w:t>
-      </w:r>
-      <w:proofErr w:type="spellStart"/>
-      <w:r>
-        <w:rPr>
-          <w:rFonts w:hint="eastAsia"/>
-        </w:rPr>
-        <w:t>binlog</w:t>
-      </w:r>
-      <w:proofErr w:type="spellEnd"/>
-      <w:r>
-        <w:rPr>
-          <w:rFonts w:hint="eastAsia"/>
-        </w:rPr>
-        <w:t>大小约</w:t>
-      </w:r>
-      <w:r>
-        <w:rPr>
-          <w:rFonts w:hint="eastAsia"/>
-        </w:rPr>
-        <w:t>150M</w:t>
-      </w:r>
-    </w:p>
-    <w:p>
-      <w:pPr>
-        <w:ind w:firstLine="420"/>
-      </w:pPr>
-      <w:r>
-        <w:rPr>
-          <w:rFonts w:hint="eastAsia"/>
-        </w:rPr>
-        <w:t>-</w:t>
-      </w:r>
-      <w:proofErr w:type="spellStart"/>
-      <w:r>
-        <w:rPr>
-          <w:rFonts w:hint="eastAsia"/>
-        </w:rPr>
-        <w:t>rw</w:t>
-      </w:r>
-      <w:proofErr w:type="spellEnd"/>
-      <w:r>
-        <w:rPr>
-          <w:rFonts w:hint="eastAsia"/>
-        </w:rPr>
-        <w:t xml:space="preserve">-r----- 1 </w:t>
-      </w:r>
-      <w:proofErr w:type="spellStart"/>
-      <w:r>
-        <w:rPr>
-          <w:rFonts w:hint="eastAsia"/>
-        </w:rPr>
-        <w:t>mysql</w:t>
-      </w:r>
-      <w:proofErr w:type="spellEnd"/>
-      <w:r>
-        <w:rPr>
-          <w:rFonts w:hint="eastAsia"/>
-        </w:rPr>
-        <w:t xml:space="preserve"> </w:t>
-      </w:r>
-      <w:proofErr w:type="spellStart"/>
-      <w:r>
-        <w:rPr>
-          <w:rFonts w:hint="eastAsia"/>
-        </w:rPr>
-        <w:t>mysql</w:t>
-      </w:r>
-      <w:proofErr w:type="spellEnd"/>
-      <w:r>
-        <w:rPr>
-          <w:rFonts w:hint="eastAsia"/>
-        </w:rPr>
-        <w:t xml:space="preserve"> 148M </w:t>
-      </w:r>
-      <w:proofErr w:type="gramStart"/>
-      <w:r>
-        <w:rPr>
-          <w:rFonts w:hint="eastAsia"/>
-        </w:rPr>
-        <w:t>May  6</w:t>
-      </w:r>
-      <w:proofErr w:type="gramEnd"/>
-      <w:r>
-        <w:rPr>
-          <w:rFonts w:hint="eastAsia"/>
-        </w:rPr>
-        <w:t xml:space="preserve"> 09:32 mysql-bin.000004</w:t>
-      </w:r>
-    </w:p>
-    <w:p>
-      <w:pPr>
-        <w:ind w:firstLine="420"/>
-      </w:pPr>
-      <w:r>
-        <w:rPr>
-          <w:rFonts w:hint="eastAsia"/>
-        </w:rPr>
-        <w:t>4</w:t>
-      </w:r>
-      <w:r>
-        <w:rPr>
-          <w:rFonts w:hint="eastAsia"/>
-        </w:rPr>
-        <w:t>、查看压缩前后相同</w:t>
-      </w:r>
-      <w:r>
-        <w:rPr>
-          <w:rFonts w:hint="eastAsia"/>
-        </w:rPr>
-        <w:t>SQL</w:t>
-      </w:r>
-      <w:r>
-        <w:rPr>
-          <w:rFonts w:hint="eastAsia"/>
-        </w:rPr>
-        <w:t>在低主从带宽的网络环境中</w:t>
-      </w:r>
-      <w:proofErr w:type="spellStart"/>
-      <w:r>
-        <w:rPr>
-          <w:rFonts w:hint="eastAsia"/>
-        </w:rPr>
-        <w:t>tps</w:t>
-      </w:r>
-      <w:proofErr w:type="spellEnd"/>
-      <w:r>
-        <w:rPr>
-          <w:rFonts w:hint="eastAsia"/>
-        </w:rPr>
-        <w:t>的比较。</w:t>
-      </w:r>
-    </w:p>
-    <w:p>
-      <w:pPr>
-        <w:ind w:firstLine="420"/>
-      </w:pPr>
-      <w:r>
-        <w:rPr>
-          <w:rFonts w:hint="eastAsia"/>
-        </w:rPr>
-        <w:t>限制网络速率</w:t>
-      </w:r>
-    </w:p>
-    <w:p>
-      <w:pPr>
-        <w:ind w:firstLine="420"/>
-      </w:pPr>
-      <w:proofErr w:type="spellStart"/>
-      <w:r>
-        <w:rPr>
-          <w:rFonts w:hint="eastAsia"/>
-        </w:rPr>
-        <w:t>tc</w:t>
-      </w:r>
-      <w:proofErr w:type="spellEnd"/>
-      <w:r>
-        <w:rPr>
-          <w:rFonts w:hint="eastAsia"/>
-        </w:rPr>
-        <w:t xml:space="preserve"> </w:t>
-      </w:r>
-      <w:proofErr w:type="spellStart"/>
       <w:r>
         <w:rPr>
           <w:rFonts w:hint="eastAsia"/>
@@ -6873,53 +6639,6 @@
         <w:rPr>
           <w:rFonts w:hint="eastAsia"/>
         </w:rPr>
-        <w:t xml:space="preserve"> add dev eth0 root handle 1:0 </w:t>
-      </w:r>
-      <w:proofErr w:type="spellStart"/>
-      <w:r>
-        <w:rPr>
-          <w:rFonts w:hint="eastAsia"/>
-        </w:rPr>
-        <w:t>netem</w:t>
-      </w:r>
-      <w:proofErr w:type="spellEnd"/>
-      <w:r>
-        <w:rPr>
-          <w:rFonts w:hint="eastAsia"/>
-        </w:rPr>
-        <w:t xml:space="preserve"> delay 100ms</w:t>
-      </w:r>
-    </w:p>
-    <w:p>
-      <w:pPr>
-        <w:ind w:firstLine="420"/>
-      </w:pPr>
-      <w:proofErr w:type="spellStart"/>
-      <w:r>
-        <w:rPr>
-          <w:rFonts w:hint="eastAsia"/>
-        </w:rPr>
-        <w:t>tc</w:t>
-      </w:r>
-      <w:proofErr w:type="spellEnd"/>
-      <w:r>
-        <w:rPr>
-          <w:rFonts w:hint="eastAsia"/>
-        </w:rPr>
-        <w:t xml:space="preserve"> </w:t>
-      </w:r>
-      <w:proofErr w:type="spellStart"/>
-      <w:r>
-        <w:rPr>
-          <w:rFonts w:hint="eastAsia"/>
-        </w:rPr>
-        <w:t>qdisc</w:t>
-      </w:r>
-      <w:proofErr w:type="spellEnd"/>
-      <w:r>
-        <w:rPr>
-          <w:rFonts w:hint="eastAsia"/>
-        </w:rPr>
         <w:t xml:space="preserve"> add dev eth0 parent 1:1 handle 10: </w:t>
       </w:r>
       <w:proofErr w:type="spellStart"/>
@@ -6945,21 +6664,7 @@
         <w:rPr>
           <w:rFonts w:hint="eastAsia"/>
         </w:rPr>
-        <w:t>压缩</w:t>
-      </w:r>
-      <w:proofErr w:type="gramStart"/>
-      <w:r>
-        <w:rPr>
-          <w:rFonts w:hint="eastAsia"/>
-        </w:rPr>
-        <w:t>前压测结果</w:t>
-      </w:r>
-      <w:proofErr w:type="gramEnd"/>
-      <w:r>
-        <w:rPr>
-          <w:rFonts w:hint="eastAsia"/>
-        </w:rPr>
-        <w:t>：</w:t>
+        <w:t>压缩前压测结果：</w:t>
       </w:r>
     </w:p>
     <w:p>
@@ -7037,71 +6742,29 @@
         <w:rPr>
           <w:rFonts w:hint="eastAsia"/>
         </w:rPr>
-        <w:t xml:space="preserve">    transactions:                        284 </w:t>
-      </w:r>
-      <w:proofErr w:type="gramStart"/>
-      <w:r>
-        <w:rPr>
-          <w:rFonts w:hint="eastAsia"/>
-        </w:rPr>
-        <w:t xml:space="preserve">   (</w:t>
-      </w:r>
-      <w:proofErr w:type="gramEnd"/>
-      <w:r>
-        <w:rPr>
-          <w:rFonts w:hint="eastAsia"/>
-        </w:rPr>
-        <w:t>9.17 per sec.)</w:t>
-      </w:r>
-    </w:p>
-    <w:p>
-      <w:pPr>
-        <w:ind w:firstLine="420"/>
-      </w:pPr>
-      <w:r>
-        <w:rPr>
-          <w:rFonts w:hint="eastAsia"/>
-        </w:rPr>
-        <w:t xml:space="preserve">    queries:                             5680</w:t>
-      </w:r>
-      <w:proofErr w:type="gramStart"/>
-      <w:r>
-        <w:rPr>
-          <w:rFonts w:hint="eastAsia"/>
-        </w:rPr>
-        <w:t xml:space="preserve">   (</w:t>
-      </w:r>
-      <w:proofErr w:type="gramEnd"/>
-      <w:r>
-        <w:rPr>
-          <w:rFonts w:hint="eastAsia"/>
-        </w:rPr>
-        <w:t>183.32 per sec.)</w:t>
-      </w:r>
-    </w:p>
-    <w:p>
-      <w:pPr>
-        <w:ind w:firstLine="420"/>
-      </w:pPr>
-      <w:r>
-        <w:rPr>
-          <w:rFonts w:hint="eastAsia"/>
-        </w:rPr>
-        <w:t>压缩</w:t>
-      </w:r>
-      <w:proofErr w:type="gramStart"/>
-      <w:r>
-        <w:rPr>
-          <w:rFonts w:hint="eastAsia"/>
-        </w:rPr>
-        <w:t>后压测结果</w:t>
-      </w:r>
-      <w:proofErr w:type="gramEnd"/>
-      <w:r>
-        <w:rPr>
-          <w:rFonts w:hint="eastAsia"/>
-        </w:rPr>
-        <w:t>：</w:t>
+        <w:t xml:space="preserve">    transactions:                        284    (9.17 per sec.)</w:t>
+      </w:r>
+    </w:p>
+    <w:p>
+      <w:pPr>
+        <w:ind w:firstLine="420"/>
+      </w:pPr>
+      <w:r>
+        <w:rPr>
+          <w:rFonts w:hint="eastAsia"/>
+        </w:rPr>
+        <w:t xml:space="preserve">    queries:                             5680   (183.32 per sec.)</w:t>
+      </w:r>
+    </w:p>
+    <w:p>
+      <w:pPr>
+        <w:ind w:firstLine="420"/>
+      </w:pPr>
+      <w:r>
+        <w:rPr>
+          <w:rFonts w:hint="eastAsia"/>
+        </w:rPr>
+        <w:t>压缩后压测结果：</w:t>
       </w:r>
     </w:p>
     <w:p>
@@ -7178,46 +6841,18 @@
         <w:rPr>
           <w:rFonts w:hint="eastAsia"/>
         </w:rPr>
-        <w:t xml:space="preserve">    transactions:                        339 </w:t>
-      </w:r>
-      <w:proofErr w:type="gramStart"/>
-      <w:r>
-        <w:rPr>
-          <w:rFonts w:hint="eastAsia"/>
-        </w:rPr>
-        <w:t xml:space="preserve">   (</w:t>
-      </w:r>
-      <w:proofErr w:type="gramEnd"/>
-      <w:r>
-        <w:rPr>
-          <w:rFonts w:hint="eastAsia"/>
-        </w:rPr>
-        <w:t>10.15 per sec.)</w:t>
-      </w:r>
-    </w:p>
-    <w:p>
-      <w:pPr>
-        <w:ind w:firstLine="420"/>
-      </w:pPr>
-      <w:r>
-        <w:rPr>
-          <w:rFonts w:hint="eastAsia"/>
-        </w:rPr>
-        <w:t xml:space="preserve">    queries:                             6780</w:t>
-      </w:r>
-      <w:proofErr w:type="gramStart"/>
-      <w:r>
-        <w:rPr>
-          <w:rFonts w:hint="eastAsia"/>
-        </w:rPr>
-        <w:t xml:space="preserve">   (</w:t>
-      </w:r>
-      <w:proofErr w:type="gramEnd"/>
-      <w:r>
-        <w:rPr>
-          <w:rFonts w:hint="eastAsia"/>
-        </w:rPr>
-        <w:t>202.92 per sec.)</w:t>
+        <w:t xml:space="preserve">    transactions:                        339    (10.15 per sec.)</w:t>
+      </w:r>
+    </w:p>
+    <w:p>
+      <w:pPr>
+        <w:ind w:firstLine="420"/>
+      </w:pPr>
+      <w:r>
+        <w:rPr>
+          <w:rFonts w:hint="eastAsia"/>
+        </w:rPr>
+        <w:t xml:space="preserve">    queries:                             6780   (202.92 per sec.)</w:t>
       </w:r>
     </w:p>
     <w:p/>
@@ -7559,23 +7194,7 @@
           <w:rFonts w:cs="Times New Roman" w:hint="eastAsia"/>
           <w:color w:val="FF0000"/>
         </w:rPr>
-        <w:t>，并重新生成一</w:t>
-      </w:r>
-      <w:proofErr w:type="gramStart"/>
-      <w:r>
-        <w:rPr>
-          <w:rFonts w:cs="Times New Roman" w:hint="eastAsia"/>
-          <w:color w:val="FF0000"/>
-        </w:rPr>
-        <w:t>个</w:t>
-      </w:r>
-      <w:proofErr w:type="gramEnd"/>
-      <w:r>
-        <w:rPr>
-          <w:rFonts w:cs="Times New Roman" w:hint="eastAsia"/>
-          <w:color w:val="FF0000"/>
-        </w:rPr>
-        <w:t>编号</w:t>
+        <w:t>，并重新生成一个编号</w:t>
       </w:r>
       <w:r>
         <w:rPr>
@@ -8893,21 +8512,7 @@
         <w:rPr>
           <w:rFonts w:cs="Times New Roman" w:hint="eastAsia"/>
         </w:rPr>
-        <w:t>，因此会将二进制日志立即写入磁盘。如果这时写入了二进制日志，但是提交还没有发生，并且此时发生了</w:t>
-      </w:r>
-      <w:proofErr w:type="gramStart"/>
-      <w:r>
-        <w:rPr>
-          <w:rFonts w:cs="Times New Roman" w:hint="eastAsia"/>
-        </w:rPr>
-        <w:t>宕</w:t>
-      </w:r>
-      <w:proofErr w:type="gramEnd"/>
-      <w:r>
-        <w:rPr>
-          <w:rFonts w:cs="Times New Roman" w:hint="eastAsia"/>
-        </w:rPr>
-        <w:t>机，那么在</w:t>
+        <w:t>，因此会将二进制日志立即写入磁盘。如果这时写入了二进制日志，但是提交还没有发生，并且此时发生了宕机，那么在</w:t>
       </w:r>
       <w:r>
         <w:rPr>
@@ -10258,21 +9863,7 @@
         <w:rPr>
           <w:rFonts w:hint="eastAsia"/>
         </w:rPr>
-        <w:t>部分的内容复制</w:t>
-      </w:r>
-      <w:proofErr w:type="gramStart"/>
-      <w:r>
-        <w:rPr>
-          <w:rFonts w:hint="eastAsia"/>
-        </w:rPr>
-        <w:t>到从库去</w:t>
-      </w:r>
-      <w:proofErr w:type="gramEnd"/>
-      <w:r>
-        <w:rPr>
-          <w:rFonts w:hint="eastAsia"/>
-        </w:rPr>
-        <w:t>，然后出现主从数据不一致状态，所以需要保证</w:t>
+        <w:t>部分的内容复制到从库去，然后出现主从数据不一致状态，所以需要保证</w:t>
       </w:r>
       <w:proofErr w:type="spellStart"/>
       <w:r>
@@ -10419,21 +10010,7 @@
         <w:rPr>
           <w:rFonts w:hint="eastAsia"/>
         </w:rPr>
-        <w:t>复制</w:t>
-      </w:r>
-      <w:proofErr w:type="gramStart"/>
-      <w:r>
-        <w:rPr>
-          <w:rFonts w:hint="eastAsia"/>
-        </w:rPr>
-        <w:t>到从库后</w:t>
-      </w:r>
-      <w:proofErr w:type="gramEnd"/>
-      <w:r>
-        <w:rPr>
-          <w:rFonts w:hint="eastAsia"/>
-        </w:rPr>
-        <w:t>导致主从的数据不一致。</w:t>
+        <w:t>复制到从库后导致主从的数据不一致。</w:t>
       </w:r>
     </w:p>
     <w:p/>
@@ -10842,7 +10419,6 @@
           <w:color w:val="FF0000"/>
         </w:rPr>
       </w:pPr>
-      <w:proofErr w:type="gramStart"/>
       <w:r>
         <w:rPr>
           <w:rFonts w:hint="eastAsia"/>
@@ -10851,7 +10427,6 @@
         <w:t>持锁</w:t>
       </w:r>
       <w:proofErr w:type="spellStart"/>
-      <w:proofErr w:type="gramEnd"/>
       <w:r>
         <w:rPr>
           <w:rFonts w:hint="eastAsia"/>
@@ -11456,21 +11031,7 @@
         <w:rPr>
           <w:rFonts w:hint="eastAsia"/>
         </w:rPr>
-        <w:t>；将</w:t>
-      </w:r>
-      <w:proofErr w:type="gramStart"/>
-      <w:r>
-        <w:rPr>
-          <w:rFonts w:hint="eastAsia"/>
-        </w:rPr>
-        <w:t>回滚段</w:t>
-      </w:r>
-      <w:proofErr w:type="gramEnd"/>
-      <w:r>
-        <w:rPr>
-          <w:rFonts w:hint="eastAsia"/>
-        </w:rPr>
-        <w:t>（</w:t>
+        <w:t>；将回滚段（</w:t>
       </w:r>
       <w:r>
         <w:rPr>
@@ -11863,14 +11424,12 @@
         <w:t>prepare_commit_mutex</w:t>
       </w:r>
       <w:proofErr w:type="spellEnd"/>
-      <w:proofErr w:type="gramStart"/>
       <w:r>
         <w:rPr>
           <w:rFonts w:hint="eastAsia"/>
         </w:rPr>
         <w:t>锁保证</w:t>
       </w:r>
-      <w:proofErr w:type="gramEnd"/>
       <w:r>
         <w:rPr>
           <w:rFonts w:hint="eastAsia"/>
@@ -12783,21 +12342,7 @@
         <w:rPr>
           <w:rFonts w:hint="eastAsia"/>
         </w:rPr>
-        <w:t>的效果由队列中事务的数量决定，若每次队列中仅有一个事务，那么效果</w:t>
-      </w:r>
-      <w:proofErr w:type="gramStart"/>
-      <w:r>
-        <w:rPr>
-          <w:rFonts w:hint="eastAsia"/>
-        </w:rPr>
-        <w:t>和之前</w:t>
-      </w:r>
-      <w:proofErr w:type="gramEnd"/>
-      <w:r>
-        <w:rPr>
-          <w:rFonts w:hint="eastAsia"/>
-        </w:rPr>
-        <w:t>的差不多，甚至更差。当提交的事务越多时，</w:t>
+        <w:t>的效果由队列中事务的数量决定，若每次队列中仅有一个事务，那么效果和之前的差不多，甚至更差。当提交的事务越多时，</w:t>
       </w:r>
       <w:r>
         <w:rPr>
@@ -12948,16 +12493,8 @@
         <w:rPr>
           <w:rFonts w:hint="eastAsia"/>
         </w:rPr>
-        <w:t>中存在，则提交，</w:t>
-      </w:r>
-      <w:proofErr w:type="gramStart"/>
-      <w:r>
-        <w:rPr>
-          <w:rFonts w:hint="eastAsia"/>
-        </w:rPr>
-        <w:t>否则回滚事务</w:t>
-      </w:r>
-      <w:proofErr w:type="gramEnd"/>
+        <w:t>中存在，则提交，否则回滚事务</w:t>
+      </w:r>
     </w:p>
     <w:p>
       <w:pPr>
@@ -13005,19 +12542,11 @@
         <w:t>InnoDB</w:t>
       </w:r>
       <w:proofErr w:type="spellEnd"/>
-      <w:proofErr w:type="gramStart"/>
-      <w:r>
-        <w:rPr>
-          <w:rFonts w:hint="eastAsia"/>
-        </w:rPr>
-        <w:t>层完成</w:t>
-      </w:r>
-      <w:proofErr w:type="gramEnd"/>
-      <w:r>
-        <w:rPr>
-          <w:rFonts w:hint="eastAsia"/>
-        </w:rPr>
-        <w:t>了</w:t>
+      <w:r>
+        <w:rPr>
+          <w:rFonts w:hint="eastAsia"/>
+        </w:rPr>
+        <w:t>层完成了</w:t>
       </w:r>
       <w:r>
         <w:rPr>
@@ -14078,16 +13607,8 @@
         <w:rPr>
           <w:rFonts w:hint="eastAsia"/>
         </w:rPr>
-        <w:t>中存在，则提交，</w:t>
-      </w:r>
-      <w:proofErr w:type="gramStart"/>
-      <w:r>
-        <w:rPr>
-          <w:rFonts w:hint="eastAsia"/>
-        </w:rPr>
-        <w:t>否则回滚事务</w:t>
-      </w:r>
-      <w:proofErr w:type="gramEnd"/>
+        <w:t>中存在，则提交，否则回滚事务</w:t>
+      </w:r>
     </w:p>
     <w:p>
       <w:pPr>
@@ -14510,21 +14031,7 @@
         <w:rPr>
           <w:rFonts w:hint="eastAsia"/>
         </w:rPr>
-        <w:t>，将</w:t>
-      </w:r>
-      <w:proofErr w:type="gramStart"/>
-      <w:r>
-        <w:rPr>
-          <w:rFonts w:hint="eastAsia"/>
-        </w:rPr>
-        <w:t>回滚段</w:t>
-      </w:r>
-      <w:proofErr w:type="gramEnd"/>
-      <w:r>
-        <w:rPr>
-          <w:rFonts w:hint="eastAsia"/>
-        </w:rPr>
-        <w:t>（</w:t>
+        <w:t>，将回滚段（</w:t>
       </w:r>
       <w:r>
         <w:rPr>
@@ -14978,6 +14485,44 @@
       </w:r>
     </w:p>
     <w:p>
+      <w:r>
+        <w:tab/>
+      </w:r>
+      <w:r>
+        <w:rPr>
+          <w:rFonts w:hint="eastAsia"/>
+        </w:rPr>
+        <w:t>回放</w:t>
+      </w:r>
+      <w:proofErr w:type="spellStart"/>
+      <w:r>
+        <w:rPr>
+          <w:rFonts w:hint="eastAsia"/>
+        </w:rPr>
+        <w:t>binlog</w:t>
+      </w:r>
+      <w:proofErr w:type="spellEnd"/>
+      <w:r>
+        <w:rPr>
+          <w:rFonts w:hint="eastAsia"/>
+        </w:rPr>
+        <w:t>失败：</w:t>
+      </w:r>
+    </w:p>
+    <w:p>
+      <w:r>
+        <w:tab/>
+      </w:r>
+      <w:hyperlink r:id="rId23" w:history="1">
+        <w:r>
+          <w:rPr>
+            <w:rStyle w:val="a5"/>
+          </w:rPr>
+          <w:t>http://mysql.taobao.org/monthly/2014/10/03/</w:t>
+        </w:r>
+      </w:hyperlink>
+    </w:p>
+    <w:p>
       <w:pPr>
         <w:rPr>
           <w:rFonts w:hint="eastAsia"/>
@@ -15225,17 +14770,66 @@
           <w:rFonts w:hint="eastAsia"/>
           <w:color w:val="FF0000"/>
         </w:rPr>
-        <w:t>后缀，</w:t>
-      </w:r>
-      <w:proofErr w:type="gramStart"/>
-      <w:r>
-        <w:rPr>
-          <w:rFonts w:hint="eastAsia"/>
-          <w:color w:val="FF0000"/>
-        </w:rPr>
-        <w:t>方然用户</w:t>
-      </w:r>
-      <w:proofErr w:type="gramEnd"/>
+        <w:t>后缀，方然用户可以通过</w:t>
+      </w:r>
+      <w:r>
+        <w:rPr>
+          <w:rFonts w:hint="eastAsia"/>
+          <w:color w:val="FF0000"/>
+        </w:rPr>
+        <w:t>log-bin-index</w:t>
+      </w:r>
+      <w:r>
+        <w:rPr>
+          <w:rFonts w:hint="eastAsia"/>
+          <w:color w:val="FF0000"/>
+        </w:rPr>
+        <w:t>配置项来修改</w:t>
+      </w:r>
+      <w:r>
+        <w:rPr>
+          <w:rFonts w:hint="eastAsia"/>
+        </w:rPr>
+        <w:t>。</w:t>
+      </w:r>
+      <w:r>
+        <w:t>每个二进制日志的位置都在</w:t>
+      </w:r>
+      <w:r>
+        <w:t>server1.index</w:t>
+      </w:r>
+      <w:r>
+        <w:t>文件中被维护。</w:t>
+      </w:r>
+    </w:p>
+    <w:p>
+      <w:pPr>
+        <w:pStyle w:val="3"/>
+      </w:pPr>
+      <w:r>
+        <w:t>启用二进制日志</w:t>
+      </w:r>
+    </w:p>
+    <w:p>
+      <w:pPr>
+        <w:ind w:firstLine="420"/>
+      </w:pPr>
+      <w:r>
+        <w:rPr>
+          <w:rFonts w:hint="eastAsia"/>
+          <w:color w:val="FF0000"/>
+        </w:rPr>
+        <w:t>关于是否生成</w:t>
+      </w:r>
+      <w:proofErr w:type="spellStart"/>
+      <w:r>
+        <w:rPr>
+          <w:rFonts w:hint="eastAsia"/>
+          <w:color w:val="FF0000"/>
+        </w:rPr>
+        <w:t>binlog</w:t>
+      </w:r>
+      <w:proofErr w:type="spellEnd"/>
       <w:r>
         <w:rPr>
           <w:rFonts w:hint="eastAsia"/>
@@ -15243,54 +14837,28 @@
         </w:rPr>
         <w:t>可以通过</w:t>
       </w:r>
-      <w:r>
-        <w:rPr>
-          <w:rFonts w:hint="eastAsia"/>
-          <w:color w:val="FF0000"/>
-        </w:rPr>
-        <w:t>log-bin-index</w:t>
-      </w:r>
-      <w:r>
-        <w:rPr>
-          <w:rFonts w:hint="eastAsia"/>
-          <w:color w:val="FF0000"/>
-        </w:rPr>
-        <w:t>配置项来修改</w:t>
-      </w:r>
-      <w:r>
-        <w:rPr>
-          <w:rFonts w:hint="eastAsia"/>
-        </w:rPr>
-        <w:t>。</w:t>
-      </w:r>
-      <w:r>
-        <w:t>每个二进制日志的位置都在</w:t>
-      </w:r>
-      <w:r>
-        <w:t>server1.index</w:t>
-      </w:r>
-      <w:r>
-        <w:t>文件中被维护。</w:t>
-      </w:r>
-    </w:p>
-    <w:p>
-      <w:pPr>
-        <w:pStyle w:val="3"/>
-      </w:pPr>
-      <w:r>
-        <w:t>启用二进制日志</w:t>
-      </w:r>
-    </w:p>
-    <w:p>
-      <w:pPr>
-        <w:ind w:firstLine="420"/>
-      </w:pPr>
-      <w:r>
-        <w:rPr>
-          <w:rFonts w:hint="eastAsia"/>
-          <w:color w:val="FF0000"/>
-        </w:rPr>
-        <w:t>关于是否生成</w:t>
+      <w:proofErr w:type="spellStart"/>
+      <w:r>
+        <w:rPr>
+          <w:rFonts w:hint="eastAsia"/>
+          <w:color w:val="FF0000"/>
+        </w:rPr>
+        <w:t>sql_log_bin</w:t>
+      </w:r>
+      <w:proofErr w:type="spellEnd"/>
+      <w:r>
+        <w:rPr>
+          <w:rFonts w:hint="eastAsia"/>
+          <w:color w:val="FF0000"/>
+        </w:rPr>
+        <w:t>=0</w:t>
+      </w:r>
+      <w:r>
+        <w:rPr>
+          <w:rFonts w:hint="eastAsia"/>
+          <w:color w:val="FF0000"/>
+        </w:rPr>
+        <w:t>来关闭本链接的所有语句产生</w:t>
       </w:r>
       <w:proofErr w:type="spellStart"/>
       <w:r>
@@ -15306,30 +14874,23 @@
           <w:rFonts w:hint="eastAsia"/>
           <w:color w:val="FF0000"/>
         </w:rPr>
-        <w:t>可以通过</w:t>
-      </w:r>
-      <w:proofErr w:type="spellStart"/>
-      <w:r>
-        <w:rPr>
-          <w:rFonts w:hint="eastAsia"/>
-          <w:color w:val="FF0000"/>
-        </w:rPr>
-        <w:t>sql_log_bin</w:t>
-      </w:r>
-      <w:proofErr w:type="spellEnd"/>
-      <w:r>
-        <w:rPr>
-          <w:rFonts w:hint="eastAsia"/>
-          <w:color w:val="FF0000"/>
-        </w:rPr>
-        <w:t>=0</w:t>
-      </w:r>
-      <w:r>
-        <w:rPr>
-          <w:rFonts w:hint="eastAsia"/>
-          <w:color w:val="FF0000"/>
-        </w:rPr>
-        <w:t>来关闭本链接的所有语句产生</w:t>
+        <w:t>，也可以通过</w:t>
+      </w:r>
+      <w:proofErr w:type="spellStart"/>
+      <w:r>
+        <w:rPr>
+          <w:rFonts w:hint="eastAsia"/>
+          <w:color w:val="FF0000"/>
+        </w:rPr>
+        <w:t>binlog-db-db</w:t>
+      </w:r>
+      <w:proofErr w:type="spellEnd"/>
+      <w:r>
+        <w:rPr>
+          <w:rFonts w:hint="eastAsia"/>
+          <w:color w:val="FF0000"/>
+        </w:rPr>
+        <w:t>、</w:t>
       </w:r>
       <w:proofErr w:type="spellStart"/>
       <w:r>
@@ -15345,15 +14906,15 @@
           <w:rFonts w:hint="eastAsia"/>
           <w:color w:val="FF0000"/>
         </w:rPr>
-        <w:t>，也可以通过</w:t>
-      </w:r>
-      <w:proofErr w:type="spellStart"/>
-      <w:r>
-        <w:rPr>
-          <w:rFonts w:hint="eastAsia"/>
-          <w:color w:val="FF0000"/>
-        </w:rPr>
-        <w:t>binlog-db-db</w:t>
+        <w:t>-ignore-</w:t>
+      </w:r>
+      <w:proofErr w:type="spellStart"/>
+      <w:r>
+        <w:rPr>
+          <w:rFonts w:hint="eastAsia"/>
+          <w:color w:val="FF0000"/>
+        </w:rPr>
+        <w:t>db</w:t>
       </w:r>
       <w:proofErr w:type="spellEnd"/>
       <w:r>
@@ -15363,21 +14924,12 @@
         </w:rPr>
         <w:t>、</w:t>
       </w:r>
-      <w:proofErr w:type="spellStart"/>
-      <w:r>
-        <w:rPr>
-          <w:rFonts w:hint="eastAsia"/>
-          <w:color w:val="FF0000"/>
-        </w:rPr>
-        <w:t>binlog</w:t>
-      </w:r>
-      <w:proofErr w:type="spellEnd"/>
-      <w:r>
-        <w:rPr>
-          <w:rFonts w:hint="eastAsia"/>
-          <w:color w:val="FF0000"/>
-        </w:rPr>
-        <w:t>-ignore-</w:t>
+      <w:r>
+        <w:rPr>
+          <w:rFonts w:hint="eastAsia"/>
+          <w:color w:val="FF0000"/>
+        </w:rPr>
+        <w:t>replicate-</w:t>
       </w:r>
       <w:proofErr w:type="spellStart"/>
       <w:r>
@@ -15393,6 +14945,22 @@
           <w:rFonts w:hint="eastAsia"/>
           <w:color w:val="FF0000"/>
         </w:rPr>
+        <w:t>-</w:t>
+      </w:r>
+      <w:proofErr w:type="spellStart"/>
+      <w:r>
+        <w:rPr>
+          <w:rFonts w:hint="eastAsia"/>
+          <w:color w:val="FF0000"/>
+        </w:rPr>
+        <w:t>db</w:t>
+      </w:r>
+      <w:proofErr w:type="spellEnd"/>
+      <w:r>
+        <w:rPr>
+          <w:rFonts w:hint="eastAsia"/>
+          <w:color w:val="FF0000"/>
+        </w:rPr>
         <w:t>、</w:t>
       </w:r>
       <w:r>
@@ -15400,45 +14968,7 @@
           <w:rFonts w:hint="eastAsia"/>
           <w:color w:val="FF0000"/>
         </w:rPr>
-        <w:t>replicate-</w:t>
-      </w:r>
-      <w:proofErr w:type="spellStart"/>
-      <w:r>
-        <w:rPr>
-          <w:rFonts w:hint="eastAsia"/>
-          <w:color w:val="FF0000"/>
-        </w:rPr>
-        <w:t>db</w:t>
-      </w:r>
-      <w:proofErr w:type="spellEnd"/>
-      <w:r>
-        <w:rPr>
-          <w:rFonts w:hint="eastAsia"/>
-          <w:color w:val="FF0000"/>
-        </w:rPr>
-        <w:t>-</w:t>
-      </w:r>
-      <w:proofErr w:type="spellStart"/>
-      <w:r>
-        <w:rPr>
-          <w:rFonts w:hint="eastAsia"/>
-          <w:color w:val="FF0000"/>
-        </w:rPr>
-        <w:t>db</w:t>
-      </w:r>
-      <w:proofErr w:type="spellEnd"/>
-      <w:r>
-        <w:rPr>
-          <w:rFonts w:hint="eastAsia"/>
-          <w:color w:val="FF0000"/>
-        </w:rPr>
-        <w:t>、</w:t>
-      </w:r>
-      <w:r>
-        <w:rPr>
-          <w:rFonts w:hint="eastAsia"/>
-          <w:color w:val="FF0000"/>
-        </w:rPr>
+        <w:lastRenderedPageBreak/>
         <w:t>replicate-</w:t>
       </w:r>
       <w:proofErr w:type="spellStart"/>
@@ -15497,11 +15027,7 @@
         <w:t>MySQL</w:t>
       </w:r>
       <w:r>
-        <w:t>配</w:t>
-      </w:r>
-      <w:r>
-        <w:lastRenderedPageBreak/>
-        <w:t>置文件并添加以下代码。选择</w:t>
+        <w:t>配置文件并添加以下代码。选择</w:t>
       </w:r>
       <w:proofErr w:type="spellStart"/>
       <w:r>
@@ -15568,7 +15094,7 @@
                     </pic:cNvPicPr>
                   </pic:nvPicPr>
                   <pic:blipFill>
-                    <a:blip r:embed="rId23"/>
+                    <a:blip r:embed="rId24"/>
                     <a:stretch>
                       <a:fillRect/>
                     </a:stretch>
@@ -15956,15 +15482,7 @@
       </w:r>
       <w:proofErr w:type="spellEnd"/>
       <w:r>
-        <w:t>&gt; show variables like 'log_%</w:t>
-      </w:r>
-      <w:proofErr w:type="gramStart"/>
-      <w:r>
-        <w:t>';</w:t>
-      </w:r>
-      <w:proofErr w:type="gramEnd"/>
-      <w:r>
-        <w:t xml:space="preserve"> </w:t>
+        <w:t xml:space="preserve">&gt; show variables like 'log_%'; </w:t>
       </w:r>
     </w:p>
     <w:p>
@@ -16016,7 +15534,7 @@
                     </pic:cNvPicPr>
                   </pic:nvPicPr>
                   <pic:blipFill>
-                    <a:blip r:embed="rId24"/>
+                    <a:blip r:embed="rId25"/>
                     <a:stretch>
                       <a:fillRect/>
                     </a:stretch>
@@ -16080,7 +15598,7 @@
                     </pic:cNvPicPr>
                   </pic:nvPicPr>
                   <pic:blipFill>
-                    <a:blip r:embed="rId25"/>
+                    <a:blip r:embed="rId26"/>
                     <a:stretch>
                       <a:fillRect/>
                     </a:stretch>
@@ -16173,7 +15691,7 @@
                     </pic:cNvPicPr>
                   </pic:nvPicPr>
                   <pic:blipFill>
-                    <a:blip r:embed="rId26"/>
+                    <a:blip r:embed="rId27"/>
                     <a:stretch>
                       <a:fillRect/>
                     </a:stretch>
@@ -16303,7 +15821,7 @@
                     </pic:cNvPicPr>
                   </pic:nvPicPr>
                   <pic:blipFill>
-                    <a:blip r:embed="rId27"/>
+                    <a:blip r:embed="rId28"/>
                     <a:stretch>
                       <a:fillRect/>
                     </a:stretch>
@@ -16376,7 +15894,7 @@
                     </pic:cNvPicPr>
                   </pic:nvPicPr>
                   <pic:blipFill>
-                    <a:blip r:embed="rId28"/>
+                    <a:blip r:embed="rId29"/>
                     <a:stretch>
                       <a:fillRect/>
                     </a:stretch>
@@ -16461,7 +15979,7 @@
                     </pic:cNvPicPr>
                   </pic:nvPicPr>
                   <pic:blipFill>
-                    <a:blip r:embed="rId29"/>
+                    <a:blip r:embed="rId30"/>
                     <a:stretch>
                       <a:fillRect/>
                     </a:stretch>
@@ -16855,7 +16373,7 @@
                     </pic:cNvPicPr>
                   </pic:nvPicPr>
                   <pic:blipFill>
-                    <a:blip r:embed="rId30"/>
+                    <a:blip r:embed="rId31"/>
                     <a:stretch>
                       <a:fillRect/>
                     </a:stretch>
@@ -16946,15 +16464,7 @@
         <w:t>server1.000004</w:t>
       </w:r>
       <w:r>
-        <w:t>＇可以实现</w:t>
-      </w:r>
-      <w:proofErr w:type="gramStart"/>
-      <w:r>
-        <w:t>和之前</w:t>
-      </w:r>
-      <w:proofErr w:type="gramEnd"/>
-      <w:r>
-        <w:t>语句一样的效果</w:t>
+        <w:t>＇可以实现和之前语句一样的效果</w:t>
       </w:r>
       <w:r>
         <w:rPr>
@@ -17008,7 +16518,7 @@
                     </pic:cNvPicPr>
                   </pic:nvPicPr>
                   <pic:blipFill>
-                    <a:blip r:embed="rId31"/>
+                    <a:blip r:embed="rId32"/>
                     <a:stretch>
                       <a:fillRect/>
                     </a:stretch>
@@ -17073,7 +16583,6 @@
         <w:t>binlog_format</w:t>
       </w:r>
       <w:proofErr w:type="spellEnd"/>
-      <w:proofErr w:type="gramStart"/>
       <w:r>
         <w:t>’</w:t>
       </w:r>
@@ -17083,7 +16592,6 @@
         </w:rPr>
         <w:t>;</w:t>
       </w:r>
-      <w:proofErr w:type="gramEnd"/>
     </w:p>
     <w:p/>
     <w:p>
@@ -17133,16 +16641,8 @@
         <w:rPr>
           <w:rFonts w:hint="eastAsia"/>
         </w:rPr>
-        <w:t>=</w:t>
-      </w:r>
-      <w:proofErr w:type="gramStart"/>
-      <w:r>
-        <w:rPr>
-          <w:rFonts w:hint="eastAsia"/>
-        </w:rPr>
-        <w:t>10;</w:t>
-      </w:r>
-      <w:proofErr w:type="gramEnd"/>
+        <w:t>=10;</w:t>
+      </w:r>
     </w:p>
     <w:p>
       <w:pPr>
@@ -17202,17 +16702,8 @@
           <w:rFonts w:hint="eastAsia"/>
           <w:color w:val="FF0000"/>
         </w:rPr>
-        <w:t xml:space="preserve"> show master </w:t>
-      </w:r>
-      <w:proofErr w:type="gramStart"/>
-      <w:r>
-        <w:rPr>
-          <w:rFonts w:hint="eastAsia"/>
-          <w:color w:val="FF0000"/>
-        </w:rPr>
-        <w:t>logs;</w:t>
-      </w:r>
-      <w:proofErr w:type="gramEnd"/>
+        <w:t xml:space="preserve"> show master logs;</w:t>
+      </w:r>
     </w:p>
     <w:p>
       <w:pPr>
@@ -17246,17 +16737,8 @@
           <w:rFonts w:hint="eastAsia"/>
           <w:color w:val="FF0000"/>
         </w:rPr>
-        <w:t xml:space="preserve">&gt; show slave </w:t>
-      </w:r>
-      <w:proofErr w:type="gramStart"/>
-      <w:r>
-        <w:rPr>
-          <w:rFonts w:hint="eastAsia"/>
-          <w:color w:val="FF0000"/>
-        </w:rPr>
-        <w:t>logs;</w:t>
-      </w:r>
-      <w:proofErr w:type="gramEnd"/>
+        <w:t>&gt; show slave logs;</w:t>
+      </w:r>
     </w:p>
     <w:p>
       <w:pPr>
@@ -17390,17 +16872,8 @@
           <w:rFonts w:hint="eastAsia"/>
           <w:color w:val="FF0000"/>
         </w:rPr>
-        <w:t xml:space="preserve"> show master </w:t>
-      </w:r>
-      <w:proofErr w:type="gramStart"/>
-      <w:r>
-        <w:rPr>
-          <w:rFonts w:hint="eastAsia"/>
-          <w:color w:val="FF0000"/>
-        </w:rPr>
-        <w:t>status;</w:t>
-      </w:r>
-      <w:proofErr w:type="gramEnd"/>
+        <w:t xml:space="preserve"> show master status;</w:t>
+      </w:r>
     </w:p>
     <w:p>
       <w:pPr>
@@ -17450,17 +16923,8 @@
           <w:rFonts w:hint="eastAsia"/>
           <w:color w:val="FF0000"/>
         </w:rPr>
-        <w:t xml:space="preserve">show slave </w:t>
-      </w:r>
-      <w:proofErr w:type="gramStart"/>
-      <w:r>
-        <w:rPr>
-          <w:rFonts w:hint="eastAsia"/>
-          <w:color w:val="FF0000"/>
-        </w:rPr>
-        <w:t>status;</w:t>
-      </w:r>
-      <w:proofErr w:type="gramEnd"/>
+        <w:t>show slave status;</w:t>
+      </w:r>
     </w:p>
     <w:p>
       <w:pPr>
@@ -17542,17 +17006,8 @@
           <w:rFonts w:hint="eastAsia"/>
           <w:color w:val="FF0000"/>
         </w:rPr>
-        <w:t xml:space="preserve"> flush </w:t>
-      </w:r>
-      <w:proofErr w:type="gramStart"/>
-      <w:r>
-        <w:rPr>
-          <w:rFonts w:hint="eastAsia"/>
-          <w:color w:val="FF0000"/>
-        </w:rPr>
-        <w:t>logs;</w:t>
-      </w:r>
-      <w:proofErr w:type="gramEnd"/>
+        <w:t xml:space="preserve"> flush logs;</w:t>
+      </w:r>
     </w:p>
     <w:p>
       <w:r>
@@ -18002,7 +17457,6 @@
         <w:t>log_name</w:t>
       </w:r>
       <w:proofErr w:type="spellEnd"/>
-      <w:proofErr w:type="gramStart"/>
       <w:r>
         <w:rPr>
           <w:color w:val="FF0000"/>
@@ -18016,7 +17470,6 @@
         </w:rPr>
         <w:t>;</w:t>
       </w:r>
-      <w:proofErr w:type="gramEnd"/>
     </w:p>
     <w:p>
       <w:pPr>
@@ -18045,7 +17498,6 @@
         </w:rPr>
         <w:t>date</w:t>
       </w:r>
-      <w:proofErr w:type="gramStart"/>
       <w:r>
         <w:rPr>
           <w:color w:val="FF0000"/>
@@ -18059,7 +17511,6 @@
         </w:rPr>
         <w:t>;</w:t>
       </w:r>
-      <w:proofErr w:type="gramEnd"/>
     </w:p>
     <w:p>
       <w:pPr>
@@ -18085,11 +17536,9 @@
         </w:rPr>
         <w:t>mysql-bin.00010</w:t>
       </w:r>
-      <w:proofErr w:type="gramStart"/>
       <w:r>
         <w:t>’;</w:t>
       </w:r>
-      <w:proofErr w:type="gramEnd"/>
     </w:p>
     <w:p>
       <w:pPr>
@@ -18104,11 +17553,9 @@
         </w:rPr>
         <w:t>2020-02-02 10:00:00</w:t>
       </w:r>
-      <w:proofErr w:type="gramStart"/>
       <w:r>
         <w:t>’;</w:t>
       </w:r>
-      <w:proofErr w:type="gramEnd"/>
     </w:p>
     <w:p>
       <w:pPr>
@@ -18139,23 +17586,7 @@
           <w:rFonts w:hint="eastAsia"/>
           <w:color w:val="FF0000"/>
         </w:rPr>
-        <w:t>上面去看</w:t>
-      </w:r>
-      <w:proofErr w:type="gramStart"/>
-      <w:r>
-        <w:rPr>
-          <w:rFonts w:hint="eastAsia"/>
-          <w:color w:val="FF0000"/>
-        </w:rPr>
-        <w:t>下当前</w:t>
-      </w:r>
-      <w:proofErr w:type="gramEnd"/>
-      <w:r>
-        <w:rPr>
-          <w:rFonts w:hint="eastAsia"/>
-          <w:color w:val="FF0000"/>
-        </w:rPr>
-        <w:t>同步到那个</w:t>
+        <w:t>上面去看下当前同步到那个</w:t>
       </w:r>
       <w:proofErr w:type="spellStart"/>
       <w:r>
@@ -18199,23 +17630,7 @@
           <w:rFonts w:hint="eastAsia"/>
           <w:color w:val="FF0000"/>
         </w:rPr>
-        <w:t>上</w:t>
-      </w:r>
-      <w:proofErr w:type="gramStart"/>
-      <w:r>
-        <w:rPr>
-          <w:rFonts w:hint="eastAsia"/>
-          <w:color w:val="FF0000"/>
-        </w:rPr>
-        <w:t>删</w:t>
-      </w:r>
-      <w:proofErr w:type="gramEnd"/>
-      <w:r>
-        <w:rPr>
-          <w:rFonts w:hint="eastAsia"/>
-          <w:color w:val="FF0000"/>
-        </w:rPr>
-        <w:t>多了的话，就造成</w:t>
+        <w:t>上删多了的话，就造成</w:t>
       </w:r>
       <w:r>
         <w:rPr>
@@ -18467,7 +17882,7 @@
                     </pic:cNvPicPr>
                   </pic:nvPicPr>
                   <pic:blipFill>
-                    <a:blip r:embed="rId32"/>
+                    <a:blip r:embed="rId33"/>
                     <a:stretch>
                       <a:fillRect/>
                     </a:stretch>
@@ -18642,21 +18057,7 @@
         <w:rPr>
           <w:rFonts w:cs="Times New Roman"/>
         </w:rPr>
-        <w:t>该进程将二进制日志从数据库服务器流式传输到远程备份服务器。既可以从</w:t>
-      </w:r>
-      <w:proofErr w:type="gramStart"/>
-      <w:r>
-        <w:rPr>
-          <w:rFonts w:cs="Times New Roman"/>
-        </w:rPr>
-        <w:t>从</w:t>
-      </w:r>
-      <w:proofErr w:type="gramEnd"/>
-      <w:r>
-        <w:rPr>
-          <w:rFonts w:cs="Times New Roman"/>
-        </w:rPr>
-        <w:t>服务器也可以从主服务器进行二进制日志备份。如果你正在从主服务器进行二进制日志备份，并在从服务器进行实际备份，则应使用</w:t>
+        <w:t>该进程将二进制日志从数据库服务器流式传输到远程备份服务器。既可以从从服务器也可以从主服务器进行二进制日志备份。如果你正在从主服务器进行二进制日志备份，并在从服务器进行实际备份，则应使用</w:t>
       </w:r>
       <w:r>
         <w:rPr>
@@ -18765,7 +18166,7 @@
                     </pic:cNvPicPr>
                   </pic:nvPicPr>
                   <pic:blipFill>
-                    <a:blip r:embed="rId33"/>
+                    <a:blip r:embed="rId34"/>
                     <a:stretch>
                       <a:fillRect/>
                     </a:stretch>
@@ -18839,7 +18240,7 @@
                     </pic:cNvPicPr>
                   </pic:nvPicPr>
                   <pic:blipFill>
-                    <a:blip r:embed="rId34"/>
+                    <a:blip r:embed="rId35"/>
                     <a:stretch>
                       <a:fillRect/>
                     </a:stretch>
@@ -18976,7 +18377,7 @@
                     </pic:cNvPicPr>
                   </pic:nvPicPr>
                   <pic:blipFill>
-                    <a:blip r:embed="rId35"/>
+                    <a:blip r:embed="rId36"/>
                     <a:stretch>
                       <a:fillRect/>
                     </a:stretch>
@@ -19043,7 +18444,7 @@
                     </pic:cNvPicPr>
                   </pic:nvPicPr>
                   <pic:blipFill>
-                    <a:blip r:embed="rId36"/>
+                    <a:blip r:embed="rId37"/>
                     <a:stretch>
                       <a:fillRect/>
                     </a:stretch>
@@ -19240,7 +18641,7 @@
                     </pic:cNvPicPr>
                   </pic:nvPicPr>
                   <pic:blipFill>
-                    <a:blip r:embed="rId37"/>
+                    <a:blip r:embed="rId38"/>
                     <a:stretch>
                       <a:fillRect/>
                     </a:stretch>
@@ -19303,7 +18704,7 @@
                     </pic:cNvPicPr>
                   </pic:nvPicPr>
                   <pic:blipFill>
-                    <a:blip r:embed="rId38"/>
+                    <a:blip r:embed="rId39"/>
                     <a:stretch>
                       <a:fillRect/>
                     </a:stretch>
@@ -19368,7 +18769,7 @@
                     </pic:cNvPicPr>
                   </pic:nvPicPr>
                   <pic:blipFill>
-                    <a:blip r:embed="rId39"/>
+                    <a:blip r:embed="rId40"/>
                     <a:stretch>
                       <a:fillRect/>
                     </a:stretch>
@@ -19430,7 +18831,7 @@
                     </pic:cNvPicPr>
                   </pic:nvPicPr>
                   <pic:blipFill>
-                    <a:blip r:embed="rId40"/>
+                    <a:blip r:embed="rId41"/>
                     <a:stretch>
                       <a:fillRect/>
                     </a:stretch>
@@ -19504,7 +18905,7 @@
                     </pic:cNvPicPr>
                   </pic:nvPicPr>
                   <pic:blipFill>
-                    <a:blip r:embed="rId41"/>
+                    <a:blip r:embed="rId42"/>
                     <a:stretch>
                       <a:fillRect/>
                     </a:stretch>
@@ -19566,7 +18967,7 @@
                     </pic:cNvPicPr>
                   </pic:nvPicPr>
                   <pic:blipFill>
-                    <a:blip r:embed="rId42"/>
+                    <a:blip r:embed="rId43"/>
                     <a:stretch>
                       <a:fillRect/>
                     </a:stretch>
@@ -19646,7 +19047,7 @@
                     </pic:cNvPicPr>
                   </pic:nvPicPr>
                   <pic:blipFill>
-                    <a:blip r:embed="rId43"/>
+                    <a:blip r:embed="rId44"/>
                     <a:stretch>
                       <a:fillRect/>
                     </a:stretch>
@@ -19705,7 +19106,7 @@
                     </pic:cNvPicPr>
                   </pic:nvPicPr>
                   <pic:blipFill>
-                    <a:blip r:embed="rId44"/>
+                    <a:blip r:embed="rId45"/>
                     <a:stretch>
                       <a:fillRect/>
                     </a:stretch>
@@ -19904,15 +19305,7 @@
         <w:t>UPDATE</w:t>
       </w:r>
       <w:r>
-        <w:t>语句，而且在二进制日志中记录了相同的语句。除了保存在服务器上，会话变量也被保存在二进制日志中，以</w:t>
-      </w:r>
-      <w:proofErr w:type="gramStart"/>
-      <w:r>
-        <w:t>在从库上</w:t>
-      </w:r>
-      <w:proofErr w:type="gramEnd"/>
-      <w:r>
-        <w:t>复制相同的行为：</w:t>
+        <w:t>语句，而且在二进制日志中记录了相同的语句。除了保存在服务器上，会话变量也被保存在二进制日志中，以在从库上复制相同的行为：</w:t>
       </w:r>
     </w:p>
     <w:p>
@@ -19941,7 +19334,7 @@
                     </pic:cNvPicPr>
                   </pic:nvPicPr>
                   <pic:blipFill>
-                    <a:blip r:embed="rId45"/>
+                    <a:blip r:embed="rId46"/>
                     <a:stretch>
                       <a:fillRect/>
                     </a:stretch>
@@ -20014,7 +19407,7 @@
                     </pic:cNvPicPr>
                   </pic:nvPicPr>
                   <pic:blipFill>
-                    <a:blip r:embed="rId46"/>
+                    <a:blip r:embed="rId47"/>
                     <a:stretch>
                       <a:fillRect/>
                     </a:stretch>
@@ -20119,7 +19512,7 @@
                     </pic:cNvPicPr>
                   </pic:nvPicPr>
                   <pic:blipFill>
-                    <a:blip r:embed="rId47"/>
+                    <a:blip r:embed="rId48"/>
                     <a:stretch>
                       <a:fillRect/>
                     </a:stretch>
@@ -20196,7 +19589,7 @@
                     </pic:cNvPicPr>
                   </pic:nvPicPr>
                   <pic:blipFill>
-                    <a:blip r:embed="rId48"/>
+                    <a:blip r:embed="rId49"/>
                     <a:stretch>
                       <a:fillRect/>
                     </a:stretch>
@@ -20256,7 +19649,7 @@
                     </pic:cNvPicPr>
                   </pic:nvPicPr>
                   <pic:blipFill>
-                    <a:blip r:embed="rId49"/>
+                    <a:blip r:embed="rId50"/>
                     <a:stretch>
                       <a:fillRect/>
                     </a:stretch>
@@ -20517,7 +19910,7 @@
                     </pic:cNvPicPr>
                   </pic:nvPicPr>
                   <pic:blipFill>
-                    <a:blip r:embed="rId50"/>
+                    <a:blip r:embed="rId51"/>
                     <a:stretch>
                       <a:fillRect/>
                     </a:stretch>
@@ -20638,7 +20031,7 @@
                     </pic:cNvPicPr>
                   </pic:nvPicPr>
                   <pic:blipFill>
-                    <a:blip r:embed="rId51"/>
+                    <a:blip r:embed="rId52"/>
                     <a:stretch>
                       <a:fillRect/>
                     </a:stretch>
@@ -20667,11 +20060,9 @@
       <w:pPr>
         <w:ind w:firstLine="420"/>
       </w:pPr>
-      <w:proofErr w:type="gramStart"/>
       <w:r>
         <w:t>请确保</w:t>
       </w:r>
-      <w:proofErr w:type="gramEnd"/>
       <w:r>
         <w:t>DROP DATABASE</w:t>
       </w:r>
@@ -20773,7 +20164,7 @@
                     </pic:cNvPicPr>
                   </pic:nvPicPr>
                   <pic:blipFill>
-                    <a:blip r:embed="rId52"/>
+                    <a:blip r:embed="rId53"/>
                     <a:stretch>
                       <a:fillRect/>
                     </a:stretch>
@@ -20838,7 +20229,7 @@
                     </pic:cNvPicPr>
                   </pic:nvPicPr>
                   <pic:blipFill>
-                    <a:blip r:embed="rId53"/>
+                    <a:blip r:embed="rId54"/>
                     <a:stretch>
                       <a:fillRect/>
                     </a:stretch>
@@ -21000,15 +20391,7 @@
         <w:pStyle w:val="3"/>
       </w:pPr>
       <w:r>
-        <w:t>提取</w:t>
-      </w:r>
-      <w:proofErr w:type="gramStart"/>
-      <w:r>
-        <w:t>行事件</w:t>
-      </w:r>
-      <w:proofErr w:type="gramEnd"/>
-      <w:r>
-        <w:t>显示</w:t>
+        <w:t>提取行事件显示</w:t>
       </w:r>
     </w:p>
     <w:p>
@@ -21057,15 +20440,7 @@
       </w:r>
       <w:proofErr w:type="spellEnd"/>
       <w:r>
-        <w:t>。</w:t>
-      </w:r>
-      <w:proofErr w:type="gramStart"/>
-      <w:r>
-        <w:t>行事件</w:t>
-      </w:r>
-      <w:proofErr w:type="gramEnd"/>
-      <w:r>
-        <w:t>的二进制格式以注释的伪</w:t>
+        <w:t>。行事件的二进制格式以注释的伪</w:t>
       </w:r>
       <w:r>
         <w:t>SQL</w:t>
@@ -21107,7 +20482,7 @@
                     </pic:cNvPicPr>
                   </pic:nvPicPr>
                   <pic:blipFill>
-                    <a:blip r:embed="rId54"/>
+                    <a:blip r:embed="rId55"/>
                     <a:stretch>
                       <a:fillRect/>
                     </a:stretch>
@@ -21137,15 +20512,7 @@
         <w:ind w:firstLine="420"/>
       </w:pPr>
       <w:r>
-        <w:t>如果你只想查看没有二进制</w:t>
-      </w:r>
-      <w:proofErr w:type="gramStart"/>
-      <w:r>
-        <w:t>行信息</w:t>
-      </w:r>
-      <w:proofErr w:type="gramEnd"/>
-      <w:r>
-        <w:t>的伪</w:t>
+        <w:t>如果你只想查看没有二进制行信息的伪</w:t>
       </w:r>
       <w:r>
         <w:t xml:space="preserve"> SQL </w:t>
@@ -21198,7 +20565,7 @@
                     </pic:cNvPicPr>
                   </pic:nvPicPr>
                   <pic:blipFill>
-                    <a:blip r:embed="rId55"/>
+                    <a:blip r:embed="rId56"/>
                     <a:stretch>
                       <a:fillRect/>
                     </a:stretch>
@@ -21314,15 +20681,7 @@
         <w:ind w:firstLine="420"/>
       </w:pPr>
       <w:r>
-        <w:t>要转换多个数据库，</w:t>
-      </w:r>
-      <w:proofErr w:type="gramStart"/>
-      <w:r>
-        <w:t>请多次</w:t>
-      </w:r>
-      <w:proofErr w:type="gramEnd"/>
-      <w:r>
-        <w:t>指定该选项：</w:t>
+        <w:t>要转换多个数据库，请多次指定该选项：</w:t>
       </w:r>
     </w:p>
     <w:p>
@@ -21351,7 +20710,7 @@
                     </pic:cNvPicPr>
                   </pic:nvPicPr>
                   <pic:blipFill>
-                    <a:blip r:embed="rId56"/>
+                    <a:blip r:embed="rId57"/>
                     <a:stretch>
                       <a:fillRect/>
                     </a:stretch>
@@ -21438,7 +20797,7 @@
                     </pic:cNvPicPr>
                   </pic:nvPicPr>
                   <pic:blipFill>
-                    <a:blip r:embed="rId57"/>
+                    <a:blip r:embed="rId58"/>
                     <a:stretch>
                       <a:fillRect/>
                     </a:stretch>
@@ -21519,7 +20878,7 @@
                     </pic:cNvPicPr>
                   </pic:nvPicPr>
                   <pic:blipFill>
-                    <a:blip r:embed="rId58"/>
+                    <a:blip r:embed="rId59"/>
                     <a:stretch>
                       <a:fillRect/>
                     </a:stretch>
@@ -21600,7 +20959,7 @@
                     </pic:cNvPicPr>
                   </pic:nvPicPr>
                   <pic:blipFill>
-                    <a:blip r:embed="rId59"/>
+                    <a:blip r:embed="rId60"/>
                     <a:stretch>
                       <a:fillRect/>
                     </a:stretch>
@@ -21694,7 +21053,7 @@
                     </pic:cNvPicPr>
                   </pic:nvPicPr>
                   <pic:blipFill>
-                    <a:blip r:embed="rId60"/>
+                    <a:blip r:embed="rId61"/>
                     <a:stretch>
                       <a:fillRect/>
                     </a:stretch>
@@ -21753,7 +21112,7 @@
                     </pic:cNvPicPr>
                   </pic:nvPicPr>
                   <pic:blipFill>
-                    <a:blip r:embed="rId61"/>
+                    <a:blip r:embed="rId62"/>
                     <a:stretch>
                       <a:fillRect/>
                     </a:stretch>
@@ -22584,9 +21943,9 @@
           <w:color w:val="FF0000"/>
           <w:u w:val="single"/>
         </w:rPr>
-        <w:t>点的位置来恢复数据</w:t>
-      </w:r>
-      <w:proofErr w:type="gramStart"/>
+        <w:t>点的位置来恢复数据切记切记！因为此时在</w:t>
+      </w:r>
+      <w:proofErr w:type="spellStart"/>
       <w:r>
         <w:rPr>
           <w:rFonts w:hint="eastAsia"/>
@@ -22595,9 +21954,9 @@
           <w:color w:val="FF0000"/>
           <w:u w:val="single"/>
         </w:rPr>
-        <w:t>切记切记</w:t>
-      </w:r>
-      <w:proofErr w:type="gramEnd"/>
+        <w:t>binlog</w:t>
+      </w:r>
+      <w:proofErr w:type="spellEnd"/>
       <w:r>
         <w:rPr>
           <w:rFonts w:hint="eastAsia"/>
@@ -22606,9 +21965,8 @@
           <w:color w:val="FF0000"/>
           <w:u w:val="single"/>
         </w:rPr>
-        <w:t>！因为此时在</w:t>
-      </w:r>
-      <w:proofErr w:type="spellStart"/>
+        <w:t>日志中，时间点是一样的，但是</w:t>
+      </w:r>
       <w:r>
         <w:rPr>
           <w:rFonts w:hint="eastAsia"/>
@@ -22617,9 +21975,8 @@
           <w:color w:val="FF0000"/>
           <w:u w:val="single"/>
         </w:rPr>
-        <w:t>binlog</w:t>
-      </w:r>
-      <w:proofErr w:type="spellEnd"/>
+        <w:t>pos</w:t>
+      </w:r>
       <w:r>
         <w:rPr>
           <w:rFonts w:hint="eastAsia"/>
@@ -22628,26 +21985,6 @@
           <w:color w:val="FF0000"/>
           <w:u w:val="single"/>
         </w:rPr>
-        <w:t>日志中，时间点是一样的，但是</w:t>
-      </w:r>
-      <w:r>
-        <w:rPr>
-          <w:rFonts w:hint="eastAsia"/>
-          <w:b/>
-          <w:bCs/>
-          <w:color w:val="FF0000"/>
-          <w:u w:val="single"/>
-        </w:rPr>
-        <w:t>pos</w:t>
-      </w:r>
-      <w:r>
-        <w:rPr>
-          <w:rFonts w:hint="eastAsia"/>
-          <w:b/>
-          <w:bCs/>
-          <w:color w:val="FF0000"/>
-          <w:u w:val="single"/>
-        </w:rPr>
         <w:t>位置节点是唯一的</w:t>
       </w:r>
       <w:r>
@@ -22726,7 +22063,6 @@
         </w:rPr>
         <w:t>mysql-bin.000001</w:t>
       </w:r>
-      <w:proofErr w:type="gramStart"/>
       <w:r>
         <w:t>’</w:t>
       </w:r>
@@ -22736,7 +22072,6 @@
         </w:rPr>
         <w:t>;</w:t>
       </w:r>
-      <w:proofErr w:type="gramEnd"/>
     </w:p>
     <w:p>
       <w:pPr>
@@ -22930,7 +22265,7 @@
                     </pic:cNvPicPr>
                   </pic:nvPicPr>
                   <pic:blipFill>
-                    <a:blip r:embed="rId62"/>
+                    <a:blip r:embed="rId63"/>
                     <a:stretch>
                       <a:fillRect/>
                     </a:stretch>
@@ -23059,7 +22394,7 @@
                     </pic:cNvPicPr>
                   </pic:nvPicPr>
                   <pic:blipFill>
-                    <a:blip r:embed="rId63"/>
+                    <a:blip r:embed="rId64"/>
                     <a:stretch>
                       <a:fillRect/>
                     </a:stretch>
@@ -23138,7 +22473,7 @@
                     </pic:cNvPicPr>
                   </pic:nvPicPr>
                   <pic:blipFill>
-                    <a:blip r:embed="rId64"/>
+                    <a:blip r:embed="rId65"/>
                     <a:stretch>
                       <a:fillRect/>
                     </a:stretch>
@@ -23207,7 +22542,7 @@
                     </pic:cNvPicPr>
                   </pic:nvPicPr>
                   <pic:blipFill>
-                    <a:blip r:embed="rId65"/>
+                    <a:blip r:embed="rId66"/>
                     <a:stretch>
                       <a:fillRect/>
                     </a:stretch>
@@ -23253,15 +22588,7 @@
       </w:r>
       <w:r>
         <w:lastRenderedPageBreak/>
-        <w:t>新定位最后一个二进制日志，</w:t>
-      </w:r>
-      <w:proofErr w:type="gramStart"/>
-      <w:r>
-        <w:t>这会快</w:t>
-      </w:r>
-      <w:proofErr w:type="gramEnd"/>
-      <w:r>
-        <w:t>很多，因为只有一个文件存在。然后你可以更改</w:t>
+        <w:t>新定位最后一个二进制日志，这会快很多，因为只有一个文件存在。然后你可以更改</w:t>
       </w:r>
       <w:proofErr w:type="spellStart"/>
       <w:r>
@@ -23298,7 +22625,7 @@
                     </pic:cNvPicPr>
                   </pic:nvPicPr>
                   <pic:blipFill>
-                    <a:blip r:embed="rId66"/>
+                    <a:blip r:embed="rId67"/>
                     <a:stretch>
                       <a:fillRect/>
                     </a:stretch>

--- a/16.日志/2. binlog.docx
+++ b/16.日志/2. binlog.docx
@@ -30,7 +30,15 @@
         <w:t xml:space="preserve">SHOW </w:t>
       </w:r>
       <w:r>
-        <w:t>等不修改数据的操作。运行带有二进制日志的服务器会带来轻微的性能影响。二进制日志能保证数据库出故障时数据是安全的。只有完整的事件或事务会被记录或回读。</w:t>
+        <w:t>等不修改数据的操作。运行带有二进制日志的服务器会带来轻微的性能影响。二进制日志能保证数据库出故障</w:t>
+      </w:r>
+      <w:proofErr w:type="gramStart"/>
+      <w:r>
+        <w:t>时数据</w:t>
+      </w:r>
+      <w:proofErr w:type="gramEnd"/>
+      <w:r>
+        <w:t>是安全的。只有完整的事件或事务会被记录或回读。</w:t>
       </w:r>
     </w:p>
     <w:p>
@@ -144,6 +152,34 @@
         </w:rPr>
         <w:t>参考：</w:t>
       </w:r>
+    </w:p>
+    <w:p>
+      <w:pPr>
+        <w:ind w:firstLine="420"/>
+      </w:pPr>
+      <w:r>
+        <w:rPr>
+          <w:rFonts w:hint="eastAsia"/>
+        </w:rPr>
+        <w:t>MySQL</w:t>
+      </w:r>
+      <w:r>
+        <w:t xml:space="preserve"> </w:t>
+      </w:r>
+      <w:proofErr w:type="spellStart"/>
+      <w:r>
+        <w:rPr>
+          <w:rFonts w:hint="eastAsia"/>
+        </w:rPr>
+        <w:t>binlog</w:t>
+      </w:r>
+      <w:proofErr w:type="spellEnd"/>
+      <w:r>
+        <w:rPr>
+          <w:rFonts w:hint="eastAsia"/>
+        </w:rPr>
+        <w:t>简述：</w:t>
+      </w:r>
       <w:r>
         <w:fldChar w:fldCharType="begin"/>
       </w:r>
@@ -163,13 +199,86 @@
         <w:rPr>
           <w:rStyle w:val="a5"/>
         </w:rPr>
-        <w:t>https://zhuanlan.zhihu.com/p/459937457</w:t>
+        <w:t>https://zhuanla</w:t>
+      </w:r>
+      <w:r>
+        <w:rPr>
+          <w:rStyle w:val="a5"/>
+        </w:rPr>
+        <w:t>n</w:t>
+      </w:r>
+      <w:r>
+        <w:rPr>
+          <w:rStyle w:val="a5"/>
+        </w:rPr>
+        <w:t>.zhihu.com/p/459937457</w:t>
       </w:r>
       <w:r>
         <w:fldChar w:fldCharType="end"/>
       </w:r>
     </w:p>
-    <w:p/>
+    <w:p>
+      <w:r>
+        <w:tab/>
+      </w:r>
+      <w:proofErr w:type="spellStart"/>
+      <w:r>
+        <w:t>B</w:t>
+      </w:r>
+      <w:r>
+        <w:rPr>
+          <w:rFonts w:hint="eastAsia"/>
+        </w:rPr>
+        <w:t>inlog</w:t>
+      </w:r>
+      <w:proofErr w:type="spellEnd"/>
+      <w:r>
+        <w:t xml:space="preserve"> </w:t>
+      </w:r>
+      <w:r>
+        <w:rPr>
+          <w:rFonts w:hint="eastAsia"/>
+        </w:rPr>
+        <w:t>cache</w:t>
+      </w:r>
+      <w:r>
+        <w:rPr>
+          <w:rFonts w:hint="eastAsia"/>
+        </w:rPr>
+        <w:t>详解：</w:t>
+      </w:r>
+      <w:r>
+        <w:fldChar w:fldCharType="begin"/>
+      </w:r>
+      <w:r>
+        <w:instrText xml:space="preserve"> HYPERLINK "</w:instrText>
+      </w:r>
+      <w:r>
+        <w:instrText>http://mysql.taobao.org/monthly/2020/02/06/</w:instrText>
+      </w:r>
+      <w:r>
+        <w:instrText xml:space="preserve">" </w:instrText>
+      </w:r>
+      <w:r>
+        <w:fldChar w:fldCharType="separate"/>
+      </w:r>
+      <w:r>
+        <w:rPr>
+          <w:rStyle w:val="a5"/>
+        </w:rPr>
+        <w:t>http://mysql.taobao.org/monthly/2020/02/06/</w:t>
+      </w:r>
+      <w:r>
+        <w:fldChar w:fldCharType="end"/>
+      </w:r>
+    </w:p>
+    <w:p>
+      <w:pPr>
+        <w:rPr>
+          <w:rFonts w:hint="eastAsia"/>
+        </w:rPr>
+      </w:pPr>
+    </w:p>
     <w:p>
       <w:pPr>
         <w:pStyle w:val="2"/>
@@ -525,7 +634,21 @@
         <w:rPr>
           <w:rFonts w:hint="eastAsia"/>
         </w:rPr>
-        <w:t>Log_name:musql-bin.000010</w:t>
+        <w:t>Log_</w:t>
+      </w:r>
+      <w:proofErr w:type="gramStart"/>
+      <w:r>
+        <w:rPr>
+          <w:rFonts w:hint="eastAsia"/>
+        </w:rPr>
+        <w:t>name:musql</w:t>
+      </w:r>
+      <w:proofErr w:type="gramEnd"/>
+      <w:r>
+        <w:rPr>
+          <w:rFonts w:hint="eastAsia"/>
+        </w:rPr>
+        <w:t>-bin.000010</w:t>
       </w:r>
     </w:p>
     <w:p>
@@ -548,9 +671,17 @@
         <w:rPr>
           <w:rFonts w:hint="eastAsia"/>
         </w:rPr>
-        <w:t>Event_type:Query</w:t>
-      </w:r>
-      <w:proofErr w:type="spellEnd"/>
+        <w:t>Event_</w:t>
+      </w:r>
+      <w:proofErr w:type="gramStart"/>
+      <w:r>
+        <w:rPr>
+          <w:rFonts w:hint="eastAsia"/>
+        </w:rPr>
+        <w:t>type:Query</w:t>
+      </w:r>
+      <w:proofErr w:type="spellEnd"/>
+      <w:proofErr w:type="gramEnd"/>
     </w:p>
     <w:p>
       <w:pPr>
@@ -579,13 +710,16 @@
         <w:ind w:firstLine="420"/>
       </w:pPr>
       <w:proofErr w:type="spellStart"/>
-      <w:r>
-        <w:rPr>
-          <w:rFonts w:hint="eastAsia"/>
-        </w:rPr>
+      <w:proofErr w:type="gramStart"/>
+      <w:r>
+        <w:rPr>
+          <w:rFonts w:hint="eastAsia"/>
+        </w:rPr>
+        <w:lastRenderedPageBreak/>
         <w:t>Info:use</w:t>
       </w:r>
       <w:proofErr w:type="spellEnd"/>
+      <w:proofErr w:type="gramEnd"/>
       <w:r>
         <w:rPr>
           <w:rFonts w:hint="eastAsia"/>
@@ -635,7 +769,6 @@
           <w:rFonts w:hint="eastAsia"/>
           <w:color w:val="FF0000"/>
         </w:rPr>
-        <w:lastRenderedPageBreak/>
         <w:t>一般来说开启二进制日志大概会有</w:t>
       </w:r>
       <w:r>
@@ -798,8 +931,16 @@
         <w:rPr>
           <w:rFonts w:cs="Times New Roman" w:hint="eastAsia"/>
         </w:rPr>
-        <w:t>\G;</w:t>
-      </w:r>
+        <w:t>\</w:t>
+      </w:r>
+      <w:proofErr w:type="gramStart"/>
+      <w:r>
+        <w:rPr>
+          <w:rFonts w:cs="Times New Roman" w:hint="eastAsia"/>
+        </w:rPr>
+        <w:t>G;</w:t>
+      </w:r>
+      <w:proofErr w:type="gramEnd"/>
     </w:p>
     <w:p>
       <w:pPr>
@@ -1711,7 +1852,23 @@
           <w:rFonts w:hint="eastAsia"/>
           <w:color w:val="FF0000"/>
         </w:rPr>
-        <w:t>中用来标识组提交，同一个组提交里多个事务</w:t>
+        <w:t>中用来标识组提交，同一个组</w:t>
+      </w:r>
+      <w:proofErr w:type="gramStart"/>
+      <w:r>
+        <w:rPr>
+          <w:rFonts w:hint="eastAsia"/>
+          <w:color w:val="FF0000"/>
+        </w:rPr>
+        <w:t>提交里</w:t>
+      </w:r>
+      <w:proofErr w:type="gramEnd"/>
+      <w:r>
+        <w:rPr>
+          <w:rFonts w:hint="eastAsia"/>
+          <w:color w:val="FF0000"/>
+        </w:rPr>
+        <w:t>多个事务</w:t>
       </w:r>
       <w:proofErr w:type="spellStart"/>
       <w:r>
@@ -2023,12 +2180,21 @@
         </w:rPr>
         <w:t>MySQL</w:t>
       </w:r>
-      <w:r>
-        <w:rPr>
-          <w:rFonts w:hint="eastAsia"/>
-          <w:color w:val="FF0000"/>
-        </w:rPr>
-        <w:t>基于组提交</w:t>
+      <w:proofErr w:type="gramStart"/>
+      <w:r>
+        <w:rPr>
+          <w:rFonts w:hint="eastAsia"/>
+          <w:color w:val="FF0000"/>
+        </w:rPr>
+        <w:t>基于组</w:t>
+      </w:r>
+      <w:proofErr w:type="gramEnd"/>
+      <w:r>
+        <w:rPr>
+          <w:rFonts w:hint="eastAsia"/>
+          <w:color w:val="FF0000"/>
+        </w:rPr>
+        <w:t>提交</w:t>
       </w:r>
       <w:r>
         <w:rPr>
@@ -2677,11 +2843,19 @@
         </w:rPr>
         <w:t>master</w:t>
       </w:r>
-      <w:r>
-        <w:rPr>
-          <w:rFonts w:hint="eastAsia"/>
-        </w:rPr>
-        <w:t>端执行的时候相同的结果。另外</w:t>
+      <w:proofErr w:type="gramStart"/>
+      <w:r>
+        <w:rPr>
+          <w:rFonts w:hint="eastAsia"/>
+        </w:rPr>
+        <w:t>端执行</w:t>
+      </w:r>
+      <w:proofErr w:type="gramEnd"/>
+      <w:r>
+        <w:rPr>
+          <w:rFonts w:hint="eastAsia"/>
+        </w:rPr>
+        <w:t>的时候相同的结果。另外</w:t>
       </w:r>
       <w:proofErr w:type="spellStart"/>
       <w:r>
@@ -2719,7 +2893,21 @@
         <w:rPr>
           <w:rFonts w:hint="eastAsia"/>
         </w:rPr>
-        <w:t>上要保持一致会有很多相关问题。</w:t>
+        <w:t>上要保持</w:t>
+      </w:r>
+      <w:proofErr w:type="gramStart"/>
+      <w:r>
+        <w:rPr>
+          <w:rFonts w:hint="eastAsia"/>
+        </w:rPr>
+        <w:t>一致会</w:t>
+      </w:r>
+      <w:proofErr w:type="gramEnd"/>
+      <w:r>
+        <w:rPr>
+          <w:rFonts w:hint="eastAsia"/>
+        </w:rPr>
+        <w:t>有很多相关问题。</w:t>
       </w:r>
     </w:p>
     <w:p>
@@ -2793,7 +2981,21 @@
         <w:rPr>
           <w:rFonts w:hint="eastAsia"/>
         </w:rPr>
-        <w:t>，但是考虑到如果带条件的</w:t>
+        <w:t>，但是考虑到如果</w:t>
+      </w:r>
+      <w:proofErr w:type="gramStart"/>
+      <w:r>
+        <w:rPr>
+          <w:rFonts w:hint="eastAsia"/>
+        </w:rPr>
+        <w:t>带条件</w:t>
+      </w:r>
+      <w:proofErr w:type="gramEnd"/>
+      <w:r>
+        <w:rPr>
+          <w:rFonts w:hint="eastAsia"/>
+        </w:rPr>
+        <w:t>的</w:t>
       </w:r>
       <w:r>
         <w:rPr>
@@ -3047,7 +3249,21 @@
         <w:rPr>
           <w:rFonts w:hint="eastAsia"/>
         </w:rPr>
-        <w:t>所有的执行的语句当记录到日志中的时候，都将以每行记录的修改来记录，这样</w:t>
+        <w:t>所有的执行的语句</w:t>
+      </w:r>
+      <w:proofErr w:type="gramStart"/>
+      <w:r>
+        <w:rPr>
+          <w:rFonts w:hint="eastAsia"/>
+        </w:rPr>
+        <w:t>当记录</w:t>
+      </w:r>
+      <w:proofErr w:type="gramEnd"/>
+      <w:r>
+        <w:rPr>
+          <w:rFonts w:hint="eastAsia"/>
+        </w:rPr>
+        <w:t>到日志中的时候，都将以每行记录的修改来记录，这样</w:t>
       </w:r>
       <w:r>
         <w:rPr>
@@ -4727,7 +4943,23 @@
           <w:rFonts w:hint="eastAsia"/>
           <w:color w:val="FF0000"/>
         </w:rPr>
-        <w:t>层匹配到要更新的记录，发现新值和旧值一致，不做更新，就直接返回，也不记录</w:t>
+        <w:t>层匹配到要更新的记录，发现新值</w:t>
+      </w:r>
+      <w:proofErr w:type="gramStart"/>
+      <w:r>
+        <w:rPr>
+          <w:rFonts w:hint="eastAsia"/>
+          <w:color w:val="FF0000"/>
+        </w:rPr>
+        <w:t>和旧值一致</w:t>
+      </w:r>
+      <w:proofErr w:type="gramEnd"/>
+      <w:r>
+        <w:rPr>
+          <w:rFonts w:hint="eastAsia"/>
+          <w:color w:val="FF0000"/>
+        </w:rPr>
+        <w:t>，不做更新，就直接返回，也不记录</w:t>
       </w:r>
       <w:proofErr w:type="spellStart"/>
       <w:r>
@@ -5073,11 +5305,19 @@
       <w:pPr>
         <w:ind w:firstLine="420"/>
       </w:pPr>
-      <w:r>
-        <w:rPr>
-          <w:rFonts w:hint="eastAsia"/>
-        </w:rPr>
-        <w:t>官网连接：</w:t>
+      <w:proofErr w:type="gramStart"/>
+      <w:r>
+        <w:rPr>
+          <w:rFonts w:hint="eastAsia"/>
+        </w:rPr>
+        <w:t>官网连接</w:t>
+      </w:r>
+      <w:proofErr w:type="gramEnd"/>
+      <w:r>
+        <w:rPr>
+          <w:rFonts w:hint="eastAsia"/>
+        </w:rPr>
+        <w:t>：</w:t>
       </w:r>
       <w:hyperlink r:id="rId22" w:history="1">
         <w:r>
@@ -5194,14 +5434,28 @@
         <w:rPr>
           <w:rFonts w:hint="eastAsia"/>
         </w:rPr>
-        <w:t>Transaction_payload_event</w:t>
-      </w:r>
-      <w:proofErr w:type="spellEnd"/>
-      <w:r>
-        <w:rPr>
-          <w:rFonts w:hint="eastAsia"/>
-        </w:rPr>
-        <w:t xml:space="preserve"> : public </w:t>
+        <w:t>Transaction_payload_</w:t>
+      </w:r>
+      <w:proofErr w:type="gramStart"/>
+      <w:r>
+        <w:rPr>
+          <w:rFonts w:hint="eastAsia"/>
+        </w:rPr>
+        <w:t>event</w:t>
+      </w:r>
+      <w:proofErr w:type="spellEnd"/>
+      <w:r>
+        <w:rPr>
+          <w:rFonts w:hint="eastAsia"/>
+        </w:rPr>
+        <w:t xml:space="preserve"> :</w:t>
+      </w:r>
+      <w:proofErr w:type="gramEnd"/>
+      <w:r>
+        <w:rPr>
+          <w:rFonts w:hint="eastAsia"/>
+        </w:rPr>
+        <w:t xml:space="preserve"> public </w:t>
       </w:r>
       <w:proofErr w:type="spellStart"/>
       <w:r>
@@ -5244,7 +5498,14 @@
         <w:rPr>
           <w:rFonts w:hint="eastAsia"/>
         </w:rPr>
-        <w:t>m_payload</w:t>
+        <w:t>m_</w:t>
+      </w:r>
+      <w:proofErr w:type="gramStart"/>
+      <w:r>
+        <w:rPr>
+          <w:rFonts w:hint="eastAsia"/>
+        </w:rPr>
+        <w:t>payload</w:t>
       </w:r>
       <w:proofErr w:type="spellEnd"/>
       <w:r>
@@ -5253,6 +5514,7 @@
         </w:rPr>
         <w:t>;</w:t>
       </w:r>
+      <w:proofErr w:type="gramEnd"/>
     </w:p>
     <w:p>
       <w:pPr>
@@ -5269,7 +5531,14 @@
         <w:rPr>
           <w:rFonts w:hint="eastAsia"/>
         </w:rPr>
-        <w:t>m_payload_size</w:t>
+        <w:t>m_payload_</w:t>
+      </w:r>
+      <w:proofErr w:type="gramStart"/>
+      <w:r>
+        <w:rPr>
+          <w:rFonts w:hint="eastAsia"/>
+        </w:rPr>
+        <w:t>size</w:t>
       </w:r>
       <w:proofErr w:type="spellEnd"/>
       <w:r>
@@ -5278,16 +5547,31 @@
         </w:rPr>
         <w:t>;</w:t>
       </w:r>
-    </w:p>
-    <w:p>
-      <w:pPr>
-        <w:ind w:firstLine="420"/>
-      </w:pPr>
-      <w:r>
-        <w:rPr>
-          <w:rFonts w:hint="eastAsia"/>
-        </w:rPr>
-        <w:t xml:space="preserve">  transaction::compression::type </w:t>
+      <w:proofErr w:type="gramEnd"/>
+    </w:p>
+    <w:p>
+      <w:pPr>
+        <w:ind w:firstLine="420"/>
+      </w:pPr>
+      <w:r>
+        <w:rPr>
+          <w:rFonts w:hint="eastAsia"/>
+        </w:rPr>
+        <w:t xml:space="preserve">  </w:t>
+      </w:r>
+      <w:proofErr w:type="gramStart"/>
+      <w:r>
+        <w:rPr>
+          <w:rFonts w:hint="eastAsia"/>
+        </w:rPr>
+        <w:t>transaction::</w:t>
+      </w:r>
+      <w:proofErr w:type="gramEnd"/>
+      <w:r>
+        <w:rPr>
+          <w:rFonts w:hint="eastAsia"/>
+        </w:rPr>
+        <w:t xml:space="preserve">compression::type </w:t>
       </w:r>
       <w:proofErr w:type="spellStart"/>
       <w:r>
@@ -5319,7 +5603,14 @@
         <w:rPr>
           <w:rFonts w:hint="eastAsia"/>
         </w:rPr>
-        <w:t>m_uncompressed_size</w:t>
+        <w:t>m_uncompressed_</w:t>
+      </w:r>
+      <w:proofErr w:type="gramStart"/>
+      <w:r>
+        <w:rPr>
+          <w:rFonts w:hint="eastAsia"/>
+        </w:rPr>
+        <w:t>size</w:t>
       </w:r>
       <w:proofErr w:type="spellEnd"/>
       <w:r>
@@ -5328,6 +5619,7 @@
         </w:rPr>
         <w:t>;</w:t>
       </w:r>
+      <w:proofErr w:type="gramEnd"/>
     </w:p>
     <w:p>
       <w:pPr>
@@ -6044,7 +6336,21 @@
         <w:rPr>
           <w:rFonts w:hint="eastAsia"/>
         </w:rPr>
-        <w:t>及内存资源。在主从延迟的场景中，如果性能瓶颈时，网络带宽、压缩功能可以有效缓解主从延迟；但是如果性能瓶颈是本机自身处理能力，那么压缩功能反而可能加大主从延迟。</w:t>
+        <w:t>及内存资源。在主从延迟的场景中，如果性能瓶颈时，网络带宽、压缩功</w:t>
+      </w:r>
+      <w:proofErr w:type="gramStart"/>
+      <w:r>
+        <w:rPr>
+          <w:rFonts w:hint="eastAsia"/>
+        </w:rPr>
+        <w:t>能可以</w:t>
+      </w:r>
+      <w:proofErr w:type="gramEnd"/>
+      <w:r>
+        <w:rPr>
+          <w:rFonts w:hint="eastAsia"/>
+        </w:rPr>
+        <w:t>有效缓解主从延迟；但是如果性能瓶颈是本机自身处理能力，那么压缩功能反而可能加大主从延迟。</w:t>
       </w:r>
     </w:p>
     <w:p>
@@ -6194,14 +6500,28 @@
         <w:rPr>
           <w:rFonts w:hint="eastAsia"/>
         </w:rPr>
-        <w:t xml:space="preserve">&gt; set  </w:t>
-      </w:r>
-      <w:proofErr w:type="spellStart"/>
-      <w:r>
-        <w:rPr>
-          <w:rFonts w:hint="eastAsia"/>
-        </w:rPr>
-        <w:t>binlog_transaction_compression</w:t>
+        <w:t xml:space="preserve">&gt; </w:t>
+      </w:r>
+      <w:proofErr w:type="gramStart"/>
+      <w:r>
+        <w:rPr>
+          <w:rFonts w:hint="eastAsia"/>
+        </w:rPr>
+        <w:t xml:space="preserve">set  </w:t>
+      </w:r>
+      <w:proofErr w:type="spellStart"/>
+      <w:r>
+        <w:rPr>
+          <w:rFonts w:hint="eastAsia"/>
+        </w:rPr>
+        <w:t>binlog</w:t>
+      </w:r>
+      <w:proofErr w:type="gramEnd"/>
+      <w:r>
+        <w:rPr>
+          <w:rFonts w:hint="eastAsia"/>
+        </w:rPr>
+        <w:t>_transaction_compression</w:t>
       </w:r>
       <w:proofErr w:type="spellEnd"/>
       <w:r>
@@ -6227,14 +6547,28 @@
         <w:rPr>
           <w:rFonts w:hint="eastAsia"/>
         </w:rPr>
-        <w:t xml:space="preserve">&gt; set  </w:t>
-      </w:r>
-      <w:proofErr w:type="spellStart"/>
-      <w:r>
-        <w:rPr>
-          <w:rFonts w:hint="eastAsia"/>
-        </w:rPr>
-        <w:t>binlog_transaction_compression_level_zstd</w:t>
+        <w:t xml:space="preserve">&gt; </w:t>
+      </w:r>
+      <w:proofErr w:type="gramStart"/>
+      <w:r>
+        <w:rPr>
+          <w:rFonts w:hint="eastAsia"/>
+        </w:rPr>
+        <w:t xml:space="preserve">set  </w:t>
+      </w:r>
+      <w:proofErr w:type="spellStart"/>
+      <w:r>
+        <w:rPr>
+          <w:rFonts w:hint="eastAsia"/>
+        </w:rPr>
+        <w:t>binlog</w:t>
+      </w:r>
+      <w:proofErr w:type="gramEnd"/>
+      <w:r>
+        <w:rPr>
+          <w:rFonts w:hint="eastAsia"/>
+        </w:rPr>
+        <w:t>_transaction_compression_level_zstd</w:t>
       </w:r>
       <w:proofErr w:type="spellEnd"/>
       <w:r>
@@ -6368,7 +6702,21 @@
         <w:rPr>
           <w:rFonts w:hint="eastAsia"/>
         </w:rPr>
-        <w:t xml:space="preserve"> 251M May  6 09:31 mysql-bin.000001</w:t>
+        <w:t xml:space="preserve"> 251M </w:t>
+      </w:r>
+      <w:proofErr w:type="gramStart"/>
+      <w:r>
+        <w:rPr>
+          <w:rFonts w:hint="eastAsia"/>
+        </w:rPr>
+        <w:t>May  6</w:t>
+      </w:r>
+      <w:proofErr w:type="gramEnd"/>
+      <w:r>
+        <w:rPr>
+          <w:rFonts w:hint="eastAsia"/>
+        </w:rPr>
+        <w:t xml:space="preserve"> 09:31 mysql-bin.000001</w:t>
       </w:r>
     </w:p>
     <w:p>
@@ -6410,6 +6758,7 @@
         <w:t xml:space="preserve"> </w:t>
       </w:r>
       <w:proofErr w:type="spellStart"/>
+      <w:proofErr w:type="gramStart"/>
       <w:r>
         <w:rPr>
           <w:rFonts w:hint="eastAsia"/>
@@ -6421,7 +6770,14 @@
         <w:rPr>
           <w:rFonts w:hint="eastAsia"/>
         </w:rPr>
-        <w:t xml:space="preserve">  50M May  6 09:31 mysql-bin.000002</w:t>
+        <w:t xml:space="preserve">  50</w:t>
+      </w:r>
+      <w:proofErr w:type="gramEnd"/>
+      <w:r>
+        <w:rPr>
+          <w:rFonts w:hint="eastAsia"/>
+        </w:rPr>
+        <w:t>M May  6 09:31 mysql-bin.000002</w:t>
       </w:r>
     </w:p>
     <w:p>
@@ -6505,7 +6861,21 @@
         <w:rPr>
           <w:rFonts w:hint="eastAsia"/>
         </w:rPr>
-        <w:t xml:space="preserve"> 148M May  6 09:32 mysql-bin.000004</w:t>
+        <w:t xml:space="preserve"> 148M </w:t>
+      </w:r>
+      <w:proofErr w:type="gramStart"/>
+      <w:r>
+        <w:rPr>
+          <w:rFonts w:hint="eastAsia"/>
+        </w:rPr>
+        <w:t>May  6</w:t>
+      </w:r>
+      <w:proofErr w:type="gramEnd"/>
+      <w:r>
+        <w:rPr>
+          <w:rFonts w:hint="eastAsia"/>
+        </w:rPr>
+        <w:t xml:space="preserve"> 09:32 mysql-bin.000004</w:t>
       </w:r>
     </w:p>
     <w:p>
@@ -6664,7 +7034,21 @@
         <w:rPr>
           <w:rFonts w:hint="eastAsia"/>
         </w:rPr>
-        <w:t>压缩前压测结果：</w:t>
+        <w:t>压缩</w:t>
+      </w:r>
+      <w:proofErr w:type="gramStart"/>
+      <w:r>
+        <w:rPr>
+          <w:rFonts w:hint="eastAsia"/>
+        </w:rPr>
+        <w:t>前压测结果</w:t>
+      </w:r>
+      <w:proofErr w:type="gramEnd"/>
+      <w:r>
+        <w:rPr>
+          <w:rFonts w:hint="eastAsia"/>
+        </w:rPr>
+        <w:t>：</w:t>
       </w:r>
     </w:p>
     <w:p>
@@ -6742,29 +7126,71 @@
         <w:rPr>
           <w:rFonts w:hint="eastAsia"/>
         </w:rPr>
-        <w:t xml:space="preserve">    transactions:                        284    (9.17 per sec.)</w:t>
-      </w:r>
-    </w:p>
-    <w:p>
-      <w:pPr>
-        <w:ind w:firstLine="420"/>
-      </w:pPr>
-      <w:r>
-        <w:rPr>
-          <w:rFonts w:hint="eastAsia"/>
-        </w:rPr>
-        <w:t xml:space="preserve">    queries:                             5680   (183.32 per sec.)</w:t>
-      </w:r>
-    </w:p>
-    <w:p>
-      <w:pPr>
-        <w:ind w:firstLine="420"/>
-      </w:pPr>
-      <w:r>
-        <w:rPr>
-          <w:rFonts w:hint="eastAsia"/>
-        </w:rPr>
-        <w:t>压缩后压测结果：</w:t>
+        <w:t xml:space="preserve">    transactions:                        284 </w:t>
+      </w:r>
+      <w:proofErr w:type="gramStart"/>
+      <w:r>
+        <w:rPr>
+          <w:rFonts w:hint="eastAsia"/>
+        </w:rPr>
+        <w:t xml:space="preserve">   (</w:t>
+      </w:r>
+      <w:proofErr w:type="gramEnd"/>
+      <w:r>
+        <w:rPr>
+          <w:rFonts w:hint="eastAsia"/>
+        </w:rPr>
+        <w:t>9.17 per sec.)</w:t>
+      </w:r>
+    </w:p>
+    <w:p>
+      <w:pPr>
+        <w:ind w:firstLine="420"/>
+      </w:pPr>
+      <w:r>
+        <w:rPr>
+          <w:rFonts w:hint="eastAsia"/>
+        </w:rPr>
+        <w:t xml:space="preserve">    queries:                             5680</w:t>
+      </w:r>
+      <w:proofErr w:type="gramStart"/>
+      <w:r>
+        <w:rPr>
+          <w:rFonts w:hint="eastAsia"/>
+        </w:rPr>
+        <w:t xml:space="preserve">   (</w:t>
+      </w:r>
+      <w:proofErr w:type="gramEnd"/>
+      <w:r>
+        <w:rPr>
+          <w:rFonts w:hint="eastAsia"/>
+        </w:rPr>
+        <w:t>183.32 per sec.)</w:t>
+      </w:r>
+    </w:p>
+    <w:p>
+      <w:pPr>
+        <w:ind w:firstLine="420"/>
+      </w:pPr>
+      <w:r>
+        <w:rPr>
+          <w:rFonts w:hint="eastAsia"/>
+        </w:rPr>
+        <w:t>压缩</w:t>
+      </w:r>
+      <w:proofErr w:type="gramStart"/>
+      <w:r>
+        <w:rPr>
+          <w:rFonts w:hint="eastAsia"/>
+        </w:rPr>
+        <w:t>后压测结果</w:t>
+      </w:r>
+      <w:proofErr w:type="gramEnd"/>
+      <w:r>
+        <w:rPr>
+          <w:rFonts w:hint="eastAsia"/>
+        </w:rPr>
+        <w:t>：</w:t>
       </w:r>
     </w:p>
     <w:p>
@@ -6841,18 +7267,46 @@
         <w:rPr>
           <w:rFonts w:hint="eastAsia"/>
         </w:rPr>
-        <w:t xml:space="preserve">    transactions:                        339    (10.15 per sec.)</w:t>
-      </w:r>
-    </w:p>
-    <w:p>
-      <w:pPr>
-        <w:ind w:firstLine="420"/>
-      </w:pPr>
-      <w:r>
-        <w:rPr>
-          <w:rFonts w:hint="eastAsia"/>
-        </w:rPr>
-        <w:t xml:space="preserve">    queries:                             6780   (202.92 per sec.)</w:t>
+        <w:t xml:space="preserve">    transactions:                        339 </w:t>
+      </w:r>
+      <w:proofErr w:type="gramStart"/>
+      <w:r>
+        <w:rPr>
+          <w:rFonts w:hint="eastAsia"/>
+        </w:rPr>
+        <w:t xml:space="preserve">   (</w:t>
+      </w:r>
+      <w:proofErr w:type="gramEnd"/>
+      <w:r>
+        <w:rPr>
+          <w:rFonts w:hint="eastAsia"/>
+        </w:rPr>
+        <w:t>10.15 per sec.)</w:t>
+      </w:r>
+    </w:p>
+    <w:p>
+      <w:pPr>
+        <w:ind w:firstLine="420"/>
+      </w:pPr>
+      <w:r>
+        <w:rPr>
+          <w:rFonts w:hint="eastAsia"/>
+        </w:rPr>
+        <w:t xml:space="preserve">    queries:                             6780</w:t>
+      </w:r>
+      <w:proofErr w:type="gramStart"/>
+      <w:r>
+        <w:rPr>
+          <w:rFonts w:hint="eastAsia"/>
+        </w:rPr>
+        <w:t xml:space="preserve">   (</w:t>
+      </w:r>
+      <w:proofErr w:type="gramEnd"/>
+      <w:r>
+        <w:rPr>
+          <w:rFonts w:hint="eastAsia"/>
+        </w:rPr>
+        <w:t>202.92 per sec.)</w:t>
       </w:r>
     </w:p>
     <w:p/>
@@ -7194,7 +7648,23 @@
           <w:rFonts w:cs="Times New Roman" w:hint="eastAsia"/>
           <w:color w:val="FF0000"/>
         </w:rPr>
-        <w:t>，并重新生成一个编号</w:t>
+        <w:t>，并重新生成一</w:t>
+      </w:r>
+      <w:proofErr w:type="gramStart"/>
+      <w:r>
+        <w:rPr>
+          <w:rFonts w:cs="Times New Roman" w:hint="eastAsia"/>
+          <w:color w:val="FF0000"/>
+        </w:rPr>
+        <w:t>个</w:t>
+      </w:r>
+      <w:proofErr w:type="gramEnd"/>
+      <w:r>
+        <w:rPr>
+          <w:rFonts w:cs="Times New Roman" w:hint="eastAsia"/>
+          <w:color w:val="FF0000"/>
+        </w:rPr>
+        <w:t>编号</w:t>
       </w:r>
       <w:r>
         <w:rPr>
@@ -8512,7 +8982,21 @@
         <w:rPr>
           <w:rFonts w:cs="Times New Roman" w:hint="eastAsia"/>
         </w:rPr>
-        <w:t>，因此会将二进制日志立即写入磁盘。如果这时写入了二进制日志，但是提交还没有发生，并且此时发生了宕机，那么在</w:t>
+        <w:t>，因此会将二进制日志立即写入磁盘。如果这时写入了二进制日志，但是提交还没有发生，并且此时发生了</w:t>
+      </w:r>
+      <w:proofErr w:type="gramStart"/>
+      <w:r>
+        <w:rPr>
+          <w:rFonts w:cs="Times New Roman" w:hint="eastAsia"/>
+        </w:rPr>
+        <w:t>宕</w:t>
+      </w:r>
+      <w:proofErr w:type="gramEnd"/>
+      <w:r>
+        <w:rPr>
+          <w:rFonts w:cs="Times New Roman" w:hint="eastAsia"/>
+        </w:rPr>
+        <w:t>机，那么在</w:t>
       </w:r>
       <w:r>
         <w:rPr>
@@ -9863,7 +10347,21 @@
         <w:rPr>
           <w:rFonts w:hint="eastAsia"/>
         </w:rPr>
-        <w:t>部分的内容复制到从库去，然后出现主从数据不一致状态，所以需要保证</w:t>
+        <w:t>部分的内容复制</w:t>
+      </w:r>
+      <w:proofErr w:type="gramStart"/>
+      <w:r>
+        <w:rPr>
+          <w:rFonts w:hint="eastAsia"/>
+        </w:rPr>
+        <w:t>到从库去</w:t>
+      </w:r>
+      <w:proofErr w:type="gramEnd"/>
+      <w:r>
+        <w:rPr>
+          <w:rFonts w:hint="eastAsia"/>
+        </w:rPr>
+        <w:t>，然后出现主从数据不一致状态，所以需要保证</w:t>
       </w:r>
       <w:proofErr w:type="spellStart"/>
       <w:r>
@@ -10010,7 +10508,21 @@
         <w:rPr>
           <w:rFonts w:hint="eastAsia"/>
         </w:rPr>
-        <w:t>复制到从库后导致主从的数据不一致。</w:t>
+        <w:t>复制</w:t>
+      </w:r>
+      <w:proofErr w:type="gramStart"/>
+      <w:r>
+        <w:rPr>
+          <w:rFonts w:hint="eastAsia"/>
+        </w:rPr>
+        <w:t>到从库后</w:t>
+      </w:r>
+      <w:proofErr w:type="gramEnd"/>
+      <w:r>
+        <w:rPr>
+          <w:rFonts w:hint="eastAsia"/>
+        </w:rPr>
+        <w:t>导致主从的数据不一致。</w:t>
       </w:r>
     </w:p>
     <w:p/>
@@ -10419,6 +10931,7 @@
           <w:color w:val="FF0000"/>
         </w:rPr>
       </w:pPr>
+      <w:proofErr w:type="gramStart"/>
       <w:r>
         <w:rPr>
           <w:rFonts w:hint="eastAsia"/>
@@ -10427,6 +10940,7 @@
         <w:t>持锁</w:t>
       </w:r>
       <w:proofErr w:type="spellStart"/>
+      <w:proofErr w:type="gramEnd"/>
       <w:r>
         <w:rPr>
           <w:rFonts w:hint="eastAsia"/>
@@ -11031,7 +11545,21 @@
         <w:rPr>
           <w:rFonts w:hint="eastAsia"/>
         </w:rPr>
-        <w:t>；将回滚段（</w:t>
+        <w:t>；将</w:t>
+      </w:r>
+      <w:proofErr w:type="gramStart"/>
+      <w:r>
+        <w:rPr>
+          <w:rFonts w:hint="eastAsia"/>
+        </w:rPr>
+        <w:t>回滚段</w:t>
+      </w:r>
+      <w:proofErr w:type="gramEnd"/>
+      <w:r>
+        <w:rPr>
+          <w:rFonts w:hint="eastAsia"/>
+        </w:rPr>
+        <w:t>（</w:t>
       </w:r>
       <w:r>
         <w:rPr>
@@ -11424,12 +11952,14 @@
         <w:t>prepare_commit_mutex</w:t>
       </w:r>
       <w:proofErr w:type="spellEnd"/>
+      <w:proofErr w:type="gramStart"/>
       <w:r>
         <w:rPr>
           <w:rFonts w:hint="eastAsia"/>
         </w:rPr>
         <w:t>锁保证</w:t>
       </w:r>
+      <w:proofErr w:type="gramEnd"/>
       <w:r>
         <w:rPr>
           <w:rFonts w:hint="eastAsia"/>
@@ -12342,7 +12872,21 @@
         <w:rPr>
           <w:rFonts w:hint="eastAsia"/>
         </w:rPr>
-        <w:t>的效果由队列中事务的数量决定，若每次队列中仅有一个事务，那么效果和之前的差不多，甚至更差。当提交的事务越多时，</w:t>
+        <w:t>的效果由队列中事务的数量决定，若每次队列中仅有一个事务，那么效果</w:t>
+      </w:r>
+      <w:proofErr w:type="gramStart"/>
+      <w:r>
+        <w:rPr>
+          <w:rFonts w:hint="eastAsia"/>
+        </w:rPr>
+        <w:t>和之前</w:t>
+      </w:r>
+      <w:proofErr w:type="gramEnd"/>
+      <w:r>
+        <w:rPr>
+          <w:rFonts w:hint="eastAsia"/>
+        </w:rPr>
+        <w:t>的差不多，甚至更差。当提交的事务越多时，</w:t>
       </w:r>
       <w:r>
         <w:rPr>
@@ -12493,8 +13037,16 @@
         <w:rPr>
           <w:rFonts w:hint="eastAsia"/>
         </w:rPr>
-        <w:t>中存在，则提交，否则回滚事务</w:t>
-      </w:r>
+        <w:t>中存在，则提交，</w:t>
+      </w:r>
+      <w:proofErr w:type="gramStart"/>
+      <w:r>
+        <w:rPr>
+          <w:rFonts w:hint="eastAsia"/>
+        </w:rPr>
+        <w:t>否则回滚事务</w:t>
+      </w:r>
+      <w:proofErr w:type="gramEnd"/>
     </w:p>
     <w:p>
       <w:pPr>
@@ -12542,11 +13094,19 @@
         <w:t>InnoDB</w:t>
       </w:r>
       <w:proofErr w:type="spellEnd"/>
-      <w:r>
-        <w:rPr>
-          <w:rFonts w:hint="eastAsia"/>
-        </w:rPr>
-        <w:t>层完成了</w:t>
+      <w:proofErr w:type="gramStart"/>
+      <w:r>
+        <w:rPr>
+          <w:rFonts w:hint="eastAsia"/>
+        </w:rPr>
+        <w:t>层完成</w:t>
+      </w:r>
+      <w:proofErr w:type="gramEnd"/>
+      <w:r>
+        <w:rPr>
+          <w:rFonts w:hint="eastAsia"/>
+        </w:rPr>
+        <w:t>了</w:t>
       </w:r>
       <w:r>
         <w:rPr>
@@ -13607,8 +14167,16 @@
         <w:rPr>
           <w:rFonts w:hint="eastAsia"/>
         </w:rPr>
-        <w:t>中存在，则提交，否则回滚事务</w:t>
-      </w:r>
+        <w:t>中存在，则提交，</w:t>
+      </w:r>
+      <w:proofErr w:type="gramStart"/>
+      <w:r>
+        <w:rPr>
+          <w:rFonts w:hint="eastAsia"/>
+        </w:rPr>
+        <w:t>否则回滚事务</w:t>
+      </w:r>
+      <w:proofErr w:type="gramEnd"/>
     </w:p>
     <w:p>
       <w:pPr>
@@ -14031,7 +14599,21 @@
         <w:rPr>
           <w:rFonts w:hint="eastAsia"/>
         </w:rPr>
-        <w:t>，将回滚段（</w:t>
+        <w:t>，将</w:t>
+      </w:r>
+      <w:proofErr w:type="gramStart"/>
+      <w:r>
+        <w:rPr>
+          <w:rFonts w:hint="eastAsia"/>
+        </w:rPr>
+        <w:t>回滚段</w:t>
+      </w:r>
+      <w:proofErr w:type="gramEnd"/>
+      <w:r>
+        <w:rPr>
+          <w:rFonts w:hint="eastAsia"/>
+        </w:rPr>
+        <w:t>（</w:t>
       </w:r>
       <w:r>
         <w:rPr>
@@ -14522,13 +15104,7 @@
         </w:r>
       </w:hyperlink>
     </w:p>
-    <w:p>
-      <w:pPr>
-        <w:rPr>
-          <w:rFonts w:hint="eastAsia"/>
-        </w:rPr>
-      </w:pPr>
-    </w:p>
+    <w:p/>
     <w:p>
       <w:pPr>
         <w:pStyle w:val="1"/>
@@ -14770,7 +15346,23 @@
           <w:rFonts w:hint="eastAsia"/>
           <w:color w:val="FF0000"/>
         </w:rPr>
-        <w:t>后缀，方然用户可以通过</w:t>
+        <w:t>后缀，</w:t>
+      </w:r>
+      <w:proofErr w:type="gramStart"/>
+      <w:r>
+        <w:rPr>
+          <w:rFonts w:hint="eastAsia"/>
+          <w:color w:val="FF0000"/>
+        </w:rPr>
+        <w:t>方然用户</w:t>
+      </w:r>
+      <w:proofErr w:type="gramEnd"/>
+      <w:r>
+        <w:rPr>
+          <w:rFonts w:hint="eastAsia"/>
+          <w:color w:val="FF0000"/>
+        </w:rPr>
+        <w:t>可以通过</w:t>
       </w:r>
       <w:r>
         <w:rPr>
@@ -15482,7 +16074,15 @@
       </w:r>
       <w:proofErr w:type="spellEnd"/>
       <w:r>
-        <w:t xml:space="preserve">&gt; show variables like 'log_%'; </w:t>
+        <w:t>&gt; show variables like 'log_%</w:t>
+      </w:r>
+      <w:proofErr w:type="gramStart"/>
+      <w:r>
+        <w:t>';</w:t>
+      </w:r>
+      <w:proofErr w:type="gramEnd"/>
+      <w:r>
+        <w:t xml:space="preserve"> </w:t>
       </w:r>
     </w:p>
     <w:p>
@@ -16464,7 +17064,15 @@
         <w:t>server1.000004</w:t>
       </w:r>
       <w:r>
-        <w:t>＇可以实现和之前语句一样的效果</w:t>
+        <w:t>＇可以实现</w:t>
+      </w:r>
+      <w:proofErr w:type="gramStart"/>
+      <w:r>
+        <w:t>和之前</w:t>
+      </w:r>
+      <w:proofErr w:type="gramEnd"/>
+      <w:r>
+        <w:t>语句一样的效果</w:t>
       </w:r>
       <w:r>
         <w:rPr>
@@ -16583,6 +17191,7 @@
         <w:t>binlog_format</w:t>
       </w:r>
       <w:proofErr w:type="spellEnd"/>
+      <w:proofErr w:type="gramStart"/>
       <w:r>
         <w:t>’</w:t>
       </w:r>
@@ -16592,6 +17201,7 @@
         </w:rPr>
         <w:t>;</w:t>
       </w:r>
+      <w:proofErr w:type="gramEnd"/>
     </w:p>
     <w:p/>
     <w:p>
@@ -16641,8 +17251,16 @@
         <w:rPr>
           <w:rFonts w:hint="eastAsia"/>
         </w:rPr>
-        <w:t>=10;</w:t>
-      </w:r>
+        <w:t>=</w:t>
+      </w:r>
+      <w:proofErr w:type="gramStart"/>
+      <w:r>
+        <w:rPr>
+          <w:rFonts w:hint="eastAsia"/>
+        </w:rPr>
+        <w:t>10;</w:t>
+      </w:r>
+      <w:proofErr w:type="gramEnd"/>
     </w:p>
     <w:p>
       <w:pPr>
@@ -16702,8 +17320,17 @@
           <w:rFonts w:hint="eastAsia"/>
           <w:color w:val="FF0000"/>
         </w:rPr>
-        <w:t xml:space="preserve"> show master logs;</w:t>
-      </w:r>
+        <w:t xml:space="preserve"> show master </w:t>
+      </w:r>
+      <w:proofErr w:type="gramStart"/>
+      <w:r>
+        <w:rPr>
+          <w:rFonts w:hint="eastAsia"/>
+          <w:color w:val="FF0000"/>
+        </w:rPr>
+        <w:t>logs;</w:t>
+      </w:r>
+      <w:proofErr w:type="gramEnd"/>
     </w:p>
     <w:p>
       <w:pPr>
@@ -16737,8 +17364,17 @@
           <w:rFonts w:hint="eastAsia"/>
           <w:color w:val="FF0000"/>
         </w:rPr>
-        <w:t>&gt; show slave logs;</w:t>
-      </w:r>
+        <w:t xml:space="preserve">&gt; show slave </w:t>
+      </w:r>
+      <w:proofErr w:type="gramStart"/>
+      <w:r>
+        <w:rPr>
+          <w:rFonts w:hint="eastAsia"/>
+          <w:color w:val="FF0000"/>
+        </w:rPr>
+        <w:t>logs;</w:t>
+      </w:r>
+      <w:proofErr w:type="gramEnd"/>
     </w:p>
     <w:p>
       <w:pPr>
@@ -16872,8 +17508,17 @@
           <w:rFonts w:hint="eastAsia"/>
           <w:color w:val="FF0000"/>
         </w:rPr>
-        <w:t xml:space="preserve"> show master status;</w:t>
-      </w:r>
+        <w:t xml:space="preserve"> show master </w:t>
+      </w:r>
+      <w:proofErr w:type="gramStart"/>
+      <w:r>
+        <w:rPr>
+          <w:rFonts w:hint="eastAsia"/>
+          <w:color w:val="FF0000"/>
+        </w:rPr>
+        <w:t>status;</w:t>
+      </w:r>
+      <w:proofErr w:type="gramEnd"/>
     </w:p>
     <w:p>
       <w:pPr>
@@ -16923,8 +17568,17 @@
           <w:rFonts w:hint="eastAsia"/>
           <w:color w:val="FF0000"/>
         </w:rPr>
-        <w:t>show slave status;</w:t>
-      </w:r>
+        <w:t xml:space="preserve">show slave </w:t>
+      </w:r>
+      <w:proofErr w:type="gramStart"/>
+      <w:r>
+        <w:rPr>
+          <w:rFonts w:hint="eastAsia"/>
+          <w:color w:val="FF0000"/>
+        </w:rPr>
+        <w:t>status;</w:t>
+      </w:r>
+      <w:proofErr w:type="gramEnd"/>
     </w:p>
     <w:p>
       <w:pPr>
@@ -17006,8 +17660,17 @@
           <w:rFonts w:hint="eastAsia"/>
           <w:color w:val="FF0000"/>
         </w:rPr>
-        <w:t xml:space="preserve"> flush logs;</w:t>
-      </w:r>
+        <w:t xml:space="preserve"> flush </w:t>
+      </w:r>
+      <w:proofErr w:type="gramStart"/>
+      <w:r>
+        <w:rPr>
+          <w:rFonts w:hint="eastAsia"/>
+          <w:color w:val="FF0000"/>
+        </w:rPr>
+        <w:t>logs;</w:t>
+      </w:r>
+      <w:proofErr w:type="gramEnd"/>
     </w:p>
     <w:p>
       <w:r>
@@ -17457,6 +18120,7 @@
         <w:t>log_name</w:t>
       </w:r>
       <w:proofErr w:type="spellEnd"/>
+      <w:proofErr w:type="gramStart"/>
       <w:r>
         <w:rPr>
           <w:color w:val="FF0000"/>
@@ -17470,6 +18134,7 @@
         </w:rPr>
         <w:t>;</w:t>
       </w:r>
+      <w:proofErr w:type="gramEnd"/>
     </w:p>
     <w:p>
       <w:pPr>
@@ -17498,6 +18163,7 @@
         </w:rPr>
         <w:t>date</w:t>
       </w:r>
+      <w:proofErr w:type="gramStart"/>
       <w:r>
         <w:rPr>
           <w:color w:val="FF0000"/>
@@ -17511,6 +18177,7 @@
         </w:rPr>
         <w:t>;</w:t>
       </w:r>
+      <w:proofErr w:type="gramEnd"/>
     </w:p>
     <w:p>
       <w:pPr>
@@ -17536,9 +18203,11 @@
         </w:rPr>
         <w:t>mysql-bin.00010</w:t>
       </w:r>
+      <w:proofErr w:type="gramStart"/>
       <w:r>
         <w:t>’;</w:t>
       </w:r>
+      <w:proofErr w:type="gramEnd"/>
     </w:p>
     <w:p>
       <w:pPr>
@@ -17553,9 +18222,11 @@
         </w:rPr>
         <w:t>2020-02-02 10:00:00</w:t>
       </w:r>
+      <w:proofErr w:type="gramStart"/>
       <w:r>
         <w:t>’;</w:t>
       </w:r>
+      <w:proofErr w:type="gramEnd"/>
     </w:p>
     <w:p>
       <w:pPr>
@@ -17586,7 +18257,23 @@
           <w:rFonts w:hint="eastAsia"/>
           <w:color w:val="FF0000"/>
         </w:rPr>
-        <w:t>上面去看下当前同步到那个</w:t>
+        <w:t>上面去看</w:t>
+      </w:r>
+      <w:proofErr w:type="gramStart"/>
+      <w:r>
+        <w:rPr>
+          <w:rFonts w:hint="eastAsia"/>
+          <w:color w:val="FF0000"/>
+        </w:rPr>
+        <w:t>下当前</w:t>
+      </w:r>
+      <w:proofErr w:type="gramEnd"/>
+      <w:r>
+        <w:rPr>
+          <w:rFonts w:hint="eastAsia"/>
+          <w:color w:val="FF0000"/>
+        </w:rPr>
+        <w:t>同步到那个</w:t>
       </w:r>
       <w:proofErr w:type="spellStart"/>
       <w:r>
@@ -17630,7 +18317,23 @@
           <w:rFonts w:hint="eastAsia"/>
           <w:color w:val="FF0000"/>
         </w:rPr>
-        <w:t>上删多了的话，就造成</w:t>
+        <w:t>上</w:t>
+      </w:r>
+      <w:proofErr w:type="gramStart"/>
+      <w:r>
+        <w:rPr>
+          <w:rFonts w:hint="eastAsia"/>
+          <w:color w:val="FF0000"/>
+        </w:rPr>
+        <w:t>删</w:t>
+      </w:r>
+      <w:proofErr w:type="gramEnd"/>
+      <w:r>
+        <w:rPr>
+          <w:rFonts w:hint="eastAsia"/>
+          <w:color w:val="FF0000"/>
+        </w:rPr>
+        <w:t>多了的话，就造成</w:t>
       </w:r>
       <w:r>
         <w:rPr>
@@ -18057,7 +18760,21 @@
         <w:rPr>
           <w:rFonts w:cs="Times New Roman"/>
         </w:rPr>
-        <w:t>该进程将二进制日志从数据库服务器流式传输到远程备份服务器。既可以从从服务器也可以从主服务器进行二进制日志备份。如果你正在从主服务器进行二进制日志备份，并在从服务器进行实际备份，则应使用</w:t>
+        <w:t>该进程将二进制日志从数据库服务器流式传输到远程备份服务器。既可以从</w:t>
+      </w:r>
+      <w:proofErr w:type="gramStart"/>
+      <w:r>
+        <w:rPr>
+          <w:rFonts w:cs="Times New Roman"/>
+        </w:rPr>
+        <w:t>从</w:t>
+      </w:r>
+      <w:proofErr w:type="gramEnd"/>
+      <w:r>
+        <w:rPr>
+          <w:rFonts w:cs="Times New Roman"/>
+        </w:rPr>
+        <w:t>服务器也可以从主服务器进行二进制日志备份。如果你正在从主服务器进行二进制日志备份，并在从服务器进行实际备份，则应使用</w:t>
       </w:r>
       <w:r>
         <w:rPr>
@@ -19305,7 +20022,15 @@
         <w:t>UPDATE</w:t>
       </w:r>
       <w:r>
-        <w:t>语句，而且在二进制日志中记录了相同的语句。除了保存在服务器上，会话变量也被保存在二进制日志中，以在从库上复制相同的行为：</w:t>
+        <w:t>语句，而且在二进制日志中记录了相同的语句。除了保存在服务器上，会话变量也被保存在二进制日志中，以</w:t>
+      </w:r>
+      <w:proofErr w:type="gramStart"/>
+      <w:r>
+        <w:t>在从库上</w:t>
+      </w:r>
+      <w:proofErr w:type="gramEnd"/>
+      <w:r>
+        <w:t>复制相同的行为：</w:t>
       </w:r>
     </w:p>
     <w:p>
@@ -20060,9 +20785,11 @@
       <w:pPr>
         <w:ind w:firstLine="420"/>
       </w:pPr>
+      <w:proofErr w:type="gramStart"/>
       <w:r>
         <w:t>请确保</w:t>
       </w:r>
+      <w:proofErr w:type="gramEnd"/>
       <w:r>
         <w:t>DROP DATABASE</w:t>
       </w:r>
@@ -20391,7 +21118,15 @@
         <w:pStyle w:val="3"/>
       </w:pPr>
       <w:r>
-        <w:t>提取行事件显示</w:t>
+        <w:t>提取</w:t>
+      </w:r>
+      <w:proofErr w:type="gramStart"/>
+      <w:r>
+        <w:t>行事件</w:t>
+      </w:r>
+      <w:proofErr w:type="gramEnd"/>
+      <w:r>
+        <w:t>显示</w:t>
       </w:r>
     </w:p>
     <w:p>
@@ -20440,7 +21175,15 @@
       </w:r>
       <w:proofErr w:type="spellEnd"/>
       <w:r>
-        <w:t>。行事件的二进制格式以注释的伪</w:t>
+        <w:t>。</w:t>
+      </w:r>
+      <w:proofErr w:type="gramStart"/>
+      <w:r>
+        <w:t>行事件</w:t>
+      </w:r>
+      <w:proofErr w:type="gramEnd"/>
+      <w:r>
+        <w:t>的二进制格式以注释的伪</w:t>
       </w:r>
       <w:r>
         <w:t>SQL</w:t>
@@ -20512,7 +21255,15 @@
         <w:ind w:firstLine="420"/>
       </w:pPr>
       <w:r>
-        <w:t>如果你只想查看没有二进制行信息的伪</w:t>
+        <w:t>如果你只想查看没有二进制</w:t>
+      </w:r>
+      <w:proofErr w:type="gramStart"/>
+      <w:r>
+        <w:t>行信息</w:t>
+      </w:r>
+      <w:proofErr w:type="gramEnd"/>
+      <w:r>
+        <w:t>的伪</w:t>
       </w:r>
       <w:r>
         <w:t xml:space="preserve"> SQL </w:t>
@@ -20681,7 +21432,15 @@
         <w:ind w:firstLine="420"/>
       </w:pPr>
       <w:r>
-        <w:t>要转换多个数据库，请多次指定该选项：</w:t>
+        <w:t>要转换多个数据库，</w:t>
+      </w:r>
+      <w:proofErr w:type="gramStart"/>
+      <w:r>
+        <w:t>请多次</w:t>
+      </w:r>
+      <w:proofErr w:type="gramEnd"/>
+      <w:r>
+        <w:t>指定该选项：</w:t>
       </w:r>
     </w:p>
     <w:p>
@@ -21943,9 +22702,9 @@
           <w:color w:val="FF0000"/>
           <w:u w:val="single"/>
         </w:rPr>
-        <w:t>点的位置来恢复数据切记切记！因为此时在</w:t>
-      </w:r>
-      <w:proofErr w:type="spellStart"/>
+        <w:t>点的位置来恢复数据</w:t>
+      </w:r>
+      <w:proofErr w:type="gramStart"/>
       <w:r>
         <w:rPr>
           <w:rFonts w:hint="eastAsia"/>
@@ -21954,9 +22713,9 @@
           <w:color w:val="FF0000"/>
           <w:u w:val="single"/>
         </w:rPr>
-        <w:t>binlog</w:t>
-      </w:r>
-      <w:proofErr w:type="spellEnd"/>
+        <w:t>切记切记</w:t>
+      </w:r>
+      <w:proofErr w:type="gramEnd"/>
       <w:r>
         <w:rPr>
           <w:rFonts w:hint="eastAsia"/>
@@ -21965,8 +22724,9 @@
           <w:color w:val="FF0000"/>
           <w:u w:val="single"/>
         </w:rPr>
-        <w:t>日志中，时间点是一样的，但是</w:t>
-      </w:r>
+        <w:t>！因为此时在</w:t>
+      </w:r>
+      <w:proofErr w:type="spellStart"/>
       <w:r>
         <w:rPr>
           <w:rFonts w:hint="eastAsia"/>
@@ -21975,8 +22735,9 @@
           <w:color w:val="FF0000"/>
           <w:u w:val="single"/>
         </w:rPr>
-        <w:t>pos</w:t>
-      </w:r>
+        <w:t>binlog</w:t>
+      </w:r>
+      <w:proofErr w:type="spellEnd"/>
       <w:r>
         <w:rPr>
           <w:rFonts w:hint="eastAsia"/>
@@ -21985,6 +22746,26 @@
           <w:color w:val="FF0000"/>
           <w:u w:val="single"/>
         </w:rPr>
+        <w:t>日志中，时间点是一样的，但是</w:t>
+      </w:r>
+      <w:r>
+        <w:rPr>
+          <w:rFonts w:hint="eastAsia"/>
+          <w:b/>
+          <w:bCs/>
+          <w:color w:val="FF0000"/>
+          <w:u w:val="single"/>
+        </w:rPr>
+        <w:t>pos</w:t>
+      </w:r>
+      <w:r>
+        <w:rPr>
+          <w:rFonts w:hint="eastAsia"/>
+          <w:b/>
+          <w:bCs/>
+          <w:color w:val="FF0000"/>
+          <w:u w:val="single"/>
+        </w:rPr>
         <w:t>位置节点是唯一的</w:t>
       </w:r>
       <w:r>
@@ -22063,6 +22844,7 @@
         </w:rPr>
         <w:t>mysql-bin.000001</w:t>
       </w:r>
+      <w:proofErr w:type="gramStart"/>
       <w:r>
         <w:t>’</w:t>
       </w:r>
@@ -22072,6 +22854,7 @@
         </w:rPr>
         <w:t>;</w:t>
       </w:r>
+      <w:proofErr w:type="gramEnd"/>
     </w:p>
     <w:p>
       <w:pPr>
@@ -22588,7 +23371,15 @@
       </w:r>
       <w:r>
         <w:lastRenderedPageBreak/>
-        <w:t>新定位最后一个二进制日志，这会快很多，因为只有一个文件存在。然后你可以更改</w:t>
+        <w:t>新定位最后一个二进制日志，</w:t>
+      </w:r>
+      <w:proofErr w:type="gramStart"/>
+      <w:r>
+        <w:t>这会快</w:t>
+      </w:r>
+      <w:proofErr w:type="gramEnd"/>
+      <w:r>
+        <w:t>很多，因为只有一个文件存在。然后你可以更改</w:t>
       </w:r>
       <w:proofErr w:type="spellStart"/>
       <w:r>

--- a/16.日志/2. binlog.docx
+++ b/16.日志/2. binlog.docx
@@ -2148,9 +2148,9 @@
           <w:noProof/>
         </w:rPr>
         <w:drawing>
-          <wp:inline distT="0" distB="0" distL="114300" distR="114300" wp14:anchorId="5044B192" wp14:editId="765D11C4">
-            <wp:extent cx="4336415" cy="531495"/>
-            <wp:effectExtent l="0" t="0" r="6985" b="1905"/>
+          <wp:inline distT="0" distB="0" distL="114300" distR="114300" wp14:anchorId="5044B192" wp14:editId="7E5377C0">
+            <wp:extent cx="3388360" cy="415296"/>
+            <wp:effectExtent l="0" t="0" r="2540" b="3810"/>
             <wp:docPr id="54" name="图片 5"/>
             <wp:cNvGraphicFramePr>
               <a:graphicFrameLocks xmlns:a="http://schemas.openxmlformats.org/drawingml/2006/main" noChangeAspect="1"/>
@@ -2173,7 +2173,7 @@
                   <pic:spPr>
                     <a:xfrm>
                       <a:off x="0" y="0"/>
-                      <a:ext cx="4336415" cy="531495"/>
+                      <a:ext cx="3420107" cy="419187"/>
                     </a:xfrm>
                     <a:prstGeom prst="rect">
                       <a:avLst/>
@@ -2192,777 +2192,102 @@
     </w:p>
     <w:p>
       <w:pPr>
-        <w:pStyle w:val="1"/>
-      </w:pPr>
-      <w:r>
-        <w:rPr>
-          <w:rFonts w:hint="eastAsia"/>
-        </w:rPr>
-        <w:t>分类</w:t>
-      </w:r>
-    </w:p>
-    <w:p>
-      <w:pPr>
-        <w:pStyle w:val="2"/>
-      </w:pPr>
-      <w:r>
-        <w:rPr>
-          <w:rFonts w:hint="eastAsia"/>
-        </w:rPr>
-        <w:t>二进制日志索引文件</w:t>
-      </w:r>
-    </w:p>
-    <w:p>
-      <w:pPr>
-        <w:pStyle w:val="2"/>
-      </w:pPr>
-      <w:r>
-        <w:rPr>
-          <w:rFonts w:hint="eastAsia"/>
-        </w:rPr>
-        <w:t>二进制日志文件</w:t>
-      </w:r>
-    </w:p>
-    <w:p>
-      <w:pPr>
-        <w:ind w:firstLine="420"/>
-      </w:pPr>
-      <w:r>
-        <w:rPr>
-          <w:rFonts w:hint="eastAsia"/>
-        </w:rPr>
-        <w:t>二进制日志包括两类文件：</w:t>
-      </w:r>
-      <w:r>
-        <w:rPr>
-          <w:rFonts w:hint="eastAsia"/>
-          <w:color w:val="FF0000"/>
-        </w:rPr>
-        <w:t>二进制日志索引文件（文件名后缀为</w:t>
-      </w:r>
-      <w:r>
-        <w:rPr>
-          <w:rFonts w:hint="eastAsia"/>
-          <w:color w:val="FF0000"/>
-        </w:rPr>
-        <w:t>.index</w:t>
-      </w:r>
-      <w:r>
-        <w:rPr>
-          <w:rFonts w:hint="eastAsia"/>
-          <w:color w:val="FF0000"/>
-        </w:rPr>
-        <w:t>）</w:t>
-      </w:r>
-      <w:r>
-        <w:rPr>
-          <w:rFonts w:hint="eastAsia"/>
-        </w:rPr>
-        <w:t>用于记录所有的二进制文件，</w:t>
-      </w:r>
-      <w:r>
-        <w:rPr>
-          <w:rFonts w:hint="eastAsia"/>
-          <w:color w:val="FF0000"/>
-        </w:rPr>
-        <w:t>二进制日志文件（文件名后缀为</w:t>
-      </w:r>
-      <w:r>
-        <w:rPr>
-          <w:rFonts w:hint="eastAsia"/>
-          <w:color w:val="FF0000"/>
-        </w:rPr>
-        <w:t>.00000*</w:t>
-      </w:r>
-      <w:r>
-        <w:rPr>
-          <w:rFonts w:hint="eastAsia"/>
-          <w:color w:val="FF0000"/>
-        </w:rPr>
-        <w:t>）</w:t>
-      </w:r>
-      <w:r>
-        <w:rPr>
-          <w:rFonts w:hint="eastAsia"/>
-        </w:rPr>
-        <w:t>记录数据库所有的</w:t>
-      </w:r>
-      <w:r>
-        <w:rPr>
-          <w:rFonts w:hint="eastAsia"/>
-        </w:rPr>
-        <w:t>DDL</w:t>
-      </w:r>
-      <w:r>
-        <w:rPr>
-          <w:rFonts w:hint="eastAsia"/>
-        </w:rPr>
-        <w:t>和</w:t>
-      </w:r>
-      <w:r>
-        <w:rPr>
-          <w:rFonts w:hint="eastAsia"/>
-        </w:rPr>
-        <w:t>DML(</w:t>
-      </w:r>
-      <w:r>
-        <w:rPr>
-          <w:rFonts w:hint="eastAsia"/>
-        </w:rPr>
-        <w:t>除了数据查询语句</w:t>
-      </w:r>
-      <w:r>
-        <w:rPr>
-          <w:rFonts w:hint="eastAsia"/>
-        </w:rPr>
-        <w:t>)</w:t>
-      </w:r>
-      <w:r>
-        <w:rPr>
-          <w:rFonts w:hint="eastAsia"/>
-        </w:rPr>
-        <w:t>语句事件。</w:t>
-      </w:r>
-      <w:r>
-        <w:rPr>
-          <w:rFonts w:hint="eastAsia"/>
-        </w:rPr>
-        <w:t xml:space="preserve"> </w:t>
-      </w:r>
-    </w:p>
-    <w:p>
-      <w:pPr>
-        <w:ind w:firstLine="420"/>
-      </w:pPr>
-    </w:p>
-    <w:p>
-      <w:pPr>
-        <w:pStyle w:val="1"/>
-      </w:pPr>
-      <w:r>
-        <w:rPr>
-          <w:rFonts w:hint="eastAsia"/>
-        </w:rPr>
-        <w:t>日志格式</w:t>
-      </w:r>
-    </w:p>
-    <w:p>
-      <w:pPr>
-        <w:ind w:firstLine="420"/>
-      </w:pPr>
-      <w:r>
-        <w:rPr>
-          <w:rFonts w:hint="eastAsia"/>
-        </w:rPr>
-        <w:t>binlog</w:t>
-      </w:r>
-      <w:r>
-        <w:rPr>
-          <w:rFonts w:hint="eastAsia"/>
-        </w:rPr>
-        <w:t>有三种格式：</w:t>
-      </w:r>
-      <w:r>
-        <w:rPr>
-          <w:rFonts w:hint="eastAsia"/>
-        </w:rPr>
-        <w:t>Statement, Row</w:t>
-      </w:r>
-      <w:r>
-        <w:rPr>
-          <w:rFonts w:hint="eastAsia"/>
-        </w:rPr>
-        <w:t>和</w:t>
-      </w:r>
-      <w:r>
-        <w:rPr>
-          <w:rFonts w:hint="eastAsia"/>
-        </w:rPr>
-        <w:t>Mixed.</w:t>
-      </w:r>
-    </w:p>
-    <w:p>
-      <w:pPr>
-        <w:ind w:firstLine="420"/>
-      </w:pPr>
-      <w:r>
-        <w:rPr>
-          <w:rFonts w:hint="eastAsia"/>
-        </w:rPr>
-        <w:t>基于</w:t>
-      </w:r>
-      <w:r>
-        <w:rPr>
-          <w:rFonts w:hint="eastAsia"/>
-        </w:rPr>
-        <w:t>SQL</w:t>
-      </w:r>
-      <w:r>
-        <w:rPr>
-          <w:rFonts w:hint="eastAsia"/>
-        </w:rPr>
-        <w:t>语句的复制（</w:t>
-      </w:r>
-      <w:r>
-        <w:rPr>
-          <w:rFonts w:hint="eastAsia"/>
-        </w:rPr>
-        <w:t>statement-based replication, SBR</w:t>
-      </w:r>
-      <w:r>
-        <w:rPr>
-          <w:rFonts w:hint="eastAsia"/>
-        </w:rPr>
-        <w:t>）</w:t>
-      </w:r>
-    </w:p>
-    <w:p>
-      <w:pPr>
-        <w:ind w:firstLine="420"/>
-      </w:pPr>
-      <w:r>
-        <w:rPr>
-          <w:rFonts w:hint="eastAsia"/>
-        </w:rPr>
-        <w:t>基于行的复制（</w:t>
-      </w:r>
-      <w:r>
-        <w:rPr>
-          <w:rFonts w:hint="eastAsia"/>
-        </w:rPr>
-        <w:t>row-based replication, RBR</w:t>
-      </w:r>
-      <w:r>
-        <w:rPr>
-          <w:rFonts w:hint="eastAsia"/>
-        </w:rPr>
-        <w:t>）</w:t>
-      </w:r>
-    </w:p>
-    <w:p>
-      <w:pPr>
-        <w:ind w:firstLine="420"/>
-      </w:pPr>
-      <w:r>
-        <w:rPr>
-          <w:rFonts w:hint="eastAsia"/>
-        </w:rPr>
-        <w:t>混合模式复制（</w:t>
-      </w:r>
-      <w:r>
-        <w:rPr>
-          <w:rFonts w:hint="eastAsia"/>
-        </w:rPr>
-        <w:t>mixed-based replication, MBR</w:t>
-      </w:r>
-      <w:r>
-        <w:rPr>
-          <w:rFonts w:hint="eastAsia"/>
-        </w:rPr>
-        <w:t>）</w:t>
-      </w:r>
-    </w:p>
-    <w:p>
-      <w:pPr>
-        <w:pStyle w:val="2"/>
-      </w:pPr>
-      <w:r>
-        <w:rPr>
-          <w:rFonts w:hint="eastAsia"/>
-        </w:rPr>
-        <w:t>Statement</w:t>
-      </w:r>
-    </w:p>
-    <w:p>
-      <w:pPr>
-        <w:ind w:firstLine="420"/>
-      </w:pPr>
-      <w:r>
-        <w:rPr>
-          <w:rFonts w:hint="eastAsia"/>
-        </w:rPr>
-        <w:t>记录的是</w:t>
-      </w:r>
-      <w:r>
-        <w:rPr>
-          <w:rFonts w:hint="eastAsia"/>
+        <w:ind w:firstLine="420"/>
+        <w:rPr>
           <w:b/>
           <w:bCs/>
-          <w:color w:val="FF0000"/>
-          <w:u w:val="single"/>
-        </w:rPr>
-        <w:t>逻辑</w:t>
-      </w:r>
+        </w:rPr>
+      </w:pPr>
       <w:r>
         <w:rPr>
           <w:rFonts w:hint="eastAsia"/>
           <w:b/>
           <w:bCs/>
-          <w:color w:val="FF0000"/>
-          <w:u w:val="single"/>
-        </w:rPr>
-        <w:t>SQL</w:t>
-      </w:r>
-      <w:r>
-        <w:rPr>
-          <w:rFonts w:hint="eastAsia"/>
-        </w:rPr>
-        <w:t>，每一条修改操作的</w:t>
-      </w:r>
-      <w:r>
-        <w:rPr>
-          <w:rFonts w:hint="eastAsia"/>
-        </w:rPr>
-        <w:t>sql</w:t>
-      </w:r>
-      <w:r>
-        <w:rPr>
-          <w:rFonts w:hint="eastAsia"/>
-        </w:rPr>
-        <w:t>都会记录在</w:t>
-      </w:r>
-      <w:r>
-        <w:rPr>
-          <w:rFonts w:hint="eastAsia"/>
-        </w:rPr>
-        <w:t>binlog</w:t>
-      </w:r>
-      <w:r>
-        <w:rPr>
-          <w:rFonts w:hint="eastAsia"/>
-        </w:rPr>
-        <w:t>中。</w:t>
-      </w:r>
-    </w:p>
-    <w:p>
-      <w:pPr>
-        <w:ind w:firstLine="420"/>
-      </w:pPr>
+        </w:rPr>
+        <w:t>MySQL</w:t>
+      </w:r>
       <w:r>
         <w:rPr>
           <w:rFonts w:hint="eastAsia"/>
           <w:b/>
           <w:bCs/>
         </w:rPr>
-        <w:t>优点：</w:t>
-      </w:r>
-      <w:r>
-        <w:rPr>
-          <w:rFonts w:hint="eastAsia"/>
-        </w:rPr>
-        <w:t>不需要记录每一行的变化，</w:t>
-      </w:r>
-      <w:r>
-        <w:rPr>
-          <w:rFonts w:hint="eastAsia"/>
-          <w:color w:val="FF0000"/>
-        </w:rPr>
-        <w:t>减少了</w:t>
-      </w:r>
-      <w:r>
-        <w:rPr>
-          <w:rFonts w:hint="eastAsia"/>
-          <w:color w:val="FF0000"/>
-        </w:rPr>
-        <w:t>binlog</w:t>
-      </w:r>
-      <w:r>
-        <w:rPr>
-          <w:rFonts w:hint="eastAsia"/>
-          <w:color w:val="FF0000"/>
-        </w:rPr>
-        <w:t>日志量，节约了</w:t>
-      </w:r>
-      <w:r>
-        <w:rPr>
-          <w:rFonts w:hint="eastAsia"/>
-          <w:color w:val="FF0000"/>
-        </w:rPr>
-        <w:t xml:space="preserve">IO, </w:t>
-      </w:r>
-      <w:r>
-        <w:rPr>
-          <w:rFonts w:hint="eastAsia"/>
-          <w:color w:val="FF0000"/>
-        </w:rPr>
-        <w:t>提高了性能</w:t>
-      </w:r>
-      <w:r>
-        <w:rPr>
-          <w:rFonts w:hint="eastAsia"/>
-        </w:rPr>
-        <w:t>。</w:t>
-      </w:r>
-    </w:p>
-    <w:p>
-      <w:pPr>
-        <w:ind w:firstLine="420"/>
-      </w:pPr>
+        <w:t>怎么知道</w:t>
+      </w:r>
       <w:r>
         <w:rPr>
           <w:rFonts w:hint="eastAsia"/>
           <w:b/>
           <w:bCs/>
         </w:rPr>
-        <w:lastRenderedPageBreak/>
-        <w:t>缺点：</w:t>
-      </w:r>
-      <w:r>
-        <w:rPr>
-          <w:rFonts w:hint="eastAsia"/>
-        </w:rPr>
-        <w:t>无法完全保证</w:t>
-      </w:r>
-      <w:r>
-        <w:rPr>
-          <w:rFonts w:hint="eastAsia"/>
-        </w:rPr>
-        <w:t>slave</w:t>
-      </w:r>
-      <w:r>
-        <w:rPr>
-          <w:rFonts w:hint="eastAsia"/>
-        </w:rPr>
-        <w:t>节点与</w:t>
-      </w:r>
-      <w:r>
-        <w:rPr>
-          <w:rFonts w:hint="eastAsia"/>
-        </w:rPr>
-        <w:t>master</w:t>
-      </w:r>
-      <w:r>
-        <w:rPr>
-          <w:rFonts w:hint="eastAsia"/>
-        </w:rPr>
-        <w:t>节点数据完全一致。</w:t>
-      </w:r>
-    </w:p>
-    <w:p>
-      <w:pPr>
-        <w:ind w:firstLine="420"/>
-      </w:pPr>
-      <w:r>
-        <w:rPr>
-          <w:rFonts w:hint="eastAsia"/>
-        </w:rPr>
-        <w:t>由于记录的</w:t>
-      </w:r>
-      <w:r>
-        <w:rPr>
-          <w:rFonts w:hint="eastAsia"/>
-          <w:color w:val="FF0000"/>
-        </w:rPr>
-        <w:t>只是执行语句</w:t>
-      </w:r>
-      <w:r>
-        <w:rPr>
-          <w:rFonts w:hint="eastAsia"/>
-        </w:rPr>
-        <w:t>，为了这些语句能在</w:t>
-      </w:r>
-      <w:r>
-        <w:rPr>
-          <w:rFonts w:hint="eastAsia"/>
-        </w:rPr>
-        <w:t>slave</w:t>
-      </w:r>
-      <w:r>
-        <w:rPr>
-          <w:rFonts w:hint="eastAsia"/>
-        </w:rPr>
-        <w:t>上正确运行，因此还必须记录每条语句在执行的时候的一些相关信息，以保证所有语句能在</w:t>
-      </w:r>
-      <w:r>
-        <w:rPr>
-          <w:rFonts w:hint="eastAsia"/>
-        </w:rPr>
-        <w:t>slave</w:t>
-      </w:r>
-      <w:r>
-        <w:rPr>
-          <w:rFonts w:hint="eastAsia"/>
-        </w:rPr>
-        <w:t>得到和在</w:t>
-      </w:r>
-      <w:r>
-        <w:rPr>
-          <w:rFonts w:hint="eastAsia"/>
-        </w:rPr>
-        <w:t>master</w:t>
-      </w:r>
-      <w:r>
-        <w:rPr>
-          <w:rFonts w:hint="eastAsia"/>
-        </w:rPr>
-        <w:t>端执行的时候相同的结果。另外</w:t>
-      </w:r>
-      <w:r>
-        <w:rPr>
-          <w:rFonts w:hint="eastAsia"/>
-        </w:rPr>
-        <w:t>mysql</w:t>
-      </w:r>
-      <w:r>
-        <w:rPr>
-          <w:rFonts w:hint="eastAsia"/>
-        </w:rPr>
-        <w:t>的复制，像一些特定函数的功能，</w:t>
-      </w:r>
-      <w:r>
-        <w:rPr>
-          <w:rFonts w:hint="eastAsia"/>
-        </w:rPr>
-        <w:t>slave</w:t>
-      </w:r>
-      <w:r>
-        <w:rPr>
-          <w:rFonts w:hint="eastAsia"/>
-        </w:rPr>
-        <w:t>可与</w:t>
-      </w:r>
-      <w:r>
-        <w:rPr>
-          <w:rFonts w:hint="eastAsia"/>
-        </w:rPr>
-        <w:t>master</w:t>
-      </w:r>
-      <w:r>
-        <w:rPr>
-          <w:rFonts w:hint="eastAsia"/>
-        </w:rPr>
-        <w:t>上要保持一致会有很多相关问题。</w:t>
-      </w:r>
-    </w:p>
-    <w:p>
-      <w:pPr>
-        <w:ind w:firstLine="420"/>
-      </w:pPr>
-      <w:r>
-        <w:rPr>
-          <w:rFonts w:hint="eastAsia"/>
-          <w:color w:val="FF0000"/>
-        </w:rPr>
-        <w:t>相比</w:t>
-      </w:r>
-      <w:r>
-        <w:rPr>
-          <w:rFonts w:hint="eastAsia"/>
-          <w:color w:val="FF0000"/>
-        </w:rPr>
-        <w:t>row</w:t>
-      </w:r>
-      <w:r>
-        <w:rPr>
-          <w:rFonts w:hint="eastAsia"/>
-          <w:color w:val="FF0000"/>
-        </w:rPr>
-        <w:t>能节约多少性能与日志量，这个取决于应用的</w:t>
-      </w:r>
-      <w:r>
-        <w:rPr>
-          <w:rFonts w:hint="eastAsia"/>
-          <w:color w:val="FF0000"/>
-        </w:rPr>
-        <w:t>SQL</w:t>
-      </w:r>
-      <w:r>
-        <w:rPr>
-          <w:rFonts w:hint="eastAsia"/>
-          <w:color w:val="FF0000"/>
-        </w:rPr>
-        <w:t>情况，正常同一条记录修改或者插入</w:t>
-      </w:r>
-      <w:r>
-        <w:rPr>
-          <w:rFonts w:hint="eastAsia"/>
-          <w:color w:val="FF0000"/>
-        </w:rPr>
-        <w:t>row</w:t>
-      </w:r>
-      <w:r>
-        <w:rPr>
-          <w:rFonts w:hint="eastAsia"/>
-          <w:color w:val="FF0000"/>
-        </w:rPr>
-        <w:t>格式所产生的日志量还小于</w:t>
-      </w:r>
-      <w:r>
-        <w:rPr>
-          <w:rFonts w:hint="eastAsia"/>
-          <w:color w:val="FF0000"/>
-        </w:rPr>
-        <w:t>statement</w:t>
-      </w:r>
-      <w:r>
-        <w:rPr>
-          <w:rFonts w:hint="eastAsia"/>
-          <w:color w:val="FF0000"/>
-        </w:rPr>
-        <w:t>产生的日志量</w:t>
-      </w:r>
-      <w:r>
-        <w:rPr>
-          <w:rFonts w:hint="eastAsia"/>
-        </w:rPr>
-        <w:t>，但是考虑到如果带条件的</w:t>
-      </w:r>
-      <w:r>
-        <w:rPr>
-          <w:rFonts w:hint="eastAsia"/>
-        </w:rPr>
-        <w:t>update</w:t>
-      </w:r>
-      <w:r>
-        <w:rPr>
-          <w:rFonts w:hint="eastAsia"/>
-        </w:rPr>
-        <w:t>操作，以及整表删除，</w:t>
-      </w:r>
-      <w:r>
-        <w:rPr>
-          <w:rFonts w:hint="eastAsia"/>
-        </w:rPr>
-        <w:t>alter</w:t>
-      </w:r>
-      <w:r>
-        <w:rPr>
-          <w:rFonts w:hint="eastAsia"/>
-        </w:rPr>
-        <w:t>表等操作，</w:t>
-      </w:r>
-      <w:r>
-        <w:rPr>
-          <w:rFonts w:hint="eastAsia"/>
-        </w:rPr>
-        <w:t>row</w:t>
-      </w:r>
-      <w:r>
-        <w:rPr>
-          <w:rFonts w:hint="eastAsia"/>
-        </w:rPr>
-        <w:t>格式会产生大量日志，因此在考虑是否使用</w:t>
-      </w:r>
-      <w:r>
-        <w:rPr>
-          <w:rFonts w:hint="eastAsia"/>
-        </w:rPr>
-        <w:t>row</w:t>
-      </w:r>
-      <w:r>
-        <w:rPr>
-          <w:rFonts w:hint="eastAsia"/>
-        </w:rPr>
-        <w:t>格式日志时应该根据应用的实际情况，其所产生的日志量会增加多少，以及带来的</w:t>
-      </w:r>
-      <w:r>
-        <w:rPr>
-          <w:rFonts w:hint="eastAsia"/>
-        </w:rPr>
-        <w:t>IO</w:t>
-      </w:r>
-      <w:r>
-        <w:rPr>
-          <w:rFonts w:hint="eastAsia"/>
-        </w:rPr>
-        <w:t>性能问题。</w:t>
-      </w:r>
-    </w:p>
-    <w:p>
-      <w:pPr>
-        <w:ind w:firstLine="420"/>
-      </w:pPr>
-    </w:p>
-    <w:p>
-      <w:pPr>
-        <w:pStyle w:val="2"/>
-      </w:pPr>
-      <w:r>
-        <w:rPr>
-          <w:rFonts w:hint="eastAsia"/>
-        </w:rPr>
-        <w:t>Row</w:t>
-      </w:r>
-    </w:p>
-    <w:p>
-      <w:pPr>
-        <w:ind w:firstLine="420"/>
-      </w:pPr>
-      <w:r>
-        <w:rPr>
-          <w:rFonts w:hint="eastAsia"/>
-        </w:rPr>
-        <w:t>5.1.5</w:t>
-      </w:r>
-      <w:r>
-        <w:rPr>
-          <w:rFonts w:hint="eastAsia"/>
-        </w:rPr>
-        <w:t>版本的</w:t>
-      </w:r>
-      <w:r>
-        <w:rPr>
-          <w:rFonts w:hint="eastAsia"/>
-        </w:rPr>
-        <w:t>MySQL</w:t>
-      </w:r>
-      <w:r>
-        <w:rPr>
-          <w:rFonts w:hint="eastAsia"/>
-        </w:rPr>
-        <w:t>才开始支持</w:t>
-      </w:r>
-      <w:r>
-        <w:rPr>
-          <w:rFonts w:hint="eastAsia"/>
-        </w:rPr>
-        <w:t>row level</w:t>
-      </w:r>
-      <w:r>
-        <w:rPr>
-          <w:rFonts w:hint="eastAsia"/>
-        </w:rPr>
-        <w:t>的复制，它不记录</w:t>
-      </w:r>
-      <w:r>
-        <w:rPr>
-          <w:rFonts w:hint="eastAsia"/>
-        </w:rPr>
-        <w:t>sql</w:t>
-      </w:r>
-      <w:r>
-        <w:rPr>
-          <w:rFonts w:hint="eastAsia"/>
-        </w:rPr>
-        <w:t>语句上下文相关信息，仅</w:t>
+        <w:t>binlog</w:t>
       </w:r>
       <w:r>
         <w:rPr>
           <w:rFonts w:hint="eastAsia"/>
           <w:b/>
           <w:bCs/>
-          <w:color w:val="FF0000"/>
-        </w:rPr>
-        <w:t>保存哪条记录被修改</w:t>
-      </w:r>
-      <w:r>
-        <w:rPr>
-          <w:rFonts w:hint="eastAsia"/>
-        </w:rPr>
-        <w:t>。</w:t>
-      </w:r>
-    </w:p>
-    <w:p>
-      <w:pPr>
-        <w:ind w:firstLine="420"/>
-      </w:pPr>
+        </w:rPr>
+        <w:t>是完整的</w:t>
+      </w:r>
       <w:r>
         <w:rPr>
           <w:rFonts w:hint="eastAsia"/>
           <w:b/>
           <w:bCs/>
         </w:rPr>
-        <w:t>优点：</w:t>
+        <w:t>？</w:t>
+      </w:r>
+    </w:p>
+    <w:p>
+      <w:pPr>
+        <w:ind w:firstLine="420"/>
+      </w:pPr>
+      <w:r>
+        <w:rPr>
+          <w:rFonts w:hint="eastAsia"/>
+        </w:rPr>
+        <w:t>一个</w:t>
+      </w:r>
+      <w:r>
+        <w:rPr>
+          <w:rFonts w:ascii="仿宋" w:hAnsi="仿宋" w:cs="仿宋" w:hint="eastAsia"/>
+        </w:rPr>
+        <w:t>事务的</w:t>
+      </w:r>
+      <w:r>
+        <w:t xml:space="preserve"> binlog</w:t>
+      </w:r>
+      <w:r>
+        <w:rPr>
+          <w:rFonts w:hint="eastAsia"/>
+        </w:rPr>
+        <w:t>是有完整格式的：</w:t>
+      </w:r>
+    </w:p>
+    <w:p>
+      <w:pPr>
+        <w:pStyle w:val="ac"/>
+        <w:numPr>
+          <w:ilvl w:val="0"/>
+          <w:numId w:val="13"/>
+        </w:numPr>
+        <w:ind w:firstLineChars="0"/>
+        <w:rPr>
+          <w:rFonts w:hint="eastAsia"/>
+        </w:rPr>
+      </w:pPr>
+      <w:r>
+        <w:rPr>
+          <w:rFonts w:hint="eastAsia"/>
+        </w:rPr>
+        <w:t>statement</w:t>
+      </w:r>
+      <w:r>
+        <w:rPr>
+          <w:rFonts w:hint="eastAsia"/>
+        </w:rPr>
+        <w:t>格式的</w:t>
       </w:r>
       <w:r>
         <w:rPr>
@@ -2974,23 +2299,32 @@
         <w:rPr>
           <w:rFonts w:hint="eastAsia"/>
         </w:rPr>
-        <w:t>中可以不记录执行的</w:t>
-      </w:r>
-      <w:r>
-        <w:rPr>
-          <w:rFonts w:hint="eastAsia"/>
-        </w:rPr>
-        <w:t>sql</w:t>
-      </w:r>
-      <w:r>
-        <w:rPr>
-          <w:rFonts w:hint="eastAsia"/>
-        </w:rPr>
-        <w:t>语句的上下文相关的信息，仅需要记录那一条记录被修改成什么了。所以</w:t>
-      </w:r>
-      <w:r>
-        <w:rPr>
-          <w:rFonts w:hint="eastAsia"/>
+        <w:t>，最后会有</w:t>
+      </w:r>
+      <w:r>
+        <w:rPr>
+          <w:rFonts w:hint="eastAsia"/>
+        </w:rPr>
+        <w:t>COMMIT</w:t>
+      </w:r>
+      <w:r>
+        <w:rPr>
+          <w:rFonts w:hint="eastAsia"/>
+        </w:rPr>
+        <w:t>；</w:t>
+      </w:r>
+    </w:p>
+    <w:p>
+      <w:pPr>
+        <w:pStyle w:val="ac"/>
+        <w:numPr>
+          <w:ilvl w:val="0"/>
+          <w:numId w:val="13"/>
+        </w:numPr>
+        <w:ind w:firstLineChars="0"/>
+      </w:pPr>
+      <w:r>
+        <w:rPr>
           <w:color w:val="FF0000"/>
         </w:rPr>
         <w:t>row</w:t>
@@ -3000,35 +2334,26 @@
           <w:rFonts w:hint="eastAsia"/>
           <w:color w:val="FF0000"/>
         </w:rPr>
-        <w:t>的日志内容会非常清楚的记录下每一行数据修改的细节。而且不会出现某些特定情况下的存储过程，或</w:t>
-      </w:r>
-      <w:r>
-        <w:rPr>
-          <w:rFonts w:hint="eastAsia"/>
-          <w:color w:val="FF0000"/>
-        </w:rPr>
-        <w:t>function</w:t>
-      </w:r>
-      <w:r>
-        <w:rPr>
-          <w:rFonts w:hint="eastAsia"/>
-          <w:color w:val="FF0000"/>
-        </w:rPr>
-        <w:t>，以及</w:t>
-      </w:r>
-      <w:r>
-        <w:rPr>
-          <w:rFonts w:hint="eastAsia"/>
-          <w:color w:val="FF0000"/>
-        </w:rPr>
-        <w:t>trigger</w:t>
-      </w:r>
-      <w:r>
-        <w:rPr>
-          <w:rFonts w:hint="eastAsia"/>
-          <w:color w:val="FF0000"/>
-        </w:rPr>
-        <w:t>的调用和触发无法被正确复制的问题</w:t>
+        <w:t>格式的</w:t>
+      </w:r>
+      <w:r>
+        <w:rPr>
+          <w:color w:val="FF0000"/>
+        </w:rPr>
+        <w:t>binlog</w:t>
+      </w:r>
+      <w:r>
+        <w:rPr>
+          <w:rFonts w:hint="eastAsia"/>
+          <w:color w:val="FF0000"/>
+        </w:rPr>
+        <w:t>，最后会有一个</w:t>
+      </w:r>
+      <w:r>
+        <w:rPr>
+          <w:color w:val="FF0000"/>
+        </w:rPr>
+        <w:t>XID event</w:t>
       </w:r>
       <w:r>
         <w:rPr>
@@ -3040,395 +2365,154 @@
     <w:p>
       <w:pPr>
         <w:ind w:firstLine="420"/>
-      </w:pPr>
-      <w:r>
-        <w:rPr>
-          <w:rFonts w:hint="eastAsia"/>
+        <w:rPr>
+          <w:rFonts w:hint="eastAsia"/>
+        </w:rPr>
+      </w:pPr>
+      <w:r>
+        <w:rPr>
+          <w:rFonts w:hint="eastAsia"/>
+        </w:rPr>
+        <w:t>另外，在</w:t>
+      </w:r>
+      <w:r>
+        <w:t xml:space="preserve"> MySQL 5.6.2 </w:t>
+      </w:r>
+      <w:r>
+        <w:rPr>
+          <w:rFonts w:hint="eastAsia"/>
+        </w:rPr>
+        <w:t>版本以后，还引入</w:t>
+      </w:r>
+      <w:r>
+        <w:rPr>
+          <w:rFonts w:ascii="仿宋" w:hAnsi="仿宋" w:cs="仿宋" w:hint="eastAsia"/>
+        </w:rPr>
+        <w:t>了</w:t>
+      </w:r>
+      <w:r>
+        <w:t xml:space="preserve"> binlog-checksum </w:t>
+      </w:r>
+      <w:r>
+        <w:rPr>
+          <w:rFonts w:hint="eastAsia"/>
+        </w:rPr>
+        <w:t>参数，用</w:t>
+      </w:r>
+      <w:r>
+        <w:rPr>
+          <w:rFonts w:ascii="仿宋" w:hAnsi="仿宋" w:cs="仿宋" w:hint="eastAsia"/>
+        </w:rPr>
+        <w:t>来验证</w:t>
+      </w:r>
+      <w:r>
+        <w:t>binlog</w:t>
+      </w:r>
+      <w:r>
+        <w:rPr>
+          <w:rFonts w:hint="eastAsia"/>
+        </w:rPr>
+        <w:t>内容的正确性。对于</w:t>
+      </w:r>
+      <w:r>
+        <w:t>binlo</w:t>
+      </w:r>
+      <w:r>
+        <w:rPr>
+          <w:rFonts w:hint="eastAsia"/>
+        </w:rPr>
+        <w:t>g</w:t>
+      </w:r>
+      <w:r>
+        <w:rPr>
+          <w:rFonts w:hint="eastAsia"/>
+        </w:rPr>
+        <w:t>日志</w:t>
+      </w:r>
+      <w:r>
+        <w:rPr>
+          <w:rFonts w:ascii="仿宋" w:hAnsi="仿宋" w:cs="仿宋" w:hint="eastAsia"/>
+        </w:rPr>
+        <w:t>由于磁盘原因，可能会在日志中间出错</w:t>
+      </w:r>
+      <w:r>
+        <w:rPr>
+          <w:rFonts w:hint="eastAsia"/>
+        </w:rPr>
+        <w:t>的情况，</w:t>
+      </w:r>
+      <w:r>
+        <w:rPr>
+          <w:rFonts w:hint="eastAsia"/>
+        </w:rPr>
+        <w:t xml:space="preserve">MySQL </w:t>
+      </w:r>
+      <w:r>
+        <w:rPr>
+          <w:rFonts w:hint="eastAsia"/>
+        </w:rPr>
+        <w:t>可以通过校验</w:t>
+      </w:r>
+      <w:r>
+        <w:rPr>
+          <w:rFonts w:hint="eastAsia"/>
+        </w:rPr>
+        <w:t xml:space="preserve"> checksum </w:t>
+      </w:r>
+      <w:r>
+        <w:rPr>
+          <w:rFonts w:hint="eastAsia"/>
+        </w:rPr>
+        <w:t>的结果来发现。所以，</w:t>
+      </w:r>
+      <w:r>
+        <w:rPr>
+          <w:rFonts w:hint="eastAsia"/>
+        </w:rPr>
+        <w:t xml:space="preserve">MySQL </w:t>
+      </w:r>
+      <w:r>
+        <w:rPr>
+          <w:rFonts w:hint="eastAsia"/>
+        </w:rPr>
+        <w:t>还是有办法验证事务</w:t>
+      </w:r>
+      <w:r>
+        <w:rPr>
+          <w:rFonts w:hint="eastAsia"/>
+        </w:rPr>
+        <w:t xml:space="preserve"> binlog </w:t>
+      </w:r>
+      <w:r>
+        <w:rPr>
+          <w:rFonts w:hint="eastAsia"/>
+        </w:rPr>
+        <w:t>的完整性的。</w:t>
+      </w:r>
+    </w:p>
+    <w:p>
+      <w:pPr>
+        <w:ind w:firstLine="420"/>
+        <w:rPr>
           <w:b/>
           <w:bCs/>
         </w:rPr>
-        <w:t>缺点：</w:t>
-      </w:r>
-      <w:r>
-        <w:rPr>
-          <w:rFonts w:hint="eastAsia"/>
-        </w:rPr>
-        <w:t>所有的执行的语句当记录到日志中的时候，都将以每行记录的修改来记录，这样</w:t>
-      </w:r>
-      <w:r>
-        <w:rPr>
-          <w:rFonts w:hint="eastAsia"/>
-          <w:color w:val="FF0000"/>
-        </w:rPr>
-        <w:t>可能会产生大量的日志内容</w:t>
-      </w:r>
-      <w:r>
-        <w:rPr>
-          <w:rFonts w:hint="eastAsia"/>
-        </w:rPr>
-        <w:t>。</w:t>
-      </w:r>
-    </w:p>
-    <w:p>
-      <w:pPr>
-        <w:ind w:firstLine="420"/>
-      </w:pPr>
-      <w:r>
-        <w:rPr>
-          <w:rFonts w:hint="eastAsia"/>
-        </w:rPr>
-        <w:t>新版本的</w:t>
-      </w:r>
-      <w:r>
-        <w:rPr>
-          <w:rFonts w:hint="eastAsia"/>
-        </w:rPr>
-        <w:t>MySQL</w:t>
-      </w:r>
-      <w:r>
-        <w:rPr>
-          <w:rFonts w:hint="eastAsia"/>
-        </w:rPr>
-        <w:t>中对</w:t>
-      </w:r>
-      <w:r>
-        <w:rPr>
-          <w:rFonts w:hint="eastAsia"/>
-        </w:rPr>
-        <w:t>row level</w:t>
-      </w:r>
-      <w:r>
-        <w:rPr>
-          <w:rFonts w:hint="eastAsia"/>
-        </w:rPr>
-        <w:t>模式也被做了优化，并不是所有的修改都会以</w:t>
-      </w:r>
-      <w:r>
-        <w:rPr>
-          <w:rFonts w:hint="eastAsia"/>
-        </w:rPr>
-        <w:t>row level</w:t>
-      </w:r>
-      <w:r>
-        <w:rPr>
-          <w:rFonts w:hint="eastAsia"/>
-        </w:rPr>
-        <w:t>来记录，像</w:t>
-      </w:r>
-      <w:r>
-        <w:rPr>
-          <w:rFonts w:hint="eastAsia"/>
-          <w:color w:val="FF0000"/>
-        </w:rPr>
-        <w:t>遇到表结构变更的时候就会以</w:t>
-      </w:r>
-      <w:r>
-        <w:rPr>
-          <w:rFonts w:hint="eastAsia"/>
-          <w:color w:val="FF0000"/>
-        </w:rPr>
-        <w:t>statement</w:t>
-      </w:r>
-      <w:r>
-        <w:rPr>
-          <w:rFonts w:hint="eastAsia"/>
-          <w:color w:val="FF0000"/>
-        </w:rPr>
-        <w:t>模式来记录，如果</w:t>
-      </w:r>
-      <w:r>
-        <w:rPr>
-          <w:rFonts w:hint="eastAsia"/>
-          <w:color w:val="FF0000"/>
-        </w:rPr>
-        <w:t>sql</w:t>
-      </w:r>
-      <w:r>
-        <w:rPr>
-          <w:rFonts w:hint="eastAsia"/>
-          <w:color w:val="FF0000"/>
-        </w:rPr>
-        <w:t>语句确实就是</w:t>
-      </w:r>
-      <w:r>
-        <w:rPr>
-          <w:rFonts w:hint="eastAsia"/>
-          <w:color w:val="FF0000"/>
-        </w:rPr>
-        <w:t>update</w:t>
-      </w:r>
-      <w:r>
-        <w:rPr>
-          <w:rFonts w:hint="eastAsia"/>
-          <w:color w:val="FF0000"/>
-        </w:rPr>
-        <w:t>或者</w:t>
-      </w:r>
-      <w:r>
-        <w:rPr>
-          <w:rFonts w:hint="eastAsia"/>
-          <w:color w:val="FF0000"/>
-        </w:rPr>
-        <w:t>delete</w:t>
-      </w:r>
-      <w:r>
-        <w:rPr>
-          <w:rFonts w:hint="eastAsia"/>
-          <w:color w:val="FF0000"/>
-        </w:rPr>
-        <w:t>等修改数据的语句，那么还是会记录所有行的变更</w:t>
-      </w:r>
-      <w:r>
-        <w:rPr>
-          <w:rFonts w:hint="eastAsia"/>
-        </w:rPr>
-        <w:t>。</w:t>
-      </w:r>
-    </w:p>
-    <w:p>
-      <w:pPr>
-        <w:ind w:firstLine="420"/>
-      </w:pPr>
-    </w:p>
-    <w:p>
-      <w:pPr>
-        <w:pStyle w:val="2"/>
-      </w:pPr>
-      <w:r>
-        <w:rPr>
-          <w:rFonts w:hint="eastAsia"/>
-        </w:rPr>
-        <w:t>Mixed</w:t>
-      </w:r>
-    </w:p>
-    <w:p>
-      <w:pPr>
-        <w:ind w:firstLine="420"/>
-      </w:pPr>
-      <w:r>
-        <w:rPr>
-          <w:rFonts w:hint="eastAsia"/>
-        </w:rPr>
-        <w:t>从</w:t>
-      </w:r>
-      <w:r>
-        <w:rPr>
-          <w:rFonts w:hint="eastAsia"/>
-        </w:rPr>
-        <w:t>5.1.8</w:t>
-      </w:r>
-      <w:r>
-        <w:rPr>
-          <w:rFonts w:hint="eastAsia"/>
-        </w:rPr>
-        <w:t>版本开始，</w:t>
-      </w:r>
-      <w:r>
-        <w:rPr>
-          <w:rFonts w:hint="eastAsia"/>
-        </w:rPr>
-        <w:t>MySQL</w:t>
-      </w:r>
-      <w:r>
-        <w:rPr>
-          <w:rFonts w:hint="eastAsia"/>
-        </w:rPr>
-        <w:t>提供了</w:t>
-      </w:r>
-      <w:r>
-        <w:rPr>
-          <w:rFonts w:hint="eastAsia"/>
-        </w:rPr>
-        <w:t>Mixed</w:t>
-      </w:r>
-      <w:r>
-        <w:rPr>
-          <w:rFonts w:hint="eastAsia"/>
-        </w:rPr>
-        <w:t>格式，实际上就是</w:t>
-      </w:r>
-      <w:r>
-        <w:rPr>
-          <w:rFonts w:hint="eastAsia"/>
-        </w:rPr>
-        <w:t>Statement</w:t>
-      </w:r>
-      <w:r>
-        <w:rPr>
-          <w:rFonts w:hint="eastAsia"/>
-        </w:rPr>
-        <w:t>与</w:t>
-      </w:r>
-      <w:r>
-        <w:rPr>
-          <w:rFonts w:hint="eastAsia"/>
-        </w:rPr>
-        <w:t>Row</w:t>
-      </w:r>
-      <w:r>
-        <w:rPr>
-          <w:rFonts w:hint="eastAsia"/>
-        </w:rPr>
-        <w:t>的结合。</w:t>
-      </w:r>
-    </w:p>
-    <w:p>
-      <w:pPr>
-        <w:ind w:firstLine="420"/>
-      </w:pPr>
-      <w:r>
-        <w:rPr>
-          <w:rFonts w:hint="eastAsia"/>
-        </w:rPr>
-        <w:t>在</w:t>
-      </w:r>
-      <w:r>
-        <w:rPr>
-          <w:rFonts w:hint="eastAsia"/>
-        </w:rPr>
-        <w:t>Mixed</w:t>
-      </w:r>
-      <w:r>
-        <w:rPr>
-          <w:rFonts w:hint="eastAsia"/>
-        </w:rPr>
-        <w:t>模式下，（默认情况下）</w:t>
-      </w:r>
-      <w:r>
-        <w:rPr>
-          <w:rFonts w:hint="eastAsia"/>
-          <w:color w:val="FF0000"/>
-        </w:rPr>
-        <w:t>一般的语句修改使用</w:t>
-      </w:r>
-      <w:r>
-        <w:rPr>
-          <w:rFonts w:hint="eastAsia"/>
-          <w:color w:val="FF0000"/>
-        </w:rPr>
-        <w:t>statment</w:t>
-      </w:r>
-      <w:r>
-        <w:rPr>
-          <w:rFonts w:hint="eastAsia"/>
-          <w:color w:val="FF0000"/>
-        </w:rPr>
-        <w:t>格式保存</w:t>
-      </w:r>
-      <w:r>
-        <w:rPr>
-          <w:rFonts w:hint="eastAsia"/>
-          <w:color w:val="FF0000"/>
-        </w:rPr>
-        <w:lastRenderedPageBreak/>
-        <w:t>binlog</w:t>
-      </w:r>
-      <w:r>
-        <w:rPr>
-          <w:rFonts w:hint="eastAsia"/>
-        </w:rPr>
-        <w:t>，如一些函数，</w:t>
-      </w:r>
-      <w:r>
-        <w:rPr>
-          <w:rFonts w:hint="eastAsia"/>
-        </w:rPr>
-        <w:t>statement</w:t>
-      </w:r>
-      <w:r>
-        <w:rPr>
-          <w:rFonts w:hint="eastAsia"/>
-        </w:rPr>
-        <w:t>无法完成主从复制的操作，则采用</w:t>
-      </w:r>
-      <w:r>
-        <w:rPr>
-          <w:rFonts w:hint="eastAsia"/>
-        </w:rPr>
-        <w:t>row</w:t>
-      </w:r>
-      <w:r>
-        <w:rPr>
-          <w:rFonts w:hint="eastAsia"/>
-        </w:rPr>
-        <w:t>格式保存</w:t>
-      </w:r>
-      <w:r>
-        <w:rPr>
-          <w:rFonts w:hint="eastAsia"/>
-        </w:rPr>
-        <w:t>binlog</w:t>
-      </w:r>
-      <w:r>
-        <w:rPr>
-          <w:rFonts w:hint="eastAsia"/>
-        </w:rPr>
-        <w:t>，</w:t>
-      </w:r>
-      <w:r>
-        <w:rPr>
-          <w:rFonts w:hint="eastAsia"/>
-        </w:rPr>
-        <w:t>MySQL</w:t>
-      </w:r>
-      <w:r>
-        <w:rPr>
-          <w:rFonts w:hint="eastAsia"/>
-        </w:rPr>
-        <w:t>会根据执行的每一条具体的</w:t>
-      </w:r>
-      <w:r>
-        <w:rPr>
-          <w:rFonts w:hint="eastAsia"/>
-        </w:rPr>
-        <w:t>sql</w:t>
-      </w:r>
-      <w:r>
-        <w:rPr>
-          <w:rFonts w:hint="eastAsia"/>
-        </w:rPr>
-        <w:t>语句来区分对待记录的日志形式，也就是在</w:t>
-      </w:r>
-      <w:r>
-        <w:rPr>
-          <w:rFonts w:hint="eastAsia"/>
-        </w:rPr>
-        <w:t>Statement</w:t>
-      </w:r>
-      <w:r>
-        <w:rPr>
-          <w:rFonts w:hint="eastAsia"/>
-        </w:rPr>
-        <w:t>和</w:t>
-      </w:r>
-      <w:r>
-        <w:rPr>
-          <w:rFonts w:hint="eastAsia"/>
-        </w:rPr>
-        <w:t>Row</w:t>
-      </w:r>
-      <w:r>
-        <w:rPr>
-          <w:rFonts w:hint="eastAsia"/>
-        </w:rPr>
-        <w:t>之间选择一种。</w:t>
-      </w:r>
-    </w:p>
-    <w:p>
-      <w:pPr>
-        <w:ind w:firstLine="420"/>
-        <w:rPr>
+      </w:pPr>
+      <w:r>
+        <w:rPr>
+          <w:rFonts w:hint="eastAsia"/>
           <w:b/>
           <w:bCs/>
         </w:rPr>
-      </w:pPr>
+        <w:t>redo log</w:t>
+      </w:r>
       <w:r>
         <w:rPr>
           <w:rFonts w:hint="eastAsia"/>
           <w:b/>
           <w:bCs/>
         </w:rPr>
-        <w:t>会采用</w:t>
+        <w:t>和</w:t>
       </w:r>
       <w:r>
         <w:rPr>
@@ -3436,7 +2520,7 @@
           <w:b/>
           <w:bCs/>
         </w:rPr>
-        <w:t>row</w:t>
+        <w:t>binlog</w:t>
       </w:r>
       <w:r>
         <w:rPr>
@@ -3444,6 +2528,1568 @@
           <w:b/>
           <w:bCs/>
         </w:rPr>
+        <w:t>是怎么关联起来的？</w:t>
+      </w:r>
+    </w:p>
+    <w:p>
+      <w:pPr>
+        <w:ind w:firstLine="420"/>
+      </w:pPr>
+      <w:r>
+        <w:rPr>
+          <w:rFonts w:hint="eastAsia"/>
+        </w:rPr>
+        <w:t>这就是</w:t>
+      </w:r>
+      <w:r>
+        <w:rPr>
+          <w:rFonts w:hint="eastAsia"/>
+        </w:rPr>
+        <w:t>xid</w:t>
+      </w:r>
+      <w:r>
+        <w:rPr>
+          <w:rFonts w:hint="eastAsia"/>
+        </w:rPr>
+        <w:t>的存在的意义。它们有一个</w:t>
+      </w:r>
+      <w:r>
+        <w:rPr>
+          <w:rFonts w:ascii="仿宋" w:hAnsi="仿宋" w:cs="仿宋" w:hint="eastAsia"/>
+        </w:rPr>
+        <w:t>共同的数据字段，叫</w:t>
+      </w:r>
+      <w:r>
+        <w:t>XID</w:t>
+      </w:r>
+      <w:r>
+        <w:rPr>
+          <w:rFonts w:hint="eastAsia"/>
+        </w:rPr>
+        <w:t>。崩溃恢复的时候，会按顺序扫描</w:t>
+      </w:r>
+      <w:r>
+        <w:t>redo log</w:t>
+      </w:r>
+      <w:r>
+        <w:rPr>
+          <w:rFonts w:hint="eastAsia"/>
+        </w:rPr>
+        <w:t>：</w:t>
+      </w:r>
+    </w:p>
+    <w:p>
+      <w:pPr>
+        <w:pStyle w:val="ac"/>
+        <w:numPr>
+          <w:ilvl w:val="0"/>
+          <w:numId w:val="13"/>
+        </w:numPr>
+        <w:ind w:firstLineChars="0"/>
+      </w:pPr>
+      <w:r>
+        <w:rPr>
+          <w:rFonts w:hint="eastAsia"/>
+        </w:rPr>
+        <w:t>如果碰到既有</w:t>
+      </w:r>
+      <w:r>
+        <w:t>prepare</w:t>
+      </w:r>
+      <w:r>
+        <w:rPr>
+          <w:rFonts w:hint="eastAsia"/>
+        </w:rPr>
+        <w:t>，又有</w:t>
+      </w:r>
+      <w:r>
+        <w:rPr>
+          <w:rFonts w:ascii="仿宋" w:hAnsi="仿宋" w:cs="仿宋" w:hint="eastAsia"/>
+        </w:rPr>
+        <w:t>有</w:t>
+      </w:r>
+      <w:r>
+        <w:t>commit</w:t>
+      </w:r>
+      <w:r>
+        <w:rPr>
+          <w:rFonts w:hint="eastAsia"/>
+        </w:rPr>
+        <w:t>的</w:t>
+      </w:r>
+      <w:r>
+        <w:t>redo log</w:t>
+      </w:r>
+      <w:r>
+        <w:rPr>
+          <w:rFonts w:hint="eastAsia"/>
+        </w:rPr>
+        <w:t>，就直接提交；</w:t>
+      </w:r>
+    </w:p>
+    <w:p>
+      <w:pPr>
+        <w:pStyle w:val="ac"/>
+        <w:numPr>
+          <w:ilvl w:val="0"/>
+          <w:numId w:val="13"/>
+        </w:numPr>
+        <w:ind w:firstLineChars="0"/>
+        <w:rPr>
+          <w:rFonts w:hint="eastAsia"/>
+        </w:rPr>
+      </w:pPr>
+      <w:r>
+        <w:rPr>
+          <w:rFonts w:hint="eastAsia"/>
+        </w:rPr>
+        <w:t>如果碰到只有</w:t>
+      </w:r>
+      <w:r>
+        <w:t>parepare</w:t>
+      </w:r>
+      <w:r>
+        <w:rPr>
+          <w:rFonts w:hint="eastAsia"/>
+        </w:rPr>
+        <w:t>，而</w:t>
+      </w:r>
+      <w:r>
+        <w:rPr>
+          <w:rFonts w:ascii="仿宋" w:hAnsi="仿宋" w:cs="仿宋" w:hint="eastAsia"/>
+        </w:rPr>
+        <w:t>没有</w:t>
+      </w:r>
+      <w:r>
+        <w:t>commit</w:t>
+      </w:r>
+      <w:r>
+        <w:rPr>
+          <w:rFonts w:hint="eastAsia"/>
+        </w:rPr>
+        <w:t>的</w:t>
+      </w:r>
+      <w:r>
+        <w:t>redo log</w:t>
+      </w:r>
+      <w:r>
+        <w:rPr>
+          <w:rFonts w:hint="eastAsia"/>
+        </w:rPr>
+        <w:t>，就拿着</w:t>
+      </w:r>
+      <w:r>
+        <w:t>XID</w:t>
+      </w:r>
+      <w:r>
+        <w:rPr>
+          <w:rFonts w:hint="eastAsia"/>
+        </w:rPr>
+        <w:t>去</w:t>
+      </w:r>
+      <w:r>
+        <w:t xml:space="preserve"> binlog</w:t>
+      </w:r>
+      <w:r>
+        <w:rPr>
+          <w:rFonts w:hint="eastAsia"/>
+        </w:rPr>
+        <w:t>找对应的事务</w:t>
+      </w:r>
+    </w:p>
+    <w:p>
+      <w:pPr>
+        <w:rPr>
+          <w:rFonts w:hint="eastAsia"/>
+        </w:rPr>
+      </w:pPr>
+    </w:p>
+    <w:p>
+      <w:pPr>
+        <w:pStyle w:val="1"/>
+      </w:pPr>
+      <w:r>
+        <w:rPr>
+          <w:rFonts w:hint="eastAsia"/>
+        </w:rPr>
+        <w:lastRenderedPageBreak/>
+        <w:t>分类</w:t>
+      </w:r>
+    </w:p>
+    <w:p>
+      <w:pPr>
+        <w:pStyle w:val="2"/>
+      </w:pPr>
+      <w:r>
+        <w:rPr>
+          <w:rFonts w:hint="eastAsia"/>
+        </w:rPr>
+        <w:t>二进制日志索引文件</w:t>
+      </w:r>
+    </w:p>
+    <w:p>
+      <w:pPr>
+        <w:pStyle w:val="2"/>
+      </w:pPr>
+      <w:r>
+        <w:rPr>
+          <w:rFonts w:hint="eastAsia"/>
+        </w:rPr>
+        <w:t>二进制日志文件</w:t>
+      </w:r>
+    </w:p>
+    <w:p>
+      <w:pPr>
+        <w:ind w:firstLine="420"/>
+      </w:pPr>
+      <w:r>
+        <w:rPr>
+          <w:rFonts w:hint="eastAsia"/>
+        </w:rPr>
+        <w:t>二进制日志包括两类文件：</w:t>
+      </w:r>
+      <w:r>
+        <w:rPr>
+          <w:rFonts w:hint="eastAsia"/>
+          <w:color w:val="FF0000"/>
+        </w:rPr>
+        <w:t>二进制日志索引文件（文件名后缀为</w:t>
+      </w:r>
+      <w:r>
+        <w:rPr>
+          <w:rFonts w:hint="eastAsia"/>
+          <w:color w:val="FF0000"/>
+        </w:rPr>
+        <w:t>.index</w:t>
+      </w:r>
+      <w:r>
+        <w:rPr>
+          <w:rFonts w:hint="eastAsia"/>
+          <w:color w:val="FF0000"/>
+        </w:rPr>
+        <w:t>）</w:t>
+      </w:r>
+      <w:r>
+        <w:rPr>
+          <w:rFonts w:hint="eastAsia"/>
+        </w:rPr>
+        <w:t>用于记录所有的二进制文件，</w:t>
+      </w:r>
+      <w:r>
+        <w:rPr>
+          <w:rFonts w:hint="eastAsia"/>
+          <w:color w:val="FF0000"/>
+        </w:rPr>
+        <w:t>二进制日志文件（文件名后缀为</w:t>
+      </w:r>
+      <w:r>
+        <w:rPr>
+          <w:rFonts w:hint="eastAsia"/>
+          <w:color w:val="FF0000"/>
+        </w:rPr>
+        <w:t>.00000*</w:t>
+      </w:r>
+      <w:r>
+        <w:rPr>
+          <w:rFonts w:hint="eastAsia"/>
+          <w:color w:val="FF0000"/>
+        </w:rPr>
+        <w:t>）</w:t>
+      </w:r>
+      <w:r>
+        <w:rPr>
+          <w:rFonts w:hint="eastAsia"/>
+        </w:rPr>
+        <w:t>记录数据库所有的</w:t>
+      </w:r>
+      <w:r>
+        <w:rPr>
+          <w:rFonts w:hint="eastAsia"/>
+        </w:rPr>
+        <w:t>DDL</w:t>
+      </w:r>
+      <w:r>
+        <w:rPr>
+          <w:rFonts w:hint="eastAsia"/>
+        </w:rPr>
+        <w:t>和</w:t>
+      </w:r>
+      <w:r>
+        <w:rPr>
+          <w:rFonts w:hint="eastAsia"/>
+        </w:rPr>
+        <w:t>DML(</w:t>
+      </w:r>
+      <w:r>
+        <w:rPr>
+          <w:rFonts w:hint="eastAsia"/>
+        </w:rPr>
+        <w:t>除了数据查询语句</w:t>
+      </w:r>
+      <w:r>
+        <w:rPr>
+          <w:rFonts w:hint="eastAsia"/>
+        </w:rPr>
+        <w:t>)</w:t>
+      </w:r>
+      <w:r>
+        <w:rPr>
+          <w:rFonts w:hint="eastAsia"/>
+        </w:rPr>
+        <w:t>语句事件。</w:t>
+      </w:r>
+      <w:r>
+        <w:rPr>
+          <w:rFonts w:hint="eastAsia"/>
+        </w:rPr>
+        <w:t xml:space="preserve"> </w:t>
+      </w:r>
+    </w:p>
+    <w:p>
+      <w:pPr>
+        <w:ind w:firstLine="420"/>
+      </w:pPr>
+    </w:p>
+    <w:p>
+      <w:pPr>
+        <w:pStyle w:val="1"/>
+      </w:pPr>
+      <w:r>
+        <w:rPr>
+          <w:rFonts w:hint="eastAsia"/>
+        </w:rPr>
+        <w:t>日志格式</w:t>
+      </w:r>
+    </w:p>
+    <w:p>
+      <w:pPr>
+        <w:ind w:firstLine="420"/>
+      </w:pPr>
+      <w:r>
+        <w:rPr>
+          <w:rFonts w:hint="eastAsia"/>
+        </w:rPr>
+        <w:t>binlog</w:t>
+      </w:r>
+      <w:r>
+        <w:rPr>
+          <w:rFonts w:hint="eastAsia"/>
+        </w:rPr>
+        <w:t>有三种格式：</w:t>
+      </w:r>
+      <w:r>
+        <w:rPr>
+          <w:rFonts w:hint="eastAsia"/>
+        </w:rPr>
+        <w:t>Statement, Row</w:t>
+      </w:r>
+      <w:r>
+        <w:rPr>
+          <w:rFonts w:hint="eastAsia"/>
+        </w:rPr>
+        <w:t>和</w:t>
+      </w:r>
+      <w:r>
+        <w:rPr>
+          <w:rFonts w:hint="eastAsia"/>
+        </w:rPr>
+        <w:t>Mixed.</w:t>
+      </w:r>
+    </w:p>
+    <w:p>
+      <w:pPr>
+        <w:ind w:firstLine="420"/>
+      </w:pPr>
+      <w:r>
+        <w:rPr>
+          <w:rFonts w:hint="eastAsia"/>
+        </w:rPr>
+        <w:t>基于</w:t>
+      </w:r>
+      <w:r>
+        <w:rPr>
+          <w:rFonts w:hint="eastAsia"/>
+        </w:rPr>
+        <w:t>SQL</w:t>
+      </w:r>
+      <w:r>
+        <w:rPr>
+          <w:rFonts w:hint="eastAsia"/>
+        </w:rPr>
+        <w:t>语句的复制（</w:t>
+      </w:r>
+      <w:r>
+        <w:rPr>
+          <w:rFonts w:hint="eastAsia"/>
+        </w:rPr>
+        <w:t>statement-based replication, SBR</w:t>
+      </w:r>
+      <w:r>
+        <w:rPr>
+          <w:rFonts w:hint="eastAsia"/>
+        </w:rPr>
+        <w:t>）</w:t>
+      </w:r>
+    </w:p>
+    <w:p>
+      <w:pPr>
+        <w:ind w:firstLine="420"/>
+      </w:pPr>
+      <w:r>
+        <w:rPr>
+          <w:rFonts w:hint="eastAsia"/>
+        </w:rPr>
+        <w:t>基于行的复制（</w:t>
+      </w:r>
+      <w:r>
+        <w:rPr>
+          <w:rFonts w:hint="eastAsia"/>
+        </w:rPr>
+        <w:t>row-based replication, RBR</w:t>
+      </w:r>
+      <w:r>
+        <w:rPr>
+          <w:rFonts w:hint="eastAsia"/>
+        </w:rPr>
+        <w:t>）</w:t>
+      </w:r>
+    </w:p>
+    <w:p>
+      <w:pPr>
+        <w:ind w:firstLine="420"/>
+      </w:pPr>
+      <w:r>
+        <w:rPr>
+          <w:rFonts w:hint="eastAsia"/>
+        </w:rPr>
+        <w:t>混合模式复制（</w:t>
+      </w:r>
+      <w:r>
+        <w:rPr>
+          <w:rFonts w:hint="eastAsia"/>
+        </w:rPr>
+        <w:t>mixed-based replication, MBR</w:t>
+      </w:r>
+      <w:r>
+        <w:rPr>
+          <w:rFonts w:hint="eastAsia"/>
+        </w:rPr>
+        <w:t>）</w:t>
+      </w:r>
+    </w:p>
+    <w:p>
+      <w:pPr>
+        <w:pStyle w:val="2"/>
+      </w:pPr>
+      <w:r>
+        <w:rPr>
+          <w:rFonts w:hint="eastAsia"/>
+        </w:rPr>
+        <w:t>Statement</w:t>
+      </w:r>
+    </w:p>
+    <w:p>
+      <w:pPr>
+        <w:ind w:firstLine="420"/>
+      </w:pPr>
+      <w:r>
+        <w:rPr>
+          <w:rFonts w:hint="eastAsia"/>
+        </w:rPr>
+        <w:t>记录的是</w:t>
+      </w:r>
+      <w:r>
+        <w:rPr>
+          <w:rFonts w:hint="eastAsia"/>
+          <w:b/>
+          <w:bCs/>
+          <w:color w:val="FF0000"/>
+          <w:u w:val="single"/>
+        </w:rPr>
+        <w:t>逻辑</w:t>
+      </w:r>
+      <w:r>
+        <w:rPr>
+          <w:rFonts w:hint="eastAsia"/>
+          <w:b/>
+          <w:bCs/>
+          <w:color w:val="FF0000"/>
+          <w:u w:val="single"/>
+        </w:rPr>
+        <w:t>SQL</w:t>
+      </w:r>
+      <w:r>
+        <w:rPr>
+          <w:rFonts w:hint="eastAsia"/>
+        </w:rPr>
+        <w:t>，每一条修改操作的</w:t>
+      </w:r>
+      <w:r>
+        <w:rPr>
+          <w:rFonts w:hint="eastAsia"/>
+        </w:rPr>
+        <w:t>sql</w:t>
+      </w:r>
+      <w:r>
+        <w:rPr>
+          <w:rFonts w:hint="eastAsia"/>
+        </w:rPr>
+        <w:t>都会记录在</w:t>
+      </w:r>
+      <w:r>
+        <w:rPr>
+          <w:rFonts w:hint="eastAsia"/>
+        </w:rPr>
+        <w:t>binlog</w:t>
+      </w:r>
+      <w:r>
+        <w:rPr>
+          <w:rFonts w:hint="eastAsia"/>
+        </w:rPr>
+        <w:t>中。</w:t>
+      </w:r>
+    </w:p>
+    <w:p>
+      <w:pPr>
+        <w:ind w:firstLine="420"/>
+      </w:pPr>
+      <w:r>
+        <w:rPr>
+          <w:rFonts w:hint="eastAsia"/>
+          <w:b/>
+          <w:bCs/>
+        </w:rPr>
+        <w:t>优点：</w:t>
+      </w:r>
+      <w:r>
+        <w:rPr>
+          <w:rFonts w:hint="eastAsia"/>
+        </w:rPr>
+        <w:t>不需要记录每一行的变化，</w:t>
+      </w:r>
+      <w:r>
+        <w:rPr>
+          <w:rFonts w:hint="eastAsia"/>
+          <w:color w:val="FF0000"/>
+        </w:rPr>
+        <w:t>减少了</w:t>
+      </w:r>
+      <w:r>
+        <w:rPr>
+          <w:rFonts w:hint="eastAsia"/>
+          <w:color w:val="FF0000"/>
+        </w:rPr>
+        <w:t>binlog</w:t>
+      </w:r>
+      <w:r>
+        <w:rPr>
+          <w:rFonts w:hint="eastAsia"/>
+          <w:color w:val="FF0000"/>
+        </w:rPr>
+        <w:t>日志量，节约了</w:t>
+      </w:r>
+      <w:r>
+        <w:rPr>
+          <w:rFonts w:hint="eastAsia"/>
+          <w:color w:val="FF0000"/>
+        </w:rPr>
+        <w:t xml:space="preserve">IO, </w:t>
+      </w:r>
+      <w:r>
+        <w:rPr>
+          <w:rFonts w:hint="eastAsia"/>
+          <w:color w:val="FF0000"/>
+        </w:rPr>
+        <w:t>提高了性能</w:t>
+      </w:r>
+      <w:r>
+        <w:rPr>
+          <w:rFonts w:hint="eastAsia"/>
+        </w:rPr>
+        <w:t>。</w:t>
+      </w:r>
+    </w:p>
+    <w:p>
+      <w:pPr>
+        <w:ind w:firstLine="420"/>
+      </w:pPr>
+      <w:r>
+        <w:rPr>
+          <w:rFonts w:hint="eastAsia"/>
+          <w:b/>
+          <w:bCs/>
+        </w:rPr>
+        <w:t>缺点：</w:t>
+      </w:r>
+      <w:r>
+        <w:rPr>
+          <w:rFonts w:hint="eastAsia"/>
+        </w:rPr>
+        <w:t>无法完全保证</w:t>
+      </w:r>
+      <w:r>
+        <w:rPr>
+          <w:rFonts w:hint="eastAsia"/>
+        </w:rPr>
+        <w:t>slave</w:t>
+      </w:r>
+      <w:r>
+        <w:rPr>
+          <w:rFonts w:hint="eastAsia"/>
+        </w:rPr>
+        <w:t>节点与</w:t>
+      </w:r>
+      <w:r>
+        <w:rPr>
+          <w:rFonts w:hint="eastAsia"/>
+        </w:rPr>
+        <w:t>master</w:t>
+      </w:r>
+      <w:r>
+        <w:rPr>
+          <w:rFonts w:hint="eastAsia"/>
+        </w:rPr>
+        <w:t>节点数据完全一致。</w:t>
+      </w:r>
+    </w:p>
+    <w:p>
+      <w:pPr>
+        <w:ind w:firstLine="420"/>
+      </w:pPr>
+      <w:r>
+        <w:rPr>
+          <w:rFonts w:hint="eastAsia"/>
+        </w:rPr>
+        <w:t>由于记录的</w:t>
+      </w:r>
+      <w:r>
+        <w:rPr>
+          <w:rFonts w:hint="eastAsia"/>
+          <w:color w:val="FF0000"/>
+        </w:rPr>
+        <w:t>只是执行语句</w:t>
+      </w:r>
+      <w:r>
+        <w:rPr>
+          <w:rFonts w:hint="eastAsia"/>
+        </w:rPr>
+        <w:t>，为了这些语句能在</w:t>
+      </w:r>
+      <w:r>
+        <w:rPr>
+          <w:rFonts w:hint="eastAsia"/>
+        </w:rPr>
+        <w:t>slave</w:t>
+      </w:r>
+      <w:r>
+        <w:rPr>
+          <w:rFonts w:hint="eastAsia"/>
+        </w:rPr>
+        <w:t>上正确运行，因此还必须记录每条语句在执行的时候的一些相关信息，以保证所有语句能在</w:t>
+      </w:r>
+      <w:r>
+        <w:rPr>
+          <w:rFonts w:hint="eastAsia"/>
+        </w:rPr>
+        <w:t>slave</w:t>
+      </w:r>
+      <w:r>
+        <w:rPr>
+          <w:rFonts w:hint="eastAsia"/>
+        </w:rPr>
+        <w:t>得到和在</w:t>
+      </w:r>
+      <w:r>
+        <w:rPr>
+          <w:rFonts w:hint="eastAsia"/>
+        </w:rPr>
+        <w:t>master</w:t>
+      </w:r>
+      <w:r>
+        <w:rPr>
+          <w:rFonts w:hint="eastAsia"/>
+        </w:rPr>
+        <w:t>端执行的时候相同的结果。另外</w:t>
+      </w:r>
+      <w:r>
+        <w:rPr>
+          <w:rFonts w:hint="eastAsia"/>
+        </w:rPr>
+        <w:t>mysql</w:t>
+      </w:r>
+      <w:r>
+        <w:rPr>
+          <w:rFonts w:hint="eastAsia"/>
+        </w:rPr>
+        <w:t>的复制，像一些特定函数的功能，</w:t>
+      </w:r>
+      <w:r>
+        <w:rPr>
+          <w:rFonts w:hint="eastAsia"/>
+        </w:rPr>
+        <w:t>slave</w:t>
+      </w:r>
+      <w:r>
+        <w:rPr>
+          <w:rFonts w:hint="eastAsia"/>
+        </w:rPr>
+        <w:t>可与</w:t>
+      </w:r>
+      <w:r>
+        <w:rPr>
+          <w:rFonts w:hint="eastAsia"/>
+        </w:rPr>
+        <w:t>master</w:t>
+      </w:r>
+      <w:r>
+        <w:rPr>
+          <w:rFonts w:hint="eastAsia"/>
+        </w:rPr>
+        <w:t>上要保持一致会有很多相关问题。</w:t>
+      </w:r>
+    </w:p>
+    <w:p>
+      <w:pPr>
+        <w:ind w:firstLine="420"/>
+      </w:pPr>
+      <w:r>
+        <w:rPr>
+          <w:rFonts w:hint="eastAsia"/>
+          <w:color w:val="FF0000"/>
+        </w:rPr>
+        <w:t>相比</w:t>
+      </w:r>
+      <w:r>
+        <w:rPr>
+          <w:rFonts w:hint="eastAsia"/>
+          <w:color w:val="FF0000"/>
+        </w:rPr>
+        <w:t>row</w:t>
+      </w:r>
+      <w:r>
+        <w:rPr>
+          <w:rFonts w:hint="eastAsia"/>
+          <w:color w:val="FF0000"/>
+        </w:rPr>
+        <w:t>能节约多少性能与日志量，这个取决于应用的</w:t>
+      </w:r>
+      <w:r>
+        <w:rPr>
+          <w:rFonts w:hint="eastAsia"/>
+          <w:color w:val="FF0000"/>
+        </w:rPr>
+        <w:t>SQL</w:t>
+      </w:r>
+      <w:r>
+        <w:rPr>
+          <w:rFonts w:hint="eastAsia"/>
+          <w:color w:val="FF0000"/>
+        </w:rPr>
+        <w:t>情况，正常同一条记录修改或者插入</w:t>
+      </w:r>
+      <w:r>
+        <w:rPr>
+          <w:rFonts w:hint="eastAsia"/>
+          <w:color w:val="FF0000"/>
+        </w:rPr>
+        <w:t>row</w:t>
+      </w:r>
+      <w:r>
+        <w:rPr>
+          <w:rFonts w:hint="eastAsia"/>
+          <w:color w:val="FF0000"/>
+        </w:rPr>
+        <w:t>格式所产生的日志量还小于</w:t>
+      </w:r>
+      <w:r>
+        <w:rPr>
+          <w:rFonts w:hint="eastAsia"/>
+          <w:color w:val="FF0000"/>
+        </w:rPr>
+        <w:t>statement</w:t>
+      </w:r>
+      <w:r>
+        <w:rPr>
+          <w:rFonts w:hint="eastAsia"/>
+          <w:color w:val="FF0000"/>
+        </w:rPr>
+        <w:t>产生的日志量</w:t>
+      </w:r>
+      <w:r>
+        <w:rPr>
+          <w:rFonts w:hint="eastAsia"/>
+        </w:rPr>
+        <w:t>，但是考虑到如果带条件的</w:t>
+      </w:r>
+      <w:r>
+        <w:rPr>
+          <w:rFonts w:hint="eastAsia"/>
+        </w:rPr>
+        <w:t>update</w:t>
+      </w:r>
+      <w:r>
+        <w:rPr>
+          <w:rFonts w:hint="eastAsia"/>
+        </w:rPr>
+        <w:t>操作，以及整表删除，</w:t>
+      </w:r>
+      <w:r>
+        <w:rPr>
+          <w:rFonts w:hint="eastAsia"/>
+        </w:rPr>
+        <w:t>alter</w:t>
+      </w:r>
+      <w:r>
+        <w:rPr>
+          <w:rFonts w:hint="eastAsia"/>
+        </w:rPr>
+        <w:t>表等操作，</w:t>
+      </w:r>
+      <w:r>
+        <w:rPr>
+          <w:rFonts w:hint="eastAsia"/>
+        </w:rPr>
+        <w:t>row</w:t>
+      </w:r>
+      <w:r>
+        <w:rPr>
+          <w:rFonts w:hint="eastAsia"/>
+        </w:rPr>
+        <w:t>格式会产生大量日志，因此在考虑是否使用</w:t>
+      </w:r>
+      <w:r>
+        <w:rPr>
+          <w:rFonts w:hint="eastAsia"/>
+        </w:rPr>
+        <w:t>row</w:t>
+      </w:r>
+      <w:r>
+        <w:rPr>
+          <w:rFonts w:hint="eastAsia"/>
+        </w:rPr>
+        <w:t>格式日志时应该根据应用的实际情况，其所产生的日志量会增加多少，以及带来的</w:t>
+      </w:r>
+      <w:r>
+        <w:rPr>
+          <w:rFonts w:hint="eastAsia"/>
+        </w:rPr>
+        <w:t>IO</w:t>
+      </w:r>
+      <w:r>
+        <w:rPr>
+          <w:rFonts w:hint="eastAsia"/>
+        </w:rPr>
+        <w:t>性能问题。</w:t>
+      </w:r>
+    </w:p>
+    <w:p>
+      <w:pPr>
+        <w:ind w:firstLine="420"/>
+      </w:pPr>
+    </w:p>
+    <w:p>
+      <w:pPr>
+        <w:pStyle w:val="2"/>
+      </w:pPr>
+      <w:r>
+        <w:rPr>
+          <w:rFonts w:hint="eastAsia"/>
+        </w:rPr>
+        <w:t>Row</w:t>
+      </w:r>
+    </w:p>
+    <w:p>
+      <w:pPr>
+        <w:ind w:firstLine="420"/>
+      </w:pPr>
+      <w:r>
+        <w:rPr>
+          <w:rFonts w:hint="eastAsia"/>
+        </w:rPr>
+        <w:t>5.1.5</w:t>
+      </w:r>
+      <w:r>
+        <w:rPr>
+          <w:rFonts w:hint="eastAsia"/>
+        </w:rPr>
+        <w:t>版本的</w:t>
+      </w:r>
+      <w:r>
+        <w:rPr>
+          <w:rFonts w:hint="eastAsia"/>
+        </w:rPr>
+        <w:t>MySQL</w:t>
+      </w:r>
+      <w:r>
+        <w:rPr>
+          <w:rFonts w:hint="eastAsia"/>
+        </w:rPr>
+        <w:t>才开始支持</w:t>
+      </w:r>
+      <w:r>
+        <w:rPr>
+          <w:rFonts w:hint="eastAsia"/>
+        </w:rPr>
+        <w:t>row level</w:t>
+      </w:r>
+      <w:r>
+        <w:rPr>
+          <w:rFonts w:hint="eastAsia"/>
+        </w:rPr>
+        <w:t>的复制，它不记录</w:t>
+      </w:r>
+      <w:r>
+        <w:rPr>
+          <w:rFonts w:hint="eastAsia"/>
+        </w:rPr>
+        <w:t>sql</w:t>
+      </w:r>
+      <w:r>
+        <w:rPr>
+          <w:rFonts w:hint="eastAsia"/>
+        </w:rPr>
+        <w:t>语句上下文</w:t>
+      </w:r>
+      <w:r>
+        <w:rPr>
+          <w:rFonts w:hint="eastAsia"/>
+        </w:rPr>
+        <w:lastRenderedPageBreak/>
+        <w:t>相关信息，仅</w:t>
+      </w:r>
+      <w:r>
+        <w:rPr>
+          <w:rFonts w:hint="eastAsia"/>
+          <w:b/>
+          <w:bCs/>
+          <w:color w:val="FF0000"/>
+        </w:rPr>
+        <w:t>保存哪条记录被修改</w:t>
+      </w:r>
+      <w:r>
+        <w:rPr>
+          <w:rFonts w:hint="eastAsia"/>
+        </w:rPr>
+        <w:t>。</w:t>
+      </w:r>
+    </w:p>
+    <w:p>
+      <w:pPr>
+        <w:ind w:firstLine="420"/>
+      </w:pPr>
+      <w:r>
+        <w:rPr>
+          <w:rFonts w:hint="eastAsia"/>
+          <w:b/>
+          <w:bCs/>
+        </w:rPr>
+        <w:t>优点：</w:t>
+      </w:r>
+      <w:r>
+        <w:rPr>
+          <w:rFonts w:hint="eastAsia"/>
+        </w:rPr>
+        <w:t>binlog</w:t>
+      </w:r>
+      <w:r>
+        <w:rPr>
+          <w:rFonts w:hint="eastAsia"/>
+        </w:rPr>
+        <w:t>中可以不记录执行的</w:t>
+      </w:r>
+      <w:r>
+        <w:rPr>
+          <w:rFonts w:hint="eastAsia"/>
+        </w:rPr>
+        <w:t>sql</w:t>
+      </w:r>
+      <w:r>
+        <w:rPr>
+          <w:rFonts w:hint="eastAsia"/>
+        </w:rPr>
+        <w:t>语句的上下文相关的信息，仅需要记录那一条记录被修改成什么了。所以</w:t>
+      </w:r>
+      <w:r>
+        <w:rPr>
+          <w:rFonts w:hint="eastAsia"/>
+          <w:color w:val="FF0000"/>
+        </w:rPr>
+        <w:t>row</w:t>
+      </w:r>
+      <w:r>
+        <w:rPr>
+          <w:rFonts w:hint="eastAsia"/>
+          <w:color w:val="FF0000"/>
+        </w:rPr>
+        <w:t>的日志内容会非常清楚的记录下每一行数据修改的细节。而且不会出现某些特定情况下的存储过程，或</w:t>
+      </w:r>
+      <w:r>
+        <w:rPr>
+          <w:rFonts w:hint="eastAsia"/>
+          <w:color w:val="FF0000"/>
+        </w:rPr>
+        <w:t>function</w:t>
+      </w:r>
+      <w:r>
+        <w:rPr>
+          <w:rFonts w:hint="eastAsia"/>
+          <w:color w:val="FF0000"/>
+        </w:rPr>
+        <w:t>，以及</w:t>
+      </w:r>
+      <w:r>
+        <w:rPr>
+          <w:rFonts w:hint="eastAsia"/>
+          <w:color w:val="FF0000"/>
+        </w:rPr>
+        <w:t>trigger</w:t>
+      </w:r>
+      <w:r>
+        <w:rPr>
+          <w:rFonts w:hint="eastAsia"/>
+          <w:color w:val="FF0000"/>
+        </w:rPr>
+        <w:t>的调用和触发无法被正确复制的问题</w:t>
+      </w:r>
+      <w:r>
+        <w:rPr>
+          <w:rFonts w:hint="eastAsia"/>
+        </w:rPr>
+        <w:t>。</w:t>
+      </w:r>
+    </w:p>
+    <w:p>
+      <w:pPr>
+        <w:ind w:firstLine="420"/>
+      </w:pPr>
+      <w:r>
+        <w:rPr>
+          <w:rFonts w:hint="eastAsia"/>
+          <w:b/>
+          <w:bCs/>
+        </w:rPr>
+        <w:t>缺点：</w:t>
+      </w:r>
+      <w:r>
+        <w:rPr>
+          <w:rFonts w:hint="eastAsia"/>
+        </w:rPr>
+        <w:t>所有的执行的语句当记录到日志中的时候，都将以每行记录的修改来记录，这样</w:t>
+      </w:r>
+      <w:r>
+        <w:rPr>
+          <w:rFonts w:hint="eastAsia"/>
+          <w:color w:val="FF0000"/>
+        </w:rPr>
+        <w:t>可能会产生大量的日志内容</w:t>
+      </w:r>
+      <w:r>
+        <w:rPr>
+          <w:rFonts w:hint="eastAsia"/>
+        </w:rPr>
+        <w:t>。</w:t>
+      </w:r>
+    </w:p>
+    <w:p>
+      <w:pPr>
+        <w:ind w:firstLine="420"/>
+      </w:pPr>
+      <w:r>
+        <w:rPr>
+          <w:rFonts w:hint="eastAsia"/>
+        </w:rPr>
+        <w:t>新版本的</w:t>
+      </w:r>
+      <w:r>
+        <w:rPr>
+          <w:rFonts w:hint="eastAsia"/>
+        </w:rPr>
+        <w:t>MySQL</w:t>
+      </w:r>
+      <w:r>
+        <w:rPr>
+          <w:rFonts w:hint="eastAsia"/>
+        </w:rPr>
+        <w:t>中对</w:t>
+      </w:r>
+      <w:r>
+        <w:rPr>
+          <w:rFonts w:hint="eastAsia"/>
+        </w:rPr>
+        <w:t>row level</w:t>
+      </w:r>
+      <w:r>
+        <w:rPr>
+          <w:rFonts w:hint="eastAsia"/>
+        </w:rPr>
+        <w:t>模式也被做了优化，并不是所有的修改都会以</w:t>
+      </w:r>
+      <w:r>
+        <w:rPr>
+          <w:rFonts w:hint="eastAsia"/>
+        </w:rPr>
+        <w:t>row level</w:t>
+      </w:r>
+      <w:r>
+        <w:rPr>
+          <w:rFonts w:hint="eastAsia"/>
+        </w:rPr>
+        <w:t>来记录，像</w:t>
+      </w:r>
+      <w:r>
+        <w:rPr>
+          <w:rFonts w:hint="eastAsia"/>
+          <w:color w:val="FF0000"/>
+        </w:rPr>
+        <w:t>遇到表结构变更的时候就会以</w:t>
+      </w:r>
+      <w:r>
+        <w:rPr>
+          <w:rFonts w:hint="eastAsia"/>
+          <w:color w:val="FF0000"/>
+        </w:rPr>
+        <w:t>statement</w:t>
+      </w:r>
+      <w:r>
+        <w:rPr>
+          <w:rFonts w:hint="eastAsia"/>
+          <w:color w:val="FF0000"/>
+        </w:rPr>
+        <w:t>模式来记录，如果</w:t>
+      </w:r>
+      <w:r>
+        <w:rPr>
+          <w:rFonts w:hint="eastAsia"/>
+          <w:color w:val="FF0000"/>
+        </w:rPr>
+        <w:t>sql</w:t>
+      </w:r>
+      <w:r>
+        <w:rPr>
+          <w:rFonts w:hint="eastAsia"/>
+          <w:color w:val="FF0000"/>
+        </w:rPr>
+        <w:t>语句确实就是</w:t>
+      </w:r>
+      <w:r>
+        <w:rPr>
+          <w:rFonts w:hint="eastAsia"/>
+          <w:color w:val="FF0000"/>
+        </w:rPr>
+        <w:t>update</w:t>
+      </w:r>
+      <w:r>
+        <w:rPr>
+          <w:rFonts w:hint="eastAsia"/>
+          <w:color w:val="FF0000"/>
+        </w:rPr>
+        <w:t>或者</w:t>
+      </w:r>
+      <w:r>
+        <w:rPr>
+          <w:rFonts w:hint="eastAsia"/>
+          <w:color w:val="FF0000"/>
+        </w:rPr>
+        <w:t>delete</w:t>
+      </w:r>
+      <w:r>
+        <w:rPr>
+          <w:rFonts w:hint="eastAsia"/>
+          <w:color w:val="FF0000"/>
+        </w:rPr>
+        <w:t>等修改数据的语句，那么还是会记录所有行的变更</w:t>
+      </w:r>
+      <w:r>
+        <w:rPr>
+          <w:rFonts w:hint="eastAsia"/>
+        </w:rPr>
+        <w:t>。</w:t>
+      </w:r>
+    </w:p>
+    <w:p>
+      <w:pPr>
+        <w:ind w:firstLine="420"/>
+      </w:pPr>
+    </w:p>
+    <w:p>
+      <w:pPr>
+        <w:ind w:firstLine="420"/>
+      </w:pPr>
+      <w:r>
+        <w:rPr>
+          <w:rFonts w:hint="eastAsia"/>
+        </w:rPr>
+        <w:t>一个</w:t>
+      </w:r>
+      <w:r>
+        <w:rPr>
+          <w:rFonts w:ascii="仿宋" w:hAnsi="仿宋" w:cs="仿宋" w:hint="eastAsia"/>
+        </w:rPr>
+        <w:t>事务的</w:t>
+      </w:r>
+      <w:r>
+        <w:t xml:space="preserve"> binlog</w:t>
+      </w:r>
+      <w:r>
+        <w:rPr>
+          <w:rFonts w:hint="eastAsia"/>
+        </w:rPr>
+        <w:t>是有完整格式的：</w:t>
+      </w:r>
+    </w:p>
+    <w:p>
+      <w:pPr>
+        <w:pStyle w:val="ac"/>
+        <w:numPr>
+          <w:ilvl w:val="0"/>
+          <w:numId w:val="13"/>
+        </w:numPr>
+        <w:ind w:firstLineChars="0"/>
+        <w:rPr>
+          <w:rFonts w:hint="eastAsia"/>
+        </w:rPr>
+      </w:pPr>
+      <w:r>
+        <w:rPr>
+          <w:rFonts w:hint="eastAsia"/>
+        </w:rPr>
+        <w:t>statement</w:t>
+      </w:r>
+      <w:r>
+        <w:rPr>
+          <w:rFonts w:hint="eastAsia"/>
+        </w:rPr>
+        <w:t>格式的</w:t>
+      </w:r>
+      <w:r>
+        <w:rPr>
+          <w:rFonts w:hint="eastAsia"/>
+        </w:rPr>
+        <w:t>binlog</w:t>
+      </w:r>
+      <w:r>
+        <w:rPr>
+          <w:rFonts w:hint="eastAsia"/>
+        </w:rPr>
+        <w:t>，最后会有</w:t>
+      </w:r>
+      <w:r>
+        <w:rPr>
+          <w:rFonts w:hint="eastAsia"/>
+        </w:rPr>
+        <w:t>COMMIT</w:t>
+      </w:r>
+      <w:r>
+        <w:rPr>
+          <w:rFonts w:hint="eastAsia"/>
+        </w:rPr>
+        <w:t>；</w:t>
+      </w:r>
+    </w:p>
+    <w:p>
+      <w:pPr>
+        <w:pStyle w:val="ac"/>
+        <w:numPr>
+          <w:ilvl w:val="0"/>
+          <w:numId w:val="13"/>
+        </w:numPr>
+        <w:ind w:firstLineChars="0"/>
+        <w:rPr>
+          <w:rFonts w:hint="eastAsia"/>
+        </w:rPr>
+      </w:pPr>
+      <w:r>
+        <w:rPr>
+          <w:color w:val="FF0000"/>
+        </w:rPr>
+        <w:t>row</w:t>
+      </w:r>
+      <w:r>
+        <w:rPr>
+          <w:rFonts w:hint="eastAsia"/>
+          <w:color w:val="FF0000"/>
+        </w:rPr>
+        <w:t>格式的</w:t>
+      </w:r>
+      <w:r>
+        <w:rPr>
+          <w:color w:val="FF0000"/>
+        </w:rPr>
+        <w:t>binlog</w:t>
+      </w:r>
+      <w:r>
+        <w:rPr>
+          <w:rFonts w:hint="eastAsia"/>
+          <w:color w:val="FF0000"/>
+        </w:rPr>
+        <w:t>，最后会有一个</w:t>
+      </w:r>
+      <w:r>
+        <w:rPr>
+          <w:color w:val="FF0000"/>
+        </w:rPr>
+        <w:t>XID event</w:t>
+      </w:r>
+      <w:r>
+        <w:rPr>
+          <w:rFonts w:hint="eastAsia"/>
+        </w:rPr>
+        <w:t>。</w:t>
+      </w:r>
+    </w:p>
+    <w:p>
+      <w:pPr>
+        <w:pStyle w:val="2"/>
+      </w:pPr>
+      <w:r>
+        <w:rPr>
+          <w:rFonts w:hint="eastAsia"/>
+        </w:rPr>
+        <w:t>Mixed</w:t>
+      </w:r>
+    </w:p>
+    <w:p>
+      <w:pPr>
+        <w:ind w:firstLine="420"/>
+      </w:pPr>
+      <w:r>
+        <w:rPr>
+          <w:rFonts w:hint="eastAsia"/>
+        </w:rPr>
+        <w:t>从</w:t>
+      </w:r>
+      <w:r>
+        <w:rPr>
+          <w:rFonts w:hint="eastAsia"/>
+        </w:rPr>
+        <w:t>5.1.8</w:t>
+      </w:r>
+      <w:r>
+        <w:rPr>
+          <w:rFonts w:hint="eastAsia"/>
+        </w:rPr>
+        <w:t>版本开始，</w:t>
+      </w:r>
+      <w:r>
+        <w:rPr>
+          <w:rFonts w:hint="eastAsia"/>
+        </w:rPr>
+        <w:t>MySQL</w:t>
+      </w:r>
+      <w:r>
+        <w:rPr>
+          <w:rFonts w:hint="eastAsia"/>
+        </w:rPr>
+        <w:t>提供了</w:t>
+      </w:r>
+      <w:r>
+        <w:rPr>
+          <w:rFonts w:hint="eastAsia"/>
+        </w:rPr>
+        <w:t>Mixed</w:t>
+      </w:r>
+      <w:r>
+        <w:rPr>
+          <w:rFonts w:hint="eastAsia"/>
+        </w:rPr>
+        <w:t>格式，实际上就是</w:t>
+      </w:r>
+      <w:r>
+        <w:rPr>
+          <w:rFonts w:hint="eastAsia"/>
+        </w:rPr>
+        <w:t>Statement</w:t>
+      </w:r>
+      <w:r>
+        <w:rPr>
+          <w:rFonts w:hint="eastAsia"/>
+        </w:rPr>
+        <w:t>与</w:t>
+      </w:r>
+      <w:r>
+        <w:rPr>
+          <w:rFonts w:hint="eastAsia"/>
+        </w:rPr>
+        <w:t>Row</w:t>
+      </w:r>
+      <w:r>
+        <w:rPr>
+          <w:rFonts w:hint="eastAsia"/>
+        </w:rPr>
+        <w:t>的结合。</w:t>
+      </w:r>
+    </w:p>
+    <w:p>
+      <w:pPr>
+        <w:ind w:firstLine="420"/>
+      </w:pPr>
+      <w:r>
+        <w:rPr>
+          <w:rFonts w:hint="eastAsia"/>
+        </w:rPr>
+        <w:t>在</w:t>
+      </w:r>
+      <w:r>
+        <w:rPr>
+          <w:rFonts w:hint="eastAsia"/>
+        </w:rPr>
+        <w:t>Mixed</w:t>
+      </w:r>
+      <w:r>
+        <w:rPr>
+          <w:rFonts w:hint="eastAsia"/>
+        </w:rPr>
+        <w:t>模式下，（默认情况下）</w:t>
+      </w:r>
+      <w:r>
+        <w:rPr>
+          <w:rFonts w:hint="eastAsia"/>
+          <w:color w:val="FF0000"/>
+        </w:rPr>
+        <w:t>一般的语句修改使用</w:t>
+      </w:r>
+      <w:r>
+        <w:rPr>
+          <w:rFonts w:hint="eastAsia"/>
+          <w:color w:val="FF0000"/>
+        </w:rPr>
+        <w:t>statment</w:t>
+      </w:r>
+      <w:r>
+        <w:rPr>
+          <w:rFonts w:hint="eastAsia"/>
+          <w:color w:val="FF0000"/>
+        </w:rPr>
+        <w:t>格式保存</w:t>
+      </w:r>
+      <w:r>
+        <w:rPr>
+          <w:rFonts w:hint="eastAsia"/>
+          <w:color w:val="FF0000"/>
+        </w:rPr>
+        <w:t>binlog</w:t>
+      </w:r>
+      <w:r>
+        <w:rPr>
+          <w:rFonts w:hint="eastAsia"/>
+        </w:rPr>
+        <w:t>，如一些函数，</w:t>
+      </w:r>
+      <w:r>
+        <w:rPr>
+          <w:rFonts w:hint="eastAsia"/>
+        </w:rPr>
+        <w:t>statement</w:t>
+      </w:r>
+      <w:r>
+        <w:rPr>
+          <w:rFonts w:hint="eastAsia"/>
+        </w:rPr>
+        <w:t>无法完成主从复制的操作，则采用</w:t>
+      </w:r>
+      <w:r>
+        <w:rPr>
+          <w:rFonts w:hint="eastAsia"/>
+        </w:rPr>
+        <w:t>row</w:t>
+      </w:r>
+      <w:r>
+        <w:rPr>
+          <w:rFonts w:hint="eastAsia"/>
+        </w:rPr>
+        <w:t>格式保存</w:t>
+      </w:r>
+      <w:r>
+        <w:rPr>
+          <w:rFonts w:hint="eastAsia"/>
+        </w:rPr>
+        <w:t>binlog</w:t>
+      </w:r>
+      <w:r>
+        <w:rPr>
+          <w:rFonts w:hint="eastAsia"/>
+        </w:rPr>
+        <w:t>，</w:t>
+      </w:r>
+      <w:r>
+        <w:rPr>
+          <w:rFonts w:hint="eastAsia"/>
+        </w:rPr>
+        <w:t>MySQL</w:t>
+      </w:r>
+      <w:r>
+        <w:rPr>
+          <w:rFonts w:hint="eastAsia"/>
+        </w:rPr>
+        <w:t>会根据执行的每一条具体的</w:t>
+      </w:r>
+      <w:r>
+        <w:rPr>
+          <w:rFonts w:hint="eastAsia"/>
+        </w:rPr>
+        <w:t>sql</w:t>
+      </w:r>
+      <w:r>
+        <w:rPr>
+          <w:rFonts w:hint="eastAsia"/>
+        </w:rPr>
+        <w:t>语句来区分对待记录的日志形式，也就是在</w:t>
+      </w:r>
+      <w:r>
+        <w:rPr>
+          <w:rFonts w:hint="eastAsia"/>
+        </w:rPr>
+        <w:t>Statement</w:t>
+      </w:r>
+      <w:r>
+        <w:rPr>
+          <w:rFonts w:hint="eastAsia"/>
+        </w:rPr>
+        <w:t>和</w:t>
+      </w:r>
+      <w:r>
+        <w:rPr>
+          <w:rFonts w:hint="eastAsia"/>
+        </w:rPr>
+        <w:t>Row</w:t>
+      </w:r>
+      <w:r>
+        <w:rPr>
+          <w:rFonts w:hint="eastAsia"/>
+        </w:rPr>
+        <w:t>之间选择一种。</w:t>
+      </w:r>
+    </w:p>
+    <w:p>
+      <w:pPr>
+        <w:ind w:firstLine="420"/>
+        <w:rPr>
+          <w:b/>
+          <w:bCs/>
+        </w:rPr>
+      </w:pPr>
+      <w:r>
+        <w:rPr>
+          <w:rFonts w:hint="eastAsia"/>
+          <w:b/>
+          <w:bCs/>
+        </w:rPr>
+        <w:t>会采用</w:t>
+      </w:r>
+      <w:r>
+        <w:rPr>
+          <w:rFonts w:hint="eastAsia"/>
+          <w:b/>
+          <w:bCs/>
+        </w:rPr>
+        <w:t>row</w:t>
+      </w:r>
+      <w:r>
+        <w:rPr>
+          <w:rFonts w:hint="eastAsia"/>
+          <w:b/>
+          <w:bCs/>
+        </w:rPr>
         <w:t>格式的情况包括：</w:t>
       </w:r>
     </w:p>
@@ -3672,6 +4318,7 @@
         <w:rPr>
           <w:rFonts w:hint="eastAsia"/>
         </w:rPr>
+        <w:lastRenderedPageBreak/>
         <w:t>注：不需要死记硬背这些情况会使用</w:t>
       </w:r>
       <w:r>
@@ -3981,15 +4628,7 @@
           <w:rFonts w:hint="eastAsia"/>
           <w:color w:val="FF0000"/>
         </w:rPr>
-        <w:t>后，看到的就是执</w:t>
-      </w:r>
-      <w:r>
-        <w:rPr>
-          <w:rFonts w:hint="eastAsia"/>
-          <w:color w:val="FF0000"/>
-        </w:rPr>
-        <w:lastRenderedPageBreak/>
-        <w:t>行的逻辑</w:t>
+        <w:t>后，看到的就是执行的逻辑</w:t>
       </w:r>
       <w:r>
         <w:rPr>
@@ -4213,6 +4852,7 @@
         <w:rPr>
           <w:noProof/>
         </w:rPr>
+        <w:lastRenderedPageBreak/>
         <w:drawing>
           <wp:inline distT="0" distB="0" distL="114300" distR="114300" wp14:anchorId="11F84594" wp14:editId="7C9204BF">
             <wp:extent cx="3881120" cy="2491105"/>
@@ -4379,7 +5019,6 @@
         <w:rPr>
           <w:noProof/>
         </w:rPr>
-        <w:lastRenderedPageBreak/>
         <w:drawing>
           <wp:inline distT="0" distB="0" distL="114300" distR="114300" wp14:anchorId="0A05A8C5" wp14:editId="16283B5A">
             <wp:extent cx="4828540" cy="1432560"/>
@@ -4461,6 +5100,7 @@
           <w:rFonts w:hint="eastAsia"/>
           <w:noProof/>
         </w:rPr>
+        <w:lastRenderedPageBreak/>
         <w:drawing>
           <wp:inline distT="0" distB="0" distL="114300" distR="114300" wp14:anchorId="20799E80" wp14:editId="74C24DD1">
             <wp:extent cx="4057015" cy="4489450"/>
@@ -4759,102 +5399,108 @@
         <w:rPr>
           <w:rFonts w:hint="eastAsia"/>
         </w:rPr>
+        <w:t>8.0</w:t>
+      </w:r>
+      <w:r>
+        <w:rPr>
+          <w:rFonts w:hint="eastAsia"/>
+        </w:rPr>
+        <w:t>新特性</w:t>
+      </w:r>
+    </w:p>
+    <w:p>
+      <w:pPr>
+        <w:pStyle w:val="2"/>
+      </w:pPr>
+      <w:r>
+        <w:rPr>
+          <w:rFonts w:hint="eastAsia"/>
+        </w:rPr>
+        <w:t>binlog</w:t>
+      </w:r>
+      <w:r>
+        <w:rPr>
+          <w:rFonts w:hint="eastAsia"/>
+        </w:rPr>
+        <w:t>压缩</w:t>
+      </w:r>
+    </w:p>
+    <w:p>
+      <w:pPr>
+        <w:pStyle w:val="3"/>
+      </w:pPr>
+      <w:r>
+        <w:rPr>
+          <w:rFonts w:hint="eastAsia"/>
+        </w:rPr>
+        <w:t>概述</w:t>
+      </w:r>
+    </w:p>
+    <w:p>
+      <w:pPr>
+        <w:ind w:firstLine="420"/>
+      </w:pPr>
+      <w:r>
+        <w:rPr>
+          <w:rFonts w:hint="eastAsia"/>
+        </w:rPr>
+        <w:t>二进制日志（</w:t>
+      </w:r>
+      <w:r>
+        <w:rPr>
+          <w:rFonts w:hint="eastAsia"/>
+        </w:rPr>
+        <w:t>binlog</w:t>
+      </w:r>
+      <w:r>
+        <w:rPr>
+          <w:rFonts w:hint="eastAsia"/>
+        </w:rPr>
+        <w:t>）是</w:t>
+      </w:r>
+      <w:r>
+        <w:rPr>
+          <w:rFonts w:hint="eastAsia"/>
+        </w:rPr>
+        <w:t>MySQL</w:t>
+      </w:r>
+      <w:r>
+        <w:rPr>
+          <w:rFonts w:hint="eastAsia"/>
+        </w:rPr>
+        <w:t>日志结构中重要的部分；</w:t>
+      </w:r>
+      <w:r>
+        <w:rPr>
+          <w:rFonts w:hint="eastAsia"/>
+          <w:color w:val="FF0000"/>
+        </w:rPr>
+        <w:t>记录了数据的更改操作，用于数据恢复、数据复制以及审计</w:t>
+      </w:r>
+      <w:r>
+        <w:rPr>
+          <w:rFonts w:hint="eastAsia"/>
+        </w:rPr>
+        <w:t>。然而在众多实际场景中经常发生高并发引起</w:t>
+      </w:r>
+      <w:r>
+        <w:rPr>
+          <w:rFonts w:hint="eastAsia"/>
+        </w:rPr>
+        <w:t>binlog</w:t>
+      </w:r>
+      <w:r>
+        <w:rPr>
+          <w:rFonts w:hint="eastAsia"/>
+        </w:rPr>
+        <w:t>暴涨的问题将挂载点空间占满以及主从网络带宽成为瓶颈时主从</w:t>
+      </w:r>
+      <w:r>
+        <w:rPr>
+          <w:rFonts w:hint="eastAsia"/>
+        </w:rPr>
         <w:lastRenderedPageBreak/>
-        <w:t>8.0</w:t>
-      </w:r>
-      <w:r>
-        <w:rPr>
-          <w:rFonts w:hint="eastAsia"/>
-        </w:rPr>
-        <w:t>新特性</w:t>
-      </w:r>
-    </w:p>
-    <w:p>
-      <w:pPr>
-        <w:pStyle w:val="2"/>
-      </w:pPr>
-      <w:r>
-        <w:rPr>
-          <w:rFonts w:hint="eastAsia"/>
-        </w:rPr>
-        <w:t>binlog</w:t>
-      </w:r>
-      <w:r>
-        <w:rPr>
-          <w:rFonts w:hint="eastAsia"/>
-        </w:rPr>
-        <w:t>压缩</w:t>
-      </w:r>
-    </w:p>
-    <w:p>
-      <w:pPr>
-        <w:pStyle w:val="3"/>
-      </w:pPr>
-      <w:r>
-        <w:rPr>
-          <w:rFonts w:hint="eastAsia"/>
-        </w:rPr>
-        <w:t>概述</w:t>
-      </w:r>
-    </w:p>
-    <w:p>
-      <w:pPr>
-        <w:ind w:firstLine="420"/>
-      </w:pPr>
-      <w:r>
-        <w:rPr>
-          <w:rFonts w:hint="eastAsia"/>
-        </w:rPr>
-        <w:t>二进制日志（</w:t>
-      </w:r>
-      <w:r>
-        <w:rPr>
-          <w:rFonts w:hint="eastAsia"/>
-        </w:rPr>
-        <w:t>binlog</w:t>
-      </w:r>
-      <w:r>
-        <w:rPr>
-          <w:rFonts w:hint="eastAsia"/>
-        </w:rPr>
-        <w:t>）是</w:t>
-      </w:r>
-      <w:r>
-        <w:rPr>
-          <w:rFonts w:hint="eastAsia"/>
-        </w:rPr>
-        <w:t>MySQL</w:t>
-      </w:r>
-      <w:r>
-        <w:rPr>
-          <w:rFonts w:hint="eastAsia"/>
-        </w:rPr>
-        <w:t>日志结构中重要的部分；</w:t>
-      </w:r>
-      <w:r>
-        <w:rPr>
-          <w:rFonts w:hint="eastAsia"/>
-          <w:color w:val="FF0000"/>
-        </w:rPr>
-        <w:t>记录了数据的更改操作，用于数据恢复、数据复制以及审计</w:t>
-      </w:r>
-      <w:r>
-        <w:rPr>
-          <w:rFonts w:hint="eastAsia"/>
-        </w:rPr>
-        <w:t>。然而在众多实际场景中经常发生高并发引起</w:t>
-      </w:r>
-      <w:r>
-        <w:rPr>
-          <w:rFonts w:hint="eastAsia"/>
-        </w:rPr>
-        <w:t>binlog</w:t>
-      </w:r>
-      <w:r>
-        <w:rPr>
-          <w:rFonts w:hint="eastAsia"/>
-        </w:rPr>
-        <w:t>暴涨的问题将挂载点空间占满以及主从网络带宽成为瓶颈时主从延时过大。</w:t>
+        <w:t>延时过大。</w:t>
       </w:r>
       <w:r>
         <w:rPr>
@@ -5236,62 +5882,62 @@
         <w:rPr>
           <w:rFonts w:hint="eastAsia"/>
         </w:rPr>
+        <w:t xml:space="preserve">  /* No compression. */</w:t>
+      </w:r>
+    </w:p>
+    <w:p>
+      <w:pPr>
+        <w:ind w:firstLine="420"/>
+      </w:pPr>
+      <w:r>
+        <w:rPr>
+          <w:rFonts w:hint="eastAsia"/>
+        </w:rPr>
+        <w:t xml:space="preserve">  NONE = 0,</w:t>
+      </w:r>
+    </w:p>
+    <w:p>
+      <w:pPr>
+        <w:ind w:firstLine="420"/>
+      </w:pPr>
+      <w:r>
+        <w:rPr>
+          <w:rFonts w:hint="eastAsia"/>
+        </w:rPr>
+        <w:t xml:space="preserve">  /* ZSTD compression. */</w:t>
+      </w:r>
+    </w:p>
+    <w:p>
+      <w:pPr>
+        <w:ind w:firstLine="420"/>
+      </w:pPr>
+      <w:r>
+        <w:rPr>
+          <w:rFonts w:hint="eastAsia"/>
+        </w:rPr>
+        <w:t xml:space="preserve">  ZSTD = 1,</w:t>
+      </w:r>
+    </w:p>
+    <w:p>
+      <w:pPr>
+        <w:ind w:firstLine="420"/>
+      </w:pPr>
+      <w:r>
+        <w:rPr>
+          <w:rFonts w:hint="eastAsia"/>
+        </w:rPr>
+        <w:t>};</w:t>
+      </w:r>
+    </w:p>
+    <w:p>
+      <w:pPr>
+        <w:ind w:firstLine="420"/>
+      </w:pPr>
+      <w:r>
+        <w:rPr>
+          <w:rFonts w:hint="eastAsia"/>
+        </w:rPr>
         <w:lastRenderedPageBreak/>
-        <w:t xml:space="preserve">  /* No compression. */</w:t>
-      </w:r>
-    </w:p>
-    <w:p>
-      <w:pPr>
-        <w:ind w:firstLine="420"/>
-      </w:pPr>
-      <w:r>
-        <w:rPr>
-          <w:rFonts w:hint="eastAsia"/>
-        </w:rPr>
-        <w:t xml:space="preserve">  NONE = 0,</w:t>
-      </w:r>
-    </w:p>
-    <w:p>
-      <w:pPr>
-        <w:ind w:firstLine="420"/>
-      </w:pPr>
-      <w:r>
-        <w:rPr>
-          <w:rFonts w:hint="eastAsia"/>
-        </w:rPr>
-        <w:t xml:space="preserve">  /* ZSTD compression. */</w:t>
-      </w:r>
-    </w:p>
-    <w:p>
-      <w:pPr>
-        <w:ind w:firstLine="420"/>
-      </w:pPr>
-      <w:r>
-        <w:rPr>
-          <w:rFonts w:hint="eastAsia"/>
-        </w:rPr>
-        <w:t xml:space="preserve">  ZSTD = 1,</w:t>
-      </w:r>
-    </w:p>
-    <w:p>
-      <w:pPr>
-        <w:ind w:firstLine="420"/>
-      </w:pPr>
-      <w:r>
-        <w:rPr>
-          <w:rFonts w:hint="eastAsia"/>
-        </w:rPr>
-        <w:t>};</w:t>
-      </w:r>
-    </w:p>
-    <w:p>
-      <w:pPr>
-        <w:ind w:firstLine="420"/>
-      </w:pPr>
-      <w:r>
-        <w:rPr>
-          <w:rFonts w:hint="eastAsia"/>
-        </w:rPr>
         <w:t>4</w:t>
       </w:r>
       <w:r>
@@ -5645,38 +6291,375 @@
         <w:rPr>
           <w:rFonts w:hint="eastAsia"/>
         </w:rPr>
-        <w:t>压缩算法，但是，底层设计是开放式的，因此后续官</w:t>
-      </w:r>
+        <w:t>压缩算法，但是，底层设计是开放式的，因此后续官方可能会根据需要添加其他压缩算法（例如</w:t>
+      </w:r>
+      <w:r>
+        <w:rPr>
+          <w:rFonts w:hint="eastAsia"/>
+        </w:rPr>
+        <w:t>zlib</w:t>
+      </w:r>
+      <w:r>
+        <w:rPr>
+          <w:rFonts w:hint="eastAsia"/>
+        </w:rPr>
+        <w:t>或</w:t>
+      </w:r>
+      <w:r>
+        <w:rPr>
+          <w:rFonts w:hint="eastAsia"/>
+        </w:rPr>
+        <w:t>lz4</w:t>
+      </w:r>
+      <w:r>
+        <w:rPr>
+          <w:rFonts w:hint="eastAsia"/>
+        </w:rPr>
+        <w:t>）。</w:t>
+      </w:r>
+    </w:p>
+    <w:p>
+      <w:pPr>
+        <w:ind w:firstLine="420"/>
+      </w:pPr>
+      <w:r>
+        <w:rPr>
+          <w:rFonts w:hint="eastAsia"/>
+        </w:rPr>
+        <w:t>4</w:t>
+      </w:r>
+      <w:r>
+        <w:rPr>
+          <w:rFonts w:hint="eastAsia"/>
+        </w:rPr>
+        <w:t>、压缩动作是并行进行的，并且发生在</w:t>
+      </w:r>
+      <w:r>
+        <w:rPr>
+          <w:rFonts w:hint="eastAsia"/>
+        </w:rPr>
+        <w:t>binlog</w:t>
+      </w:r>
+      <w:r>
+        <w:rPr>
+          <w:rFonts w:hint="eastAsia"/>
+        </w:rPr>
+        <w:t>落盘之前的缓存步骤中。</w:t>
+      </w:r>
+    </w:p>
+    <w:p>
+      <w:pPr>
+        <w:ind w:firstLine="420"/>
+      </w:pPr>
+      <w:r>
+        <w:rPr>
+          <w:rFonts w:hint="eastAsia"/>
+        </w:rPr>
+        <w:t>5</w:t>
+      </w:r>
+      <w:r>
+        <w:rPr>
+          <w:rFonts w:hint="eastAsia"/>
+        </w:rPr>
+        <w:t>、压缩过程占用本机</w:t>
+      </w:r>
+      <w:r>
+        <w:rPr>
+          <w:rFonts w:hint="eastAsia"/>
+        </w:rPr>
+        <w:t>CPU</w:t>
+      </w:r>
+      <w:r>
+        <w:rPr>
+          <w:rFonts w:hint="eastAsia"/>
+        </w:rPr>
+        <w:t>及内存资源。在主从延迟的场景中，如果性能瓶颈时，网络带宽、压缩功能可以有效缓解主从延迟；但是如果性能瓶颈是本机自身处理能力，那么压缩功能反而可能加大主从延迟。</w:t>
+      </w:r>
+    </w:p>
+    <w:p>
+      <w:pPr>
+        <w:ind w:firstLine="420"/>
+      </w:pPr>
+    </w:p>
+    <w:p>
+      <w:pPr>
+        <w:pStyle w:val="3"/>
+      </w:pPr>
       <w:r>
         <w:rPr>
           <w:rFonts w:hint="eastAsia"/>
         </w:rPr>
         <w:lastRenderedPageBreak/>
-        <w:t>方可能会根据需要添加其他压缩算法（例如</w:t>
-      </w:r>
-      <w:r>
-        <w:rPr>
-          <w:rFonts w:hint="eastAsia"/>
-        </w:rPr>
-        <w:t>zlib</w:t>
-      </w:r>
-      <w:r>
-        <w:rPr>
-          <w:rFonts w:hint="eastAsia"/>
-        </w:rPr>
-        <w:t>或</w:t>
-      </w:r>
-      <w:r>
-        <w:rPr>
-          <w:rFonts w:hint="eastAsia"/>
-        </w:rPr>
-        <w:t>lz4</w:t>
-      </w:r>
-      <w:r>
-        <w:rPr>
-          <w:rFonts w:hint="eastAsia"/>
-        </w:rPr>
-        <w:t>）。</w:t>
+        <w:t>特性测试</w:t>
+      </w:r>
+    </w:p>
+    <w:p>
+      <w:pPr>
+        <w:ind w:firstLine="420"/>
+      </w:pPr>
+      <w:r>
+        <w:rPr>
+          <w:rFonts w:hint="eastAsia"/>
+        </w:rPr>
+        <w:t>MySQL</w:t>
+      </w:r>
+      <w:r>
+        <w:rPr>
+          <w:rFonts w:hint="eastAsia"/>
+        </w:rPr>
+        <w:t>版本：</w:t>
+      </w:r>
+      <w:r>
+        <w:rPr>
+          <w:rFonts w:hint="eastAsia"/>
+        </w:rPr>
+        <w:t>8.0.20</w:t>
+      </w:r>
+    </w:p>
+    <w:p>
+      <w:pPr>
+        <w:ind w:firstLine="420"/>
+      </w:pPr>
+      <w:r>
+        <w:rPr>
+          <w:rFonts w:hint="eastAsia"/>
+        </w:rPr>
+        <w:t>架构：一主一从半同步</w:t>
+      </w:r>
+    </w:p>
+    <w:p>
+      <w:pPr>
+        <w:ind w:firstLine="420"/>
+      </w:pPr>
+      <w:r>
+        <w:rPr>
+          <w:rFonts w:hint="eastAsia"/>
+        </w:rPr>
+        <w:t>测试方案：</w:t>
+      </w:r>
+    </w:p>
+    <w:p>
+      <w:pPr>
+        <w:ind w:firstLine="420"/>
+      </w:pPr>
+      <w:r>
+        <w:rPr>
+          <w:rFonts w:hint="eastAsia"/>
+        </w:rPr>
+        <w:t>1</w:t>
+      </w:r>
+      <w:r>
+        <w:rPr>
+          <w:rFonts w:hint="eastAsia"/>
+        </w:rPr>
+        <w:t>、搭建好</w:t>
+      </w:r>
+      <w:r>
+        <w:rPr>
+          <w:rFonts w:hint="eastAsia"/>
+        </w:rPr>
+        <w:t xml:space="preserve"> MySQL 8.0.20 </w:t>
+      </w:r>
+      <w:r>
+        <w:rPr>
+          <w:rFonts w:hint="eastAsia"/>
+        </w:rPr>
+        <w:t>的主从架构</w:t>
+      </w:r>
+    </w:p>
+    <w:p>
+      <w:pPr>
+        <w:ind w:firstLine="420"/>
+      </w:pPr>
+      <w:r>
+        <w:rPr>
+          <w:rFonts w:hint="eastAsia"/>
+        </w:rPr>
+        <w:t>2</w:t>
+      </w:r>
+      <w:r>
+        <w:rPr>
+          <w:rFonts w:hint="eastAsia"/>
+        </w:rPr>
+        <w:t>、主从上开启压缩功能、并设置压缩等级，默认为</w:t>
+      </w:r>
+      <w:r>
+        <w:rPr>
+          <w:rFonts w:hint="eastAsia"/>
+        </w:rPr>
+        <w:t xml:space="preserve"> 3</w:t>
+      </w:r>
+      <w:r>
+        <w:rPr>
+          <w:rFonts w:hint="eastAsia"/>
+        </w:rPr>
+        <w:t>，随着压缩级别的增加，数据压缩率也会增加，但同时</w:t>
+      </w:r>
+      <w:r>
+        <w:rPr>
+          <w:rFonts w:hint="eastAsia"/>
+        </w:rPr>
+        <w:t xml:space="preserve"> CPU </w:t>
+      </w:r>
+      <w:r>
+        <w:rPr>
+          <w:rFonts w:hint="eastAsia"/>
+        </w:rPr>
+        <w:t>及内存的资源消耗也将增加。</w:t>
+      </w:r>
+    </w:p>
+    <w:p>
+      <w:pPr>
+        <w:ind w:firstLine="420"/>
+      </w:pPr>
+      <w:r>
+        <w:rPr>
+          <w:rFonts w:hint="eastAsia"/>
+        </w:rPr>
+        <w:t>mysql&gt; set  binlog_transaction_compression=on;</w:t>
+      </w:r>
+    </w:p>
+    <w:p>
+      <w:pPr>
+        <w:ind w:firstLine="420"/>
+      </w:pPr>
+      <w:r>
+        <w:rPr>
+          <w:rFonts w:hint="eastAsia"/>
+        </w:rPr>
+        <w:t>mysql&gt; set  binlog_transaction_compression_level_zstd=10;</w:t>
+      </w:r>
+    </w:p>
+    <w:p>
+      <w:pPr>
+        <w:ind w:firstLine="420"/>
+      </w:pPr>
+      <w:r>
+        <w:rPr>
+          <w:rFonts w:hint="eastAsia"/>
+        </w:rPr>
+        <w:t>3</w:t>
+      </w:r>
+      <w:r>
+        <w:rPr>
+          <w:rFonts w:hint="eastAsia"/>
+        </w:rPr>
+        <w:t>、查看压缩前后相同</w:t>
+      </w:r>
+      <w:r>
+        <w:rPr>
+          <w:rFonts w:hint="eastAsia"/>
+        </w:rPr>
+        <w:t>SQL</w:t>
+      </w:r>
+      <w:r>
+        <w:rPr>
+          <w:rFonts w:hint="eastAsia"/>
+        </w:rPr>
+        <w:t>产生的</w:t>
+      </w:r>
+      <w:r>
+        <w:rPr>
+          <w:rFonts w:hint="eastAsia"/>
+        </w:rPr>
+        <w:t>binlog</w:t>
+      </w:r>
+      <w:r>
+        <w:rPr>
+          <w:rFonts w:hint="eastAsia"/>
+        </w:rPr>
+        <w:t>大小。</w:t>
+      </w:r>
+    </w:p>
+    <w:p>
+      <w:pPr>
+        <w:ind w:firstLine="420"/>
+      </w:pPr>
+      <w:r>
+        <w:rPr>
+          <w:rFonts w:hint="eastAsia"/>
+        </w:rPr>
+        <w:t>压缩前</w:t>
+      </w:r>
+      <w:r>
+        <w:rPr>
+          <w:rFonts w:hint="eastAsia"/>
+        </w:rPr>
+        <w:t>binlog</w:t>
+      </w:r>
+      <w:r>
+        <w:rPr>
+          <w:rFonts w:hint="eastAsia"/>
+        </w:rPr>
+        <w:t>大小约为</w:t>
+      </w:r>
+      <w:r>
+        <w:rPr>
+          <w:rFonts w:hint="eastAsia"/>
+        </w:rPr>
+        <w:t>300M</w:t>
+      </w:r>
+    </w:p>
+    <w:p>
+      <w:pPr>
+        <w:ind w:firstLine="420"/>
+      </w:pPr>
+      <w:r>
+        <w:rPr>
+          <w:rFonts w:hint="eastAsia"/>
+        </w:rPr>
+        <w:t>-rw-r----- 1 mysql mysql 251M May  6 09:31 mysql-bin.000001</w:t>
+      </w:r>
+    </w:p>
+    <w:p>
+      <w:pPr>
+        <w:ind w:firstLine="420"/>
+      </w:pPr>
+      <w:r>
+        <w:rPr>
+          <w:rFonts w:hint="eastAsia"/>
+        </w:rPr>
+        <w:t>-rw-r----- 1 mysql mysql  50M May  6 09:31 mysql-bin.000002</w:t>
+      </w:r>
+    </w:p>
+    <w:p>
+      <w:pPr>
+        <w:ind w:firstLine="420"/>
+      </w:pPr>
+      <w:r>
+        <w:rPr>
+          <w:rFonts w:hint="eastAsia"/>
+        </w:rPr>
+        <w:t>压缩后</w:t>
+      </w:r>
+      <w:r>
+        <w:rPr>
+          <w:rFonts w:hint="eastAsia"/>
+        </w:rPr>
+        <w:t>binlog</w:t>
+      </w:r>
+      <w:r>
+        <w:rPr>
+          <w:rFonts w:hint="eastAsia"/>
+        </w:rPr>
+        <w:t>大小约</w:t>
+      </w:r>
+      <w:r>
+        <w:rPr>
+          <w:rFonts w:hint="eastAsia"/>
+        </w:rPr>
+        <w:t>150M</w:t>
+      </w:r>
+    </w:p>
+    <w:p>
+      <w:pPr>
+        <w:ind w:firstLine="420"/>
+      </w:pPr>
+      <w:r>
+        <w:rPr>
+          <w:rFonts w:hint="eastAsia"/>
+        </w:rPr>
+        <w:t>-rw-r----- 1 mysql mysql 148M May  6 09:32 mysql-bin.000004</w:t>
       </w:r>
     </w:p>
     <w:p>
@@ -5693,217 +6676,6 @@
         <w:rPr>
           <w:rFonts w:hint="eastAsia"/>
         </w:rPr>
-        <w:t>、压缩动作是并行进行的，并且发生在</w:t>
-      </w:r>
-      <w:r>
-        <w:rPr>
-          <w:rFonts w:hint="eastAsia"/>
-        </w:rPr>
-        <w:t>binlog</w:t>
-      </w:r>
-      <w:r>
-        <w:rPr>
-          <w:rFonts w:hint="eastAsia"/>
-        </w:rPr>
-        <w:t>落盘之前的缓存步骤中。</w:t>
-      </w:r>
-    </w:p>
-    <w:p>
-      <w:pPr>
-        <w:ind w:firstLine="420"/>
-      </w:pPr>
-      <w:r>
-        <w:rPr>
-          <w:rFonts w:hint="eastAsia"/>
-        </w:rPr>
-        <w:t>5</w:t>
-      </w:r>
-      <w:r>
-        <w:rPr>
-          <w:rFonts w:hint="eastAsia"/>
-        </w:rPr>
-        <w:t>、压缩过程占用本机</w:t>
-      </w:r>
-      <w:r>
-        <w:rPr>
-          <w:rFonts w:hint="eastAsia"/>
-        </w:rPr>
-        <w:t>CPU</w:t>
-      </w:r>
-      <w:r>
-        <w:rPr>
-          <w:rFonts w:hint="eastAsia"/>
-        </w:rPr>
-        <w:t>及内存资源。在主从延迟的场景中，如果性能瓶颈时，网络带宽、压缩功能可以有效缓解主从延迟；但是如果性能瓶颈是本机自身处理能力，那么压缩功能反而可能加大主从延迟。</w:t>
-      </w:r>
-    </w:p>
-    <w:p>
-      <w:pPr>
-        <w:ind w:firstLine="420"/>
-      </w:pPr>
-    </w:p>
-    <w:p>
-      <w:pPr>
-        <w:pStyle w:val="3"/>
-      </w:pPr>
-      <w:r>
-        <w:rPr>
-          <w:rFonts w:hint="eastAsia"/>
-        </w:rPr>
-        <w:t>特性测试</w:t>
-      </w:r>
-    </w:p>
-    <w:p>
-      <w:pPr>
-        <w:ind w:firstLine="420"/>
-      </w:pPr>
-      <w:r>
-        <w:rPr>
-          <w:rFonts w:hint="eastAsia"/>
-        </w:rPr>
-        <w:t>MySQL</w:t>
-      </w:r>
-      <w:r>
-        <w:rPr>
-          <w:rFonts w:hint="eastAsia"/>
-        </w:rPr>
-        <w:t>版本：</w:t>
-      </w:r>
-      <w:r>
-        <w:rPr>
-          <w:rFonts w:hint="eastAsia"/>
-        </w:rPr>
-        <w:t>8.0.20</w:t>
-      </w:r>
-    </w:p>
-    <w:p>
-      <w:pPr>
-        <w:ind w:firstLine="420"/>
-      </w:pPr>
-      <w:r>
-        <w:rPr>
-          <w:rFonts w:hint="eastAsia"/>
-        </w:rPr>
-        <w:t>架构：一主一从半同步</w:t>
-      </w:r>
-    </w:p>
-    <w:p>
-      <w:pPr>
-        <w:ind w:firstLine="420"/>
-      </w:pPr>
-      <w:r>
-        <w:rPr>
-          <w:rFonts w:hint="eastAsia"/>
-        </w:rPr>
-        <w:t>测试方案：</w:t>
-      </w:r>
-    </w:p>
-    <w:p>
-      <w:pPr>
-        <w:ind w:firstLine="420"/>
-      </w:pPr>
-      <w:r>
-        <w:rPr>
-          <w:rFonts w:hint="eastAsia"/>
-        </w:rPr>
-        <w:t>1</w:t>
-      </w:r>
-      <w:r>
-        <w:rPr>
-          <w:rFonts w:hint="eastAsia"/>
-        </w:rPr>
-        <w:t>、搭建好</w:t>
-      </w:r>
-      <w:r>
-        <w:rPr>
-          <w:rFonts w:hint="eastAsia"/>
-        </w:rPr>
-        <w:t xml:space="preserve"> MySQL 8.0.20 </w:t>
-      </w:r>
-      <w:r>
-        <w:rPr>
-          <w:rFonts w:hint="eastAsia"/>
-        </w:rPr>
-        <w:t>的主从架构</w:t>
-      </w:r>
-    </w:p>
-    <w:p>
-      <w:pPr>
-        <w:ind w:firstLine="420"/>
-      </w:pPr>
-      <w:r>
-        <w:rPr>
-          <w:rFonts w:hint="eastAsia"/>
-        </w:rPr>
-        <w:t>2</w:t>
-      </w:r>
-      <w:r>
-        <w:rPr>
-          <w:rFonts w:hint="eastAsia"/>
-        </w:rPr>
-        <w:t>、主从上开启压缩功能、并设置压缩等级，默认为</w:t>
-      </w:r>
-      <w:r>
-        <w:rPr>
-          <w:rFonts w:hint="eastAsia"/>
-        </w:rPr>
-        <w:t xml:space="preserve"> 3</w:t>
-      </w:r>
-      <w:r>
-        <w:rPr>
-          <w:rFonts w:hint="eastAsia"/>
-        </w:rPr>
-        <w:t>，随着压缩级别的增加，数据压缩率也会增加，但同时</w:t>
-      </w:r>
-      <w:r>
-        <w:rPr>
-          <w:rFonts w:hint="eastAsia"/>
-        </w:rPr>
-        <w:t xml:space="preserve"> CPU </w:t>
-      </w:r>
-      <w:r>
-        <w:rPr>
-          <w:rFonts w:hint="eastAsia"/>
-        </w:rPr>
-        <w:t>及内存的资源消耗也将增加。</w:t>
-      </w:r>
-    </w:p>
-    <w:p>
-      <w:pPr>
-        <w:ind w:firstLine="420"/>
-      </w:pPr>
-      <w:r>
-        <w:rPr>
-          <w:rFonts w:hint="eastAsia"/>
-        </w:rPr>
-        <w:t>mysql&gt; set  binlog_transaction_compression=on;</w:t>
-      </w:r>
-    </w:p>
-    <w:p>
-      <w:pPr>
-        <w:ind w:firstLine="420"/>
-      </w:pPr>
-      <w:r>
-        <w:rPr>
-          <w:rFonts w:hint="eastAsia"/>
-        </w:rPr>
-        <w:t>mysql&gt; set  binlog_transaction_compression_level_zstd=10;</w:t>
-      </w:r>
-    </w:p>
-    <w:p>
-      <w:pPr>
-        <w:ind w:firstLine="420"/>
-      </w:pPr>
-      <w:r>
-        <w:rPr>
-          <w:rFonts w:hint="eastAsia"/>
-        </w:rPr>
-        <w:t>3</w:t>
-      </w:r>
-      <w:r>
-        <w:rPr>
-          <w:rFonts w:hint="eastAsia"/>
-        </w:rPr>
         <w:t>、查看压缩前后相同</w:t>
       </w:r>
       <w:r>
@@ -5916,138 +6688,6 @@
         <w:rPr>
           <w:rFonts w:hint="eastAsia"/>
         </w:rPr>
-        <w:t>产生的</w:t>
-      </w:r>
-      <w:r>
-        <w:rPr>
-          <w:rFonts w:hint="eastAsia"/>
-        </w:rPr>
-        <w:t>binlog</w:t>
-      </w:r>
-      <w:r>
-        <w:rPr>
-          <w:rFonts w:hint="eastAsia"/>
-        </w:rPr>
-        <w:t>大小。</w:t>
-      </w:r>
-    </w:p>
-    <w:p>
-      <w:pPr>
-        <w:ind w:firstLine="420"/>
-      </w:pPr>
-      <w:r>
-        <w:rPr>
-          <w:rFonts w:hint="eastAsia"/>
-        </w:rPr>
-        <w:t>压缩前</w:t>
-      </w:r>
-      <w:r>
-        <w:rPr>
-          <w:rFonts w:hint="eastAsia"/>
-        </w:rPr>
-        <w:t>binlog</w:t>
-      </w:r>
-      <w:r>
-        <w:rPr>
-          <w:rFonts w:hint="eastAsia"/>
-        </w:rPr>
-        <w:t>大小约为</w:t>
-      </w:r>
-      <w:r>
-        <w:rPr>
-          <w:rFonts w:hint="eastAsia"/>
-        </w:rPr>
-        <w:t>300M</w:t>
-      </w:r>
-    </w:p>
-    <w:p>
-      <w:pPr>
-        <w:ind w:firstLine="420"/>
-      </w:pPr>
-      <w:r>
-        <w:rPr>
-          <w:rFonts w:hint="eastAsia"/>
-        </w:rPr>
-        <w:t>-rw-r----- 1 mysql mysql 251M May  6 09:31 mysql-bin.000001</w:t>
-      </w:r>
-    </w:p>
-    <w:p>
-      <w:pPr>
-        <w:ind w:firstLine="420"/>
-      </w:pPr>
-      <w:r>
-        <w:rPr>
-          <w:rFonts w:hint="eastAsia"/>
-        </w:rPr>
-        <w:t>-rw-r----- 1 mysql mysql  50M May  6 09:31 mysql-bin.000002</w:t>
-      </w:r>
-    </w:p>
-    <w:p>
-      <w:pPr>
-        <w:ind w:firstLine="420"/>
-      </w:pPr>
-      <w:r>
-        <w:rPr>
-          <w:rFonts w:hint="eastAsia"/>
-        </w:rPr>
-        <w:t>压缩后</w:t>
-      </w:r>
-      <w:r>
-        <w:rPr>
-          <w:rFonts w:hint="eastAsia"/>
-        </w:rPr>
-        <w:t>binlog</w:t>
-      </w:r>
-      <w:r>
-        <w:rPr>
-          <w:rFonts w:hint="eastAsia"/>
-        </w:rPr>
-        <w:t>大小约</w:t>
-      </w:r>
-      <w:r>
-        <w:rPr>
-          <w:rFonts w:hint="eastAsia"/>
-        </w:rPr>
-        <w:t>150M</w:t>
-      </w:r>
-    </w:p>
-    <w:p>
-      <w:pPr>
-        <w:ind w:firstLine="420"/>
-      </w:pPr>
-      <w:r>
-        <w:rPr>
-          <w:rFonts w:hint="eastAsia"/>
-        </w:rPr>
-        <w:t>-rw-r----- 1 mysql mysql 148M May  6 09:32 mysql-bin.000004</w:t>
-      </w:r>
-    </w:p>
-    <w:p>
-      <w:pPr>
-        <w:ind w:firstLine="420"/>
-      </w:pPr>
-      <w:r>
-        <w:rPr>
-          <w:rFonts w:hint="eastAsia"/>
-        </w:rPr>
-        <w:t>4</w:t>
-      </w:r>
-      <w:r>
-        <w:rPr>
-          <w:rFonts w:hint="eastAsia"/>
-        </w:rPr>
-        <w:t>、查看压缩前后相同</w:t>
-      </w:r>
-      <w:r>
-        <w:rPr>
-          <w:rFonts w:hint="eastAsia"/>
-        </w:rPr>
-        <w:t>SQL</w:t>
-      </w:r>
-      <w:r>
-        <w:rPr>
-          <w:rFonts w:hint="eastAsia"/>
-        </w:rPr>
         <w:t>在低主从带宽的网络环境中</w:t>
       </w:r>
       <w:r>
@@ -6148,62 +6788,62 @@
         <w:rPr>
           <w:rFonts w:hint="eastAsia"/>
         </w:rPr>
+        <w:t xml:space="preserve">        write:                           1136</w:t>
+      </w:r>
+    </w:p>
+    <w:p>
+      <w:pPr>
+        <w:ind w:firstLine="420"/>
+      </w:pPr>
+      <w:r>
+        <w:rPr>
+          <w:rFonts w:hint="eastAsia"/>
+        </w:rPr>
+        <w:t xml:space="preserve">        other:                           568</w:t>
+      </w:r>
+    </w:p>
+    <w:p>
+      <w:pPr>
+        <w:ind w:firstLine="420"/>
+      </w:pPr>
+      <w:r>
+        <w:rPr>
+          <w:rFonts w:hint="eastAsia"/>
+        </w:rPr>
+        <w:t xml:space="preserve">        total:                           5680</w:t>
+      </w:r>
+    </w:p>
+    <w:p>
+      <w:pPr>
+        <w:ind w:firstLine="420"/>
+      </w:pPr>
+      <w:r>
+        <w:rPr>
+          <w:rFonts w:hint="eastAsia"/>
+        </w:rPr>
+        <w:t xml:space="preserve">    transactions:                        284    (9.17 per sec.)</w:t>
+      </w:r>
+    </w:p>
+    <w:p>
+      <w:pPr>
+        <w:ind w:firstLine="420"/>
+      </w:pPr>
+      <w:r>
+        <w:rPr>
+          <w:rFonts w:hint="eastAsia"/>
+        </w:rPr>
+        <w:t xml:space="preserve">    queries:                             5680   (183.32 per sec.)</w:t>
+      </w:r>
+    </w:p>
+    <w:p>
+      <w:pPr>
+        <w:ind w:firstLine="420"/>
+      </w:pPr>
+      <w:r>
+        <w:rPr>
+          <w:rFonts w:hint="eastAsia"/>
+        </w:rPr>
         <w:lastRenderedPageBreak/>
-        <w:t xml:space="preserve">        write:                           1136</w:t>
-      </w:r>
-    </w:p>
-    <w:p>
-      <w:pPr>
-        <w:ind w:firstLine="420"/>
-      </w:pPr>
-      <w:r>
-        <w:rPr>
-          <w:rFonts w:hint="eastAsia"/>
-        </w:rPr>
-        <w:t xml:space="preserve">        other:                           568</w:t>
-      </w:r>
-    </w:p>
-    <w:p>
-      <w:pPr>
-        <w:ind w:firstLine="420"/>
-      </w:pPr>
-      <w:r>
-        <w:rPr>
-          <w:rFonts w:hint="eastAsia"/>
-        </w:rPr>
-        <w:t xml:space="preserve">        total:                           5680</w:t>
-      </w:r>
-    </w:p>
-    <w:p>
-      <w:pPr>
-        <w:ind w:firstLine="420"/>
-      </w:pPr>
-      <w:r>
-        <w:rPr>
-          <w:rFonts w:hint="eastAsia"/>
-        </w:rPr>
-        <w:t xml:space="preserve">    transactions:                        284    (9.17 per sec.)</w:t>
-      </w:r>
-    </w:p>
-    <w:p>
-      <w:pPr>
-        <w:ind w:firstLine="420"/>
-      </w:pPr>
-      <w:r>
-        <w:rPr>
-          <w:rFonts w:hint="eastAsia"/>
-        </w:rPr>
-        <w:t xml:space="preserve">    queries:                             5680   (183.32 per sec.)</w:t>
-      </w:r>
-    </w:p>
-    <w:p>
-      <w:pPr>
-        <w:ind w:firstLine="420"/>
-      </w:pPr>
-      <w:r>
-        <w:rPr>
-          <w:rFonts w:hint="eastAsia"/>
-        </w:rPr>
         <w:t>压缩后压测结果：</w:t>
       </w:r>
     </w:p>
@@ -6707,7 +7347,6 @@
           <w:rFonts w:cs="Times New Roman" w:hint="eastAsia"/>
           <w:color w:val="FF0000"/>
         </w:rPr>
-        <w:lastRenderedPageBreak/>
         <w:t>备份数据时加上</w:t>
       </w:r>
       <w:r>
@@ -6847,7 +7486,15 @@
           <w:rFonts w:cs="Times New Roman" w:hint="eastAsia"/>
           <w:color w:val="FF0000"/>
         </w:rPr>
-        <w:t>大小的缓存，所以不能设置过大。当一个事务的记录大于</w:t>
+        <w:t>大小的缓存，</w:t>
+      </w:r>
+      <w:r>
+        <w:rPr>
+          <w:rFonts w:cs="Times New Roman" w:hint="eastAsia"/>
+          <w:color w:val="FF0000"/>
+        </w:rPr>
+        <w:lastRenderedPageBreak/>
+        <w:t>所以不能设置过大。当一个事务的记录大于</w:t>
       </w:r>
       <w:r>
         <w:rPr>
@@ -7365,46 +8012,444 @@
         <w:rPr>
           <w:rFonts w:cs="Times New Roman" w:hint="eastAsia"/>
         </w:rPr>
-        <w:t>信息</w:t>
-      </w:r>
-      <w:r>
-        <w:rPr>
-          <w:rFonts w:cs="Times New Roman" w:hint="eastAsia"/>
+        <w:t>信息都会被丢失。</w:t>
+      </w:r>
+    </w:p>
+    <w:p>
+      <w:pPr>
+        <w:ind w:firstLine="420"/>
+        <w:rPr>
+          <w:rFonts w:cs="Times New Roman"/>
+        </w:rPr>
+      </w:pPr>
+      <w:r>
+        <w:rPr>
+          <w:rFonts w:cs="Times New Roman" w:hint="eastAsia"/>
+        </w:rPr>
+        <w:t>sync_binlog=n</w:t>
+      </w:r>
+      <w:r>
+        <w:rPr>
+          <w:rFonts w:cs="Times New Roman" w:hint="eastAsia"/>
+        </w:rPr>
+        <w:t>，在进行</w:t>
+      </w:r>
+      <w:r>
+        <w:rPr>
+          <w:rFonts w:cs="Times New Roman" w:hint="eastAsia"/>
+        </w:rPr>
+        <w:t>n</w:t>
+      </w:r>
+      <w:r>
+        <w:rPr>
+          <w:rFonts w:cs="Times New Roman" w:hint="eastAsia"/>
+        </w:rPr>
+        <w:t>此事务提交以后，</w:t>
+      </w:r>
+      <w:r>
+        <w:rPr>
+          <w:rFonts w:cs="Times New Roman" w:hint="eastAsia"/>
+        </w:rPr>
+        <w:t>MySQL</w:t>
+      </w:r>
+      <w:r>
+        <w:rPr>
+          <w:rFonts w:cs="Times New Roman" w:hint="eastAsia"/>
+        </w:rPr>
+        <w:t>将执行一次</w:t>
+      </w:r>
+      <w:r>
+        <w:rPr>
+          <w:rFonts w:cs="Times New Roman" w:hint="eastAsia"/>
+        </w:rPr>
+        <w:t>fsync</w:t>
+      </w:r>
+      <w:r>
+        <w:rPr>
+          <w:rFonts w:cs="Times New Roman" w:hint="eastAsia"/>
+        </w:rPr>
+        <w:t>之类的磁盘同步指令，同时文件系统将</w:t>
+      </w:r>
+      <w:r>
+        <w:rPr>
+          <w:rFonts w:cs="Times New Roman" w:hint="eastAsia"/>
+        </w:rPr>
+        <w:t>binlog</w:t>
+      </w:r>
+      <w:r>
+        <w:rPr>
+          <w:rFonts w:cs="Times New Roman" w:hint="eastAsia"/>
+        </w:rPr>
+        <w:t>文件缓存刷新到磁盘。配置为</w:t>
+      </w:r>
+      <w:r>
+        <w:rPr>
+          <w:rFonts w:cs="Times New Roman" w:hint="eastAsia"/>
+        </w:rPr>
+        <w:t>1</w:t>
+      </w:r>
+      <w:r>
+        <w:rPr>
+          <w:rFonts w:cs="Times New Roman" w:hint="eastAsia"/>
+        </w:rPr>
+        <w:t>是最安全的，但是也是最影响性能的、当设置为</w:t>
+      </w:r>
+      <w:r>
+        <w:rPr>
+          <w:rFonts w:cs="Times New Roman" w:hint="eastAsia"/>
+        </w:rPr>
+        <w:t>1</w:t>
+      </w:r>
+      <w:r>
+        <w:rPr>
+          <w:rFonts w:cs="Times New Roman" w:hint="eastAsia"/>
+        </w:rPr>
+        <w:t>的时候，即使系统</w:t>
+      </w:r>
+      <w:r>
+        <w:rPr>
+          <w:rFonts w:cs="Times New Roman" w:hint="eastAsia"/>
+        </w:rPr>
+        <w:t>crash</w:t>
+      </w:r>
+      <w:r>
+        <w:rPr>
+          <w:rFonts w:cs="Times New Roman" w:hint="eastAsia"/>
+        </w:rPr>
+        <w:t>，也最多丢失</w:t>
+      </w:r>
+      <w:r>
+        <w:rPr>
+          <w:rFonts w:cs="Times New Roman" w:hint="eastAsia"/>
+        </w:rPr>
+        <w:t>binlog_cache</w:t>
+      </w:r>
+      <w:r>
+        <w:rPr>
+          <w:rFonts w:cs="Times New Roman" w:hint="eastAsia"/>
+        </w:rPr>
+        <w:t>中未提交的一个事务，对实际数据没有任何实质性影响。</w:t>
+      </w:r>
+    </w:p>
+    <w:p>
+      <w:pPr>
+        <w:ind w:firstLine="420"/>
+        <w:rPr>
+          <w:rFonts w:cs="Times New Roman"/>
+        </w:rPr>
+      </w:pPr>
+      <w:r>
+        <w:rPr>
+          <w:rFonts w:cs="Times New Roman" w:hint="eastAsia"/>
+          <w:color w:val="FF0000"/>
         </w:rPr>
         <w:lastRenderedPageBreak/>
-        <w:t>都会被丢失。</w:t>
-      </w:r>
-    </w:p>
-    <w:p>
-      <w:pPr>
-        <w:ind w:firstLine="420"/>
+        <w:t>涉及到复制的时候，把</w:t>
+      </w:r>
+      <w:r>
+        <w:rPr>
+          <w:rFonts w:cs="Times New Roman" w:hint="eastAsia"/>
+          <w:color w:val="FF0000"/>
+        </w:rPr>
+        <w:t>sync_binlog</w:t>
+      </w:r>
+      <w:r>
+        <w:rPr>
+          <w:rFonts w:cs="Times New Roman" w:hint="eastAsia"/>
+          <w:color w:val="FF0000"/>
+        </w:rPr>
+        <w:t>设置为</w:t>
+      </w:r>
+      <w:r>
+        <w:rPr>
+          <w:rFonts w:cs="Times New Roman" w:hint="eastAsia"/>
+          <w:color w:val="FF0000"/>
+        </w:rPr>
+        <w:t>1</w:t>
+      </w:r>
+      <w:r>
+        <w:rPr>
+          <w:rFonts w:cs="Times New Roman" w:hint="eastAsia"/>
+          <w:color w:val="FF0000"/>
+        </w:rPr>
+        <w:t>，由于是先写</w:t>
+      </w:r>
+      <w:r>
+        <w:rPr>
+          <w:rFonts w:cs="Times New Roman" w:hint="eastAsia"/>
+          <w:color w:val="FF0000"/>
+        </w:rPr>
+        <w:t>binlog</w:t>
+      </w:r>
+      <w:r>
+        <w:rPr>
+          <w:rFonts w:cs="Times New Roman" w:hint="eastAsia"/>
+          <w:color w:val="FF0000"/>
+        </w:rPr>
+        <w:t>，然后</w:t>
+      </w:r>
+      <w:r>
+        <w:rPr>
+          <w:rFonts w:cs="Times New Roman" w:hint="eastAsia"/>
+          <w:color w:val="FF0000"/>
+        </w:rPr>
+        <w:t>commit</w:t>
+      </w:r>
+      <w:r>
+        <w:rPr>
+          <w:rFonts w:cs="Times New Roman" w:hint="eastAsia"/>
+          <w:color w:val="FF0000"/>
+        </w:rPr>
+        <w:t>，如果在两步之间系统</w:t>
+      </w:r>
+      <w:r>
+        <w:rPr>
+          <w:rFonts w:cs="Times New Roman" w:hint="eastAsia"/>
+          <w:color w:val="FF0000"/>
+        </w:rPr>
+        <w:t>crash</w:t>
+      </w:r>
+      <w:r>
+        <w:rPr>
+          <w:rFonts w:cs="Times New Roman" w:hint="eastAsia"/>
+          <w:color w:val="FF0000"/>
+        </w:rPr>
+        <w:t>了，仍然会出现</w:t>
+      </w:r>
+      <w:r>
+        <w:rPr>
+          <w:rFonts w:cs="Times New Roman" w:hint="eastAsia"/>
+          <w:color w:val="FF0000"/>
+        </w:rPr>
+        <w:t>binlog</w:t>
+      </w:r>
+      <w:r>
+        <w:rPr>
+          <w:rFonts w:cs="Times New Roman" w:hint="eastAsia"/>
+          <w:color w:val="FF0000"/>
+        </w:rPr>
+        <w:t>和实际数据不一致，原因在于</w:t>
+      </w:r>
+      <w:r>
+        <w:rPr>
+          <w:rFonts w:cs="Times New Roman" w:hint="eastAsia"/>
+          <w:color w:val="FF0000"/>
+        </w:rPr>
+        <w:t>binlog</w:t>
+      </w:r>
+      <w:r>
+        <w:rPr>
+          <w:rFonts w:cs="Times New Roman" w:hint="eastAsia"/>
+          <w:color w:val="FF0000"/>
+        </w:rPr>
+        <w:t>和</w:t>
+      </w:r>
+      <w:r>
+        <w:rPr>
+          <w:rFonts w:cs="Times New Roman" w:hint="eastAsia"/>
+          <w:color w:val="FF0000"/>
+        </w:rPr>
+        <w:t>redo</w:t>
+      </w:r>
+      <w:r>
+        <w:rPr>
+          <w:rFonts w:cs="Times New Roman" w:hint="eastAsia"/>
+          <w:color w:val="FF0000"/>
+        </w:rPr>
+        <w:t>之间的数据一致性</w:t>
+      </w:r>
+      <w:r>
+        <w:rPr>
+          <w:rFonts w:cs="Times New Roman" w:hint="eastAsia"/>
+        </w:rPr>
+        <w:t>。</w:t>
+      </w:r>
+    </w:p>
+    <w:p>
+      <w:pPr>
         <w:rPr>
           <w:rFonts w:cs="Times New Roman"/>
         </w:rPr>
       </w:pPr>
-      <w:r>
-        <w:rPr>
-          <w:rFonts w:cs="Times New Roman" w:hint="eastAsia"/>
-        </w:rPr>
-        <w:t>sync_binlog=n</w:t>
-      </w:r>
-      <w:r>
-        <w:rPr>
-          <w:rFonts w:cs="Times New Roman" w:hint="eastAsia"/>
-        </w:rPr>
-        <w:t>，在进行</w:t>
-      </w:r>
-      <w:r>
-        <w:rPr>
-          <w:rFonts w:cs="Times New Roman" w:hint="eastAsia"/>
-        </w:rPr>
-        <w:t>n</w:t>
-      </w:r>
-      <w:r>
-        <w:rPr>
-          <w:rFonts w:cs="Times New Roman" w:hint="eastAsia"/>
-        </w:rPr>
-        <w:t>此事务提交以后，</w:t>
+    </w:p>
+    <w:p>
+      <w:pPr>
+        <w:ind w:firstLine="420"/>
+        <w:rPr>
+          <w:rFonts w:cs="Times New Roman"/>
+        </w:rPr>
+      </w:pPr>
+      <w:r>
+        <w:rPr>
+          <w:rFonts w:cs="Times New Roman" w:hint="eastAsia"/>
+        </w:rPr>
+        <w:t>如果设置为</w:t>
+      </w:r>
+      <w:r>
+        <w:rPr>
+          <w:rFonts w:cs="Times New Roman" w:hint="eastAsia"/>
+        </w:rPr>
+        <w:t>1</w:t>
+      </w:r>
+      <w:r>
+        <w:rPr>
+          <w:rFonts w:cs="Times New Roman" w:hint="eastAsia"/>
+        </w:rPr>
+        <w:t>，表示采用同步写磁盘的方式来写二进制日志，这时候写操作不使用操作系统的缓冲来写二进制日志。</w:t>
+      </w:r>
+    </w:p>
+    <w:p>
+      <w:pPr>
+        <w:ind w:firstLine="420"/>
+        <w:rPr>
+          <w:rFonts w:cs="Times New Roman"/>
+        </w:rPr>
+      </w:pPr>
+      <w:r>
+        <w:rPr>
+          <w:rFonts w:cs="Times New Roman" w:hint="eastAsia"/>
+        </w:rPr>
+        <w:t>sync_binlog</w:t>
+      </w:r>
+      <w:r>
+        <w:rPr>
+          <w:rFonts w:cs="Times New Roman" w:hint="eastAsia"/>
+        </w:rPr>
+        <w:t>的默认值为</w:t>
+      </w:r>
+      <w:r>
+        <w:rPr>
+          <w:rFonts w:cs="Times New Roman" w:hint="eastAsia"/>
+        </w:rPr>
+        <w:t>0</w:t>
+      </w:r>
+      <w:r>
+        <w:rPr>
+          <w:rFonts w:cs="Times New Roman" w:hint="eastAsia"/>
+        </w:rPr>
+        <w:t>，如果使用</w:t>
+      </w:r>
+      <w:r>
+        <w:rPr>
+          <w:rFonts w:cs="Times New Roman" w:hint="eastAsia"/>
+        </w:rPr>
+        <w:t>InnoDB</w:t>
+      </w:r>
+      <w:r>
+        <w:rPr>
+          <w:rFonts w:cs="Times New Roman" w:hint="eastAsia"/>
+        </w:rPr>
+        <w:t>存储引擎进行复制，并且想得到最大的可用性，建议将该值设置为</w:t>
+      </w:r>
+      <w:r>
+        <w:rPr>
+          <w:rFonts w:cs="Times New Roman" w:hint="eastAsia"/>
+        </w:rPr>
+        <w:t>ON</w:t>
+      </w:r>
+      <w:r>
+        <w:rPr>
+          <w:rFonts w:cs="Times New Roman" w:hint="eastAsia"/>
+        </w:rPr>
+        <w:t>（对数据库</w:t>
+      </w:r>
+      <w:r>
+        <w:rPr>
+          <w:rFonts w:cs="Times New Roman" w:hint="eastAsia"/>
+        </w:rPr>
+        <w:t>IO</w:t>
+      </w:r>
+      <w:r>
+        <w:rPr>
+          <w:rFonts w:cs="Times New Roman" w:hint="eastAsia"/>
+        </w:rPr>
+        <w:t>系统带来一定影响）。</w:t>
+      </w:r>
+    </w:p>
+    <w:p>
+      <w:pPr>
+        <w:ind w:firstLine="420"/>
+        <w:rPr>
+          <w:rFonts w:cs="Times New Roman"/>
+        </w:rPr>
+      </w:pPr>
+      <w:r>
+        <w:rPr>
+          <w:rFonts w:cs="Times New Roman" w:hint="eastAsia"/>
+        </w:rPr>
+        <w:t>但是，即使将</w:t>
+      </w:r>
+      <w:r>
+        <w:rPr>
+          <w:rFonts w:cs="Times New Roman" w:hint="eastAsia"/>
+        </w:rPr>
+        <w:t>sync_binlog</w:t>
+      </w:r>
+      <w:r>
+        <w:rPr>
+          <w:rFonts w:cs="Times New Roman" w:hint="eastAsia"/>
+        </w:rPr>
+        <w:t>设置为</w:t>
+      </w:r>
+      <w:r>
+        <w:rPr>
+          <w:rFonts w:cs="Times New Roman" w:hint="eastAsia"/>
+        </w:rPr>
+        <w:t>1</w:t>
+      </w:r>
+      <w:r>
+        <w:rPr>
+          <w:rFonts w:cs="Times New Roman" w:hint="eastAsia"/>
+        </w:rPr>
+        <w:t>，还是会有一种情况导致问题发生。当使用</w:t>
+      </w:r>
+      <w:r>
+        <w:rPr>
+          <w:rFonts w:cs="Times New Roman" w:hint="eastAsia"/>
+        </w:rPr>
+        <w:t>InnoDB</w:t>
+      </w:r>
+      <w:r>
+        <w:rPr>
+          <w:rFonts w:cs="Times New Roman" w:hint="eastAsia"/>
+        </w:rPr>
+        <w:t>存储引擎时，在一个事务发出</w:t>
+      </w:r>
+      <w:r>
+        <w:rPr>
+          <w:rFonts w:cs="Times New Roman" w:hint="eastAsia"/>
+        </w:rPr>
+        <w:t>COMMIT</w:t>
+      </w:r>
+      <w:r>
+        <w:rPr>
+          <w:rFonts w:cs="Times New Roman" w:hint="eastAsia"/>
+        </w:rPr>
+        <w:t>动作之前，由于</w:t>
+      </w:r>
+      <w:r>
+        <w:rPr>
+          <w:rFonts w:cs="Times New Roman" w:hint="eastAsia"/>
+        </w:rPr>
+        <w:t>sync_binlog</w:t>
+      </w:r>
+      <w:r>
+        <w:rPr>
+          <w:rFonts w:cs="Times New Roman" w:hint="eastAsia"/>
+        </w:rPr>
+        <w:t>为</w:t>
+      </w:r>
+      <w:r>
+        <w:rPr>
+          <w:rFonts w:cs="Times New Roman" w:hint="eastAsia"/>
+        </w:rPr>
+        <w:t>1</w:t>
+      </w:r>
+      <w:r>
+        <w:rPr>
+          <w:rFonts w:cs="Times New Roman" w:hint="eastAsia"/>
+        </w:rPr>
+        <w:t>，因此会将二进制日志立即写入磁盘。如果这时写入了二进制日志，但是提交还没有发生，并且此时发生了宕机，那么在</w:t>
       </w:r>
       <w:r>
         <w:rPr>
@@ -7416,44 +8461,673 @@
         <w:rPr>
           <w:rFonts w:cs="Times New Roman" w:hint="eastAsia"/>
         </w:rPr>
-        <w:t>将执行一次</w:t>
-      </w:r>
-      <w:r>
-        <w:rPr>
-          <w:rFonts w:cs="Times New Roman" w:hint="eastAsia"/>
-        </w:rPr>
-        <w:t>fsync</w:t>
-      </w:r>
-      <w:r>
-        <w:rPr>
-          <w:rFonts w:cs="Times New Roman" w:hint="eastAsia"/>
-        </w:rPr>
-        <w:t>之类的磁盘同步指令，同时文件系统将</w:t>
-      </w:r>
-      <w:r>
-        <w:rPr>
-          <w:rFonts w:cs="Times New Roman" w:hint="eastAsia"/>
-        </w:rPr>
-        <w:t>binlog</w:t>
-      </w:r>
-      <w:r>
-        <w:rPr>
-          <w:rFonts w:cs="Times New Roman" w:hint="eastAsia"/>
-        </w:rPr>
-        <w:t>文件缓存刷新到磁盘。配置为</w:t>
-      </w:r>
-      <w:r>
-        <w:rPr>
-          <w:rFonts w:cs="Times New Roman" w:hint="eastAsia"/>
+        <w:t>数据库下次启动时，由于</w:t>
+      </w:r>
+      <w:r>
+        <w:rPr>
+          <w:rFonts w:cs="Times New Roman" w:hint="eastAsia"/>
+        </w:rPr>
+        <w:t>COMMIT</w:t>
+      </w:r>
+      <w:r>
+        <w:rPr>
+          <w:rFonts w:cs="Times New Roman" w:hint="eastAsia"/>
+        </w:rPr>
+        <w:t>操作并没有发生，这个事务被回滚。但是二进制日志已经记录了该事物信息，不能被回滚。</w:t>
+      </w:r>
+      <w:r>
+        <w:rPr>
+          <w:rFonts w:cs="Times New Roman" w:hint="eastAsia"/>
+          <w:color w:val="FF0000"/>
+        </w:rPr>
+        <w:t>这个问题可以通过参数</w:t>
+      </w:r>
+      <w:r>
+        <w:rPr>
+          <w:rFonts w:cs="Times New Roman" w:hint="eastAsia"/>
+          <w:color w:val="FF0000"/>
+        </w:rPr>
+        <w:t>innodb_support_xa</w:t>
+      </w:r>
+      <w:r>
+        <w:rPr>
+          <w:rFonts w:cs="Times New Roman" w:hint="eastAsia"/>
+          <w:color w:val="FF0000"/>
+        </w:rPr>
+        <w:t>设置为</w:t>
+      </w:r>
+      <w:r>
+        <w:rPr>
+          <w:rFonts w:cs="Times New Roman" w:hint="eastAsia"/>
+          <w:color w:val="FF0000"/>
         </w:rPr>
         <w:t>1</w:t>
       </w:r>
       <w:r>
         <w:rPr>
           <w:rFonts w:cs="Times New Roman" w:hint="eastAsia"/>
-        </w:rPr>
-        <w:t>是最安全的，但是也是最影响性能的、当设置为</w:t>
-      </w:r>
+          <w:color w:val="FF0000"/>
+        </w:rPr>
+        <w:t>来解决，虽然</w:t>
+      </w:r>
+      <w:r>
+        <w:rPr>
+          <w:rFonts w:cs="Times New Roman" w:hint="eastAsia"/>
+          <w:color w:val="FF0000"/>
+        </w:rPr>
+        <w:t>innodb_support_xa</w:t>
+      </w:r>
+      <w:r>
+        <w:rPr>
+          <w:rFonts w:cs="Times New Roman" w:hint="eastAsia"/>
+          <w:color w:val="FF0000"/>
+        </w:rPr>
+        <w:t>与</w:t>
+      </w:r>
+      <w:r>
+        <w:rPr>
+          <w:rFonts w:cs="Times New Roman" w:hint="eastAsia"/>
+          <w:color w:val="FF0000"/>
+        </w:rPr>
+        <w:t>XA</w:t>
+      </w:r>
+      <w:r>
+        <w:rPr>
+          <w:rFonts w:cs="Times New Roman" w:hint="eastAsia"/>
+          <w:color w:val="FF0000"/>
+        </w:rPr>
+        <w:t>事务有关，但是它同时也确保了二进制日志和</w:t>
+      </w:r>
+      <w:r>
+        <w:rPr>
+          <w:rFonts w:cs="Times New Roman" w:hint="eastAsia"/>
+          <w:color w:val="FF0000"/>
+        </w:rPr>
+        <w:t>InnoDB</w:t>
+      </w:r>
+      <w:r>
+        <w:rPr>
+          <w:rFonts w:cs="Times New Roman" w:hint="eastAsia"/>
+          <w:color w:val="FF0000"/>
+        </w:rPr>
+        <w:t>存储引擎文件的同步</w:t>
+      </w:r>
+      <w:r>
+        <w:rPr>
+          <w:rFonts w:cs="Times New Roman" w:hint="eastAsia"/>
+        </w:rPr>
+        <w:t>。</w:t>
+      </w:r>
+    </w:p>
+    <w:p>
+      <w:pPr>
+        <w:ind w:firstLine="420"/>
+        <w:rPr>
+          <w:rFonts w:cs="Times New Roman"/>
+        </w:rPr>
+      </w:pPr>
+    </w:p>
+    <w:p>
+      <w:pPr>
+        <w:pStyle w:val="2"/>
+      </w:pPr>
+      <w:r>
+        <w:t>binlog-do-db</w:t>
+      </w:r>
+    </w:p>
+    <w:p>
+      <w:pPr>
+        <w:ind w:firstLine="420"/>
+        <w:rPr>
+          <w:rFonts w:cs="Times New Roman"/>
+        </w:rPr>
+      </w:pPr>
+      <w:r>
+        <w:rPr>
+          <w:rFonts w:cs="Times New Roman" w:hint="eastAsia"/>
+        </w:rPr>
+        <w:t>binlog-do-db</w:t>
+      </w:r>
+      <w:r>
+        <w:rPr>
+          <w:rFonts w:cs="Times New Roman" w:hint="eastAsia"/>
+        </w:rPr>
+        <w:t>：表示需要写入哪些库的日志，默认为空，表示需要同步所有库的日志到二进制日志。</w:t>
+      </w:r>
+    </w:p>
+    <w:p>
+      <w:pPr>
+        <w:pStyle w:val="2"/>
+      </w:pPr>
+      <w:r>
+        <w:t>binlog-ignore-db</w:t>
+      </w:r>
+    </w:p>
+    <w:p>
+      <w:pPr>
+        <w:ind w:firstLine="420"/>
+        <w:rPr>
+          <w:rFonts w:cs="Times New Roman"/>
+        </w:rPr>
+      </w:pPr>
+      <w:r>
+        <w:rPr>
+          <w:rFonts w:cs="Times New Roman" w:hint="eastAsia"/>
+        </w:rPr>
+        <w:t>binlog-ignore-db</w:t>
+      </w:r>
+      <w:r>
+        <w:rPr>
+          <w:rFonts w:cs="Times New Roman" w:hint="eastAsia"/>
+        </w:rPr>
+        <w:t>：表示需要忽略写入哪些库的日志，默认为空，表示需要同步所有库的日志到二进制日志。</w:t>
+      </w:r>
+    </w:p>
+    <w:p>
+      <w:pPr>
+        <w:pStyle w:val="2"/>
+      </w:pPr>
+      <w:r>
+        <w:rPr>
+          <w:rFonts w:hint="eastAsia"/>
+        </w:rPr>
+        <w:t>replicate-do-db</w:t>
+      </w:r>
+    </w:p>
+    <w:p>
+      <w:pPr>
+        <w:pStyle w:val="2"/>
+      </w:pPr>
+      <w:r>
+        <w:rPr>
+          <w:rFonts w:hint="eastAsia"/>
+        </w:rPr>
+        <w:t>replicate-ignore-db</w:t>
+      </w:r>
+    </w:p>
+    <w:p>
+      <w:pPr>
+        <w:pStyle w:val="2"/>
+      </w:pPr>
+      <w:r>
+        <w:rPr>
+          <w:rFonts w:hint="eastAsia"/>
+        </w:rPr>
+        <w:t>log-slave-update</w:t>
+      </w:r>
+    </w:p>
+    <w:p>
+      <w:pPr>
+        <w:ind w:firstLine="420"/>
+        <w:rPr>
+          <w:rFonts w:cs="Times New Roman"/>
+        </w:rPr>
+      </w:pPr>
+      <w:r>
+        <w:rPr>
+          <w:rFonts w:cs="Times New Roman" w:hint="eastAsia"/>
+        </w:rPr>
+        <w:t>log-slave-update</w:t>
+      </w:r>
+      <w:r>
+        <w:rPr>
+          <w:rFonts w:cs="Times New Roman" w:hint="eastAsia"/>
+        </w:rPr>
+        <w:t>：如果当前数据库是复制中的</w:t>
+      </w:r>
+      <w:r>
+        <w:rPr>
+          <w:rFonts w:cs="Times New Roman" w:hint="eastAsia"/>
+        </w:rPr>
+        <w:t>slave</w:t>
+      </w:r>
+      <w:r>
+        <w:rPr>
+          <w:rFonts w:cs="Times New Roman" w:hint="eastAsia"/>
+        </w:rPr>
+        <w:t>节点，则它不会将从</w:t>
+      </w:r>
+      <w:r>
+        <w:rPr>
+          <w:rFonts w:cs="Times New Roman" w:hint="eastAsia"/>
+        </w:rPr>
+        <w:t>master</w:t>
+      </w:r>
+      <w:r>
+        <w:rPr>
+          <w:rFonts w:cs="Times New Roman" w:hint="eastAsia"/>
+        </w:rPr>
+        <w:t>取得并执行的二进制日志写入自己的二进制文件中。如果需要写入，要设置</w:t>
+      </w:r>
+      <w:r>
+        <w:rPr>
+          <w:rFonts w:cs="Times New Roman" w:hint="eastAsia"/>
+        </w:rPr>
+        <w:t>log-slave-update</w:t>
+      </w:r>
+      <w:r>
+        <w:rPr>
+          <w:rFonts w:cs="Times New Roman" w:hint="eastAsia"/>
+        </w:rPr>
+        <w:t>。如果需要搭建</w:t>
+      </w:r>
+      <w:r>
+        <w:rPr>
+          <w:rFonts w:cs="Times New Roman" w:hint="eastAsia"/>
+        </w:rPr>
+        <w:t>master-&gt;slave-&gt;slave</w:t>
+      </w:r>
+      <w:r>
+        <w:rPr>
+          <w:rFonts w:cs="Times New Roman" w:hint="eastAsia"/>
+        </w:rPr>
+        <w:t>这种架构的复制，则必须设</w:t>
+      </w:r>
+      <w:r>
+        <w:rPr>
+          <w:rFonts w:cs="Times New Roman" w:hint="eastAsia"/>
+        </w:rPr>
+        <w:lastRenderedPageBreak/>
+        <w:t>置该参数。</w:t>
+      </w:r>
+    </w:p>
+    <w:p>
+      <w:pPr>
+        <w:pStyle w:val="2"/>
+      </w:pPr>
+      <w:r>
+        <w:rPr>
+          <w:rFonts w:hint="eastAsia"/>
+        </w:rPr>
+        <w:t>relay-log-recovery</w:t>
+      </w:r>
+    </w:p>
+    <w:p>
+      <w:pPr>
+        <w:ind w:firstLine="420"/>
+      </w:pPr>
+      <w:r>
+        <w:rPr>
+          <w:rFonts w:hint="eastAsia"/>
+        </w:rPr>
+        <w:t>relay-log-recovery</w:t>
+      </w:r>
+      <w:r>
+        <w:rPr>
+          <w:rFonts w:hint="eastAsia"/>
+        </w:rPr>
+        <w:t>：</w:t>
+      </w:r>
+      <w:r>
+        <w:rPr>
+          <w:rFonts w:hint="eastAsia"/>
+        </w:rPr>
+        <w:t>slave</w:t>
+      </w:r>
+      <w:r>
+        <w:rPr>
+          <w:rFonts w:hint="eastAsia"/>
+        </w:rPr>
+        <w:t>重启是丢弃所有的</w:t>
+      </w:r>
+      <w:r>
+        <w:rPr>
+          <w:rFonts w:hint="eastAsia"/>
+        </w:rPr>
+        <w:t>relay</w:t>
+      </w:r>
+      <w:r>
+        <w:rPr>
+          <w:rFonts w:hint="eastAsia"/>
+        </w:rPr>
+        <w:t>日志，重新从</w:t>
+      </w:r>
+      <w:r>
+        <w:rPr>
+          <w:rFonts w:hint="eastAsia"/>
+        </w:rPr>
+        <w:t>master</w:t>
+      </w:r>
+      <w:r>
+        <w:rPr>
+          <w:rFonts w:hint="eastAsia"/>
+        </w:rPr>
+        <w:t>开始同步。</w:t>
+      </w:r>
+    </w:p>
+    <w:p>
+      <w:pPr>
+        <w:ind w:firstLine="420"/>
+      </w:pPr>
+    </w:p>
+    <w:p>
+      <w:pPr>
+        <w:pStyle w:val="2"/>
+      </w:pPr>
+      <w:r>
+        <w:rPr>
+          <w:rFonts w:hint="eastAsia"/>
+        </w:rPr>
+        <w:t>slave-skip-errors</w:t>
+      </w:r>
+    </w:p>
+    <w:p>
+      <w:pPr>
+        <w:ind w:firstLine="420"/>
+      </w:pPr>
+      <w:r>
+        <w:rPr>
+          <w:rFonts w:hint="eastAsia"/>
+        </w:rPr>
+        <w:t>slave-skip-errors</w:t>
+      </w:r>
+      <w:r>
+        <w:rPr>
+          <w:rFonts w:hint="eastAsia"/>
+        </w:rPr>
+        <w:t>：当</w:t>
+      </w:r>
+      <w:r>
+        <w:rPr>
+          <w:rFonts w:hint="eastAsia"/>
+        </w:rPr>
+        <w:t>slave</w:t>
+      </w:r>
+      <w:r>
+        <w:rPr>
+          <w:rFonts w:hint="eastAsia"/>
+        </w:rPr>
+        <w:t>在复制时发生错误就会停止，该配置项指定</w:t>
+      </w:r>
+      <w:r>
+        <w:rPr>
+          <w:rFonts w:hint="eastAsia"/>
+        </w:rPr>
+        <w:t>slave</w:t>
+      </w:r>
+      <w:r>
+        <w:rPr>
+          <w:rFonts w:hint="eastAsia"/>
+        </w:rPr>
+        <w:t>复制语句时忽略这些错误：</w:t>
+      </w:r>
+    </w:p>
+    <w:p>
+      <w:pPr>
+        <w:ind w:firstLine="420"/>
+      </w:pPr>
+      <w:r>
+        <w:rPr>
+          <w:rFonts w:hint="eastAsia"/>
+        </w:rPr>
+        <w:t>1007</w:t>
+      </w:r>
+      <w:r>
+        <w:rPr>
+          <w:rFonts w:hint="eastAsia"/>
+        </w:rPr>
+        <w:t>：数据库已经存在，创建数据库失败</w:t>
+      </w:r>
+    </w:p>
+    <w:p>
+      <w:pPr>
+        <w:ind w:firstLine="420"/>
+      </w:pPr>
+      <w:r>
+        <w:rPr>
+          <w:rFonts w:hint="eastAsia"/>
+        </w:rPr>
+        <w:t>1008</w:t>
+      </w:r>
+      <w:r>
+        <w:rPr>
+          <w:rFonts w:hint="eastAsia"/>
+        </w:rPr>
+        <w:t>：数据库不存在，删除数据库失败</w:t>
+      </w:r>
+    </w:p>
+    <w:p>
+      <w:pPr>
+        <w:ind w:firstLine="420"/>
+      </w:pPr>
+      <w:r>
+        <w:rPr>
+          <w:rFonts w:hint="eastAsia"/>
+        </w:rPr>
+        <w:t>1050</w:t>
+      </w:r>
+      <w:r>
+        <w:rPr>
+          <w:rFonts w:hint="eastAsia"/>
+        </w:rPr>
+        <w:t>：数据表已经存在，创建数据表失败</w:t>
+      </w:r>
+    </w:p>
+    <w:p>
+      <w:pPr>
+        <w:ind w:firstLine="420"/>
+      </w:pPr>
+      <w:r>
+        <w:rPr>
+          <w:rFonts w:hint="eastAsia"/>
+        </w:rPr>
+        <w:t>1060</w:t>
+      </w:r>
+      <w:r>
+        <w:rPr>
+          <w:rFonts w:hint="eastAsia"/>
+        </w:rPr>
+        <w:t>：数据表不存在，删除数据表失败</w:t>
+      </w:r>
+    </w:p>
+    <w:p>
+      <w:pPr>
+        <w:ind w:firstLine="420"/>
+      </w:pPr>
+      <w:r>
+        <w:rPr>
+          <w:rFonts w:hint="eastAsia"/>
+        </w:rPr>
+        <w:t>1061</w:t>
+      </w:r>
+      <w:r>
+        <w:rPr>
+          <w:rFonts w:hint="eastAsia"/>
+        </w:rPr>
+        <w:t>：字段重复，导致无法插入</w:t>
+      </w:r>
+    </w:p>
+    <w:p>
+      <w:pPr>
+        <w:ind w:firstLine="420"/>
+      </w:pPr>
+      <w:r>
+        <w:rPr>
+          <w:rFonts w:hint="eastAsia"/>
+        </w:rPr>
+        <w:t>1062</w:t>
+      </w:r>
+      <w:r>
+        <w:rPr>
+          <w:rFonts w:hint="eastAsia"/>
+        </w:rPr>
+        <w:t>：重复键名</w:t>
+      </w:r>
+    </w:p>
+    <w:p>
+      <w:pPr>
+        <w:ind w:firstLine="420"/>
+      </w:pPr>
+      <w:r>
+        <w:rPr>
+          <w:rFonts w:hint="eastAsia"/>
+        </w:rPr>
+        <w:t>1068</w:t>
+      </w:r>
+      <w:r>
+        <w:rPr>
+          <w:rFonts w:hint="eastAsia"/>
+        </w:rPr>
+        <w:t>：定义了多个主键</w:t>
+      </w:r>
+    </w:p>
+    <w:p>
+      <w:pPr>
+        <w:pStyle w:val="2"/>
+      </w:pPr>
+      <w:r>
+        <w:t>binlog_format</w:t>
+      </w:r>
+    </w:p>
+    <w:p>
+      <w:pPr>
+        <w:ind w:firstLine="420"/>
+        <w:rPr>
+          <w:rFonts w:cs="Times New Roman"/>
+        </w:rPr>
+      </w:pPr>
+      <w:r>
+        <w:rPr>
+          <w:rFonts w:cs="Times New Roman" w:hint="eastAsia"/>
+        </w:rPr>
+        <w:t>binlog_format</w:t>
+      </w:r>
+      <w:r>
+        <w:rPr>
+          <w:rFonts w:cs="Times New Roman" w:hint="eastAsia"/>
+        </w:rPr>
+        <w:t>：记录二进制日志的格式。在</w:t>
+      </w:r>
+      <w:r>
+        <w:rPr>
+          <w:rFonts w:cs="Times New Roman" w:hint="eastAsia"/>
+        </w:rPr>
+        <w:t>MySQL5.1</w:t>
+      </w:r>
+      <w:r>
+        <w:rPr>
+          <w:rFonts w:cs="Times New Roman" w:hint="eastAsia"/>
+        </w:rPr>
+        <w:t>之前，没有这个参数，所有二进制文件的格式都是基于</w:t>
+      </w:r>
+      <w:r>
+        <w:rPr>
+          <w:rFonts w:cs="Times New Roman" w:hint="eastAsia"/>
+        </w:rPr>
+        <w:t>SQL</w:t>
+      </w:r>
+      <w:r>
+        <w:rPr>
+          <w:rFonts w:cs="Times New Roman" w:hint="eastAsia"/>
+        </w:rPr>
+        <w:t>语句（</w:t>
+      </w:r>
+      <w:r>
+        <w:rPr>
+          <w:rFonts w:cs="Times New Roman" w:hint="eastAsia"/>
+        </w:rPr>
+        <w:t>statement</w:t>
+      </w:r>
+      <w:r>
+        <w:rPr>
+          <w:rFonts w:cs="Times New Roman" w:hint="eastAsia"/>
+        </w:rPr>
+        <w:t>）级别的，因此基于这个格式的二进制日志文件的复制（</w:t>
+      </w:r>
+      <w:r>
+        <w:rPr>
+          <w:rFonts w:cs="Times New Roman" w:hint="eastAsia"/>
+        </w:rPr>
+        <w:t>Replication</w:t>
+      </w:r>
+      <w:r>
+        <w:rPr>
+          <w:rFonts w:cs="Times New Roman" w:hint="eastAsia"/>
+        </w:rPr>
+        <w:t>）和</w:t>
+      </w:r>
+      <w:r>
+        <w:rPr>
+          <w:rFonts w:cs="Times New Roman" w:hint="eastAsia"/>
+        </w:rPr>
+        <w:t>Oracle</w:t>
+      </w:r>
+      <w:r>
+        <w:rPr>
+          <w:rFonts w:cs="Times New Roman" w:hint="eastAsia"/>
+        </w:rPr>
+        <w:t>的逻辑</w:t>
+      </w:r>
+      <w:r>
+        <w:rPr>
+          <w:rFonts w:cs="Times New Roman" w:hint="eastAsia"/>
+        </w:rPr>
+        <w:t>Standby</w:t>
+      </w:r>
+      <w:r>
+        <w:rPr>
+          <w:rFonts w:cs="Times New Roman" w:hint="eastAsia"/>
+        </w:rPr>
+        <w:t>有点类似。</w:t>
+      </w:r>
+    </w:p>
+    <w:p>
+      <w:pPr>
+        <w:ind w:firstLine="420"/>
+        <w:rPr>
+          <w:rFonts w:cs="Times New Roman"/>
+        </w:rPr>
+      </w:pPr>
+      <w:r>
+        <w:rPr>
+          <w:rFonts w:cs="Times New Roman" w:hint="eastAsia"/>
+        </w:rPr>
+        <w:t>该值可以设置为</w:t>
+      </w:r>
+      <w:r>
+        <w:rPr>
+          <w:rFonts w:cs="Times New Roman" w:hint="eastAsia"/>
+        </w:rPr>
+        <w:t>STATEMENT</w:t>
+      </w:r>
+      <w:r>
+        <w:rPr>
+          <w:rFonts w:cs="Times New Roman" w:hint="eastAsia"/>
+        </w:rPr>
+        <w:t>、</w:t>
+      </w:r>
+      <w:r>
+        <w:rPr>
+          <w:rFonts w:cs="Times New Roman" w:hint="eastAsia"/>
+        </w:rPr>
+        <w:t>ROW</w:t>
+      </w:r>
+      <w:r>
+        <w:rPr>
+          <w:rFonts w:cs="Times New Roman" w:hint="eastAsia"/>
+        </w:rPr>
+        <w:t>和</w:t>
+      </w:r>
+      <w:r>
+        <w:rPr>
+          <w:rFonts w:cs="Times New Roman" w:hint="eastAsia"/>
+        </w:rPr>
+        <w:t>MIXED</w:t>
+      </w:r>
+      <w:r>
+        <w:rPr>
+          <w:rFonts w:cs="Times New Roman" w:hint="eastAsia"/>
+        </w:rPr>
+        <w:t>。</w:t>
+      </w:r>
+    </w:p>
+    <w:p>
+      <w:pPr>
+        <w:ind w:firstLine="420"/>
+        <w:rPr>
+          <w:rFonts w:cs="Times New Roman"/>
+        </w:rPr>
+      </w:pPr>
       <w:r>
         <w:rPr>
           <w:rFonts w:cs="Times New Roman" w:hint="eastAsia"/>
@@ -7464,31 +9138,31 @@
         <w:rPr>
           <w:rFonts w:cs="Times New Roman" w:hint="eastAsia"/>
         </w:rPr>
-        <w:t>的时候，即使系统</w:t>
-      </w:r>
-      <w:r>
-        <w:rPr>
-          <w:rFonts w:cs="Times New Roman" w:hint="eastAsia"/>
-        </w:rPr>
-        <w:t>crash</w:t>
-      </w:r>
-      <w:r>
-        <w:rPr>
-          <w:rFonts w:cs="Times New Roman" w:hint="eastAsia"/>
-        </w:rPr>
-        <w:t>，也最多丢失</w:t>
-      </w:r>
-      <w:r>
-        <w:rPr>
-          <w:rFonts w:cs="Times New Roman" w:hint="eastAsia"/>
-        </w:rPr>
-        <w:t>binlog_cache</w:t>
-      </w:r>
-      <w:r>
-        <w:rPr>
-          <w:rFonts w:cs="Times New Roman" w:hint="eastAsia"/>
-        </w:rPr>
-        <w:t>中未提交的一个事务，对实际数据没有任何实质性影响。</w:t>
+        <w:t>、</w:t>
+      </w:r>
+      <w:r>
+        <w:rPr>
+          <w:rFonts w:cs="Times New Roman" w:hint="eastAsia"/>
+        </w:rPr>
+        <w:t>STATEMENT</w:t>
+      </w:r>
+      <w:r>
+        <w:rPr>
+          <w:rFonts w:cs="Times New Roman" w:hint="eastAsia"/>
+        </w:rPr>
+        <w:t>格式下，记录的是逻辑</w:t>
+      </w:r>
+      <w:r>
+        <w:rPr>
+          <w:rFonts w:cs="Times New Roman" w:hint="eastAsia"/>
+        </w:rPr>
+        <w:t>SQL</w:t>
+      </w:r>
+      <w:r>
+        <w:rPr>
+          <w:rFonts w:cs="Times New Roman" w:hint="eastAsia"/>
+        </w:rPr>
+        <w:t>语句。</w:t>
       </w:r>
     </w:p>
     <w:p>
@@ -7501,1212 +9175,179 @@
       <w:r>
         <w:rPr>
           <w:rFonts w:cs="Times New Roman" w:hint="eastAsia"/>
-          <w:color w:val="FF0000"/>
-        </w:rPr>
-        <w:t>涉及到复制的时候，把</w:t>
-      </w:r>
-      <w:r>
-        <w:rPr>
-          <w:rFonts w:cs="Times New Roman" w:hint="eastAsia"/>
-          <w:color w:val="FF0000"/>
-        </w:rPr>
-        <w:t>sync_binlog</w:t>
-      </w:r>
-      <w:r>
-        <w:rPr>
-          <w:rFonts w:cs="Times New Roman" w:hint="eastAsia"/>
-          <w:color w:val="FF0000"/>
-        </w:rPr>
-        <w:t>设置为</w:t>
-      </w:r>
-      <w:r>
-        <w:rPr>
-          <w:rFonts w:cs="Times New Roman" w:hint="eastAsia"/>
-          <w:color w:val="FF0000"/>
-        </w:rPr>
-        <w:t>1</w:t>
-      </w:r>
-      <w:r>
-        <w:rPr>
-          <w:rFonts w:cs="Times New Roman" w:hint="eastAsia"/>
-          <w:color w:val="FF0000"/>
-        </w:rPr>
-        <w:t>，由于是先写</w:t>
-      </w:r>
-      <w:r>
-        <w:rPr>
-          <w:rFonts w:cs="Times New Roman" w:hint="eastAsia"/>
-          <w:color w:val="FF0000"/>
-        </w:rPr>
-        <w:t>binlog</w:t>
-      </w:r>
-      <w:r>
-        <w:rPr>
-          <w:rFonts w:cs="Times New Roman" w:hint="eastAsia"/>
-          <w:color w:val="FF0000"/>
-        </w:rPr>
-        <w:t>，然后</w:t>
-      </w:r>
-      <w:r>
-        <w:rPr>
-          <w:rFonts w:cs="Times New Roman" w:hint="eastAsia"/>
-          <w:color w:val="FF0000"/>
-        </w:rPr>
-        <w:t>commit</w:t>
-      </w:r>
-      <w:r>
-        <w:rPr>
-          <w:rFonts w:cs="Times New Roman" w:hint="eastAsia"/>
-          <w:color w:val="FF0000"/>
-        </w:rPr>
-        <w:t>，如果在两步之间系统</w:t>
-      </w:r>
-      <w:r>
-        <w:rPr>
-          <w:rFonts w:cs="Times New Roman" w:hint="eastAsia"/>
-          <w:color w:val="FF0000"/>
-        </w:rPr>
-        <w:t>crash</w:t>
-      </w:r>
-      <w:r>
-        <w:rPr>
-          <w:rFonts w:cs="Times New Roman" w:hint="eastAsia"/>
-          <w:color w:val="FF0000"/>
-        </w:rPr>
-        <w:t>了，仍然会出现</w:t>
-      </w:r>
-      <w:r>
-        <w:rPr>
-          <w:rFonts w:cs="Times New Roman" w:hint="eastAsia"/>
-          <w:color w:val="FF0000"/>
-        </w:rPr>
-        <w:t>binlog</w:t>
-      </w:r>
-      <w:r>
-        <w:rPr>
-          <w:rFonts w:cs="Times New Roman" w:hint="eastAsia"/>
-          <w:color w:val="FF0000"/>
-        </w:rPr>
-        <w:t>和实际数据不一致，原因在于</w:t>
-      </w:r>
-      <w:r>
-        <w:rPr>
-          <w:rFonts w:cs="Times New Roman" w:hint="eastAsia"/>
-          <w:color w:val="FF0000"/>
-        </w:rPr>
-        <w:t>binlog</w:t>
-      </w:r>
-      <w:r>
-        <w:rPr>
-          <w:rFonts w:cs="Times New Roman" w:hint="eastAsia"/>
-          <w:color w:val="FF0000"/>
-        </w:rPr>
-        <w:t>和</w:t>
-      </w:r>
-      <w:r>
-        <w:rPr>
-          <w:rFonts w:cs="Times New Roman" w:hint="eastAsia"/>
-          <w:color w:val="FF0000"/>
-        </w:rPr>
-        <w:t>redo</w:t>
-      </w:r>
-      <w:r>
-        <w:rPr>
-          <w:rFonts w:cs="Times New Roman" w:hint="eastAsia"/>
-          <w:color w:val="FF0000"/>
-        </w:rPr>
-        <w:t>之间的数据一致性</w:t>
-      </w:r>
-      <w:r>
-        <w:rPr>
-          <w:rFonts w:cs="Times New Roman" w:hint="eastAsia"/>
-        </w:rPr>
-        <w:t>。</w:t>
-      </w:r>
-    </w:p>
-    <w:p>
-      <w:pPr>
+        </w:rPr>
+        <w:t>2</w:t>
+      </w:r>
+      <w:r>
+        <w:rPr>
+          <w:rFonts w:cs="Times New Roman" w:hint="eastAsia"/>
+        </w:rPr>
+        <w:t>、</w:t>
+      </w:r>
+      <w:r>
+        <w:rPr>
+          <w:rFonts w:cs="Times New Roman" w:hint="eastAsia"/>
+        </w:rPr>
+        <w:t>ROW</w:t>
+      </w:r>
+      <w:r>
+        <w:rPr>
+          <w:rFonts w:cs="Times New Roman" w:hint="eastAsia"/>
+        </w:rPr>
+        <w:t>格式下，记录表的行更改情况。</w:t>
+      </w:r>
+    </w:p>
+    <w:p>
+      <w:pPr>
+        <w:ind w:firstLine="420"/>
         <w:rPr>
           <w:rFonts w:cs="Times New Roman"/>
         </w:rPr>
       </w:pPr>
-    </w:p>
-    <w:p>
-      <w:pPr>
-        <w:ind w:firstLine="420"/>
-        <w:rPr>
-          <w:rFonts w:cs="Times New Roman"/>
-        </w:rPr>
-      </w:pPr>
-      <w:r>
-        <w:rPr>
-          <w:rFonts w:cs="Times New Roman" w:hint="eastAsia"/>
-        </w:rPr>
-        <w:t>如果设置为</w:t>
-      </w:r>
-      <w:r>
-        <w:rPr>
-          <w:rFonts w:cs="Times New Roman" w:hint="eastAsia"/>
-        </w:rPr>
-        <w:t>1</w:t>
-      </w:r>
-      <w:r>
-        <w:rPr>
-          <w:rFonts w:cs="Times New Roman" w:hint="eastAsia"/>
-        </w:rPr>
-        <w:t>，表示采用同步写磁盘的方式来写二进制日志，这时候写操作不使用操作系统的缓冲来写二进制日志。</w:t>
-      </w:r>
-    </w:p>
-    <w:p>
-      <w:pPr>
-        <w:ind w:firstLine="420"/>
-        <w:rPr>
-          <w:rFonts w:cs="Times New Roman"/>
-        </w:rPr>
-      </w:pPr>
-      <w:r>
-        <w:rPr>
-          <w:rFonts w:cs="Times New Roman" w:hint="eastAsia"/>
-        </w:rPr>
-        <w:t>sync_binlog</w:t>
-      </w:r>
-      <w:r>
-        <w:rPr>
-          <w:rFonts w:cs="Times New Roman" w:hint="eastAsia"/>
-        </w:rPr>
-        <w:t>的默认值为</w:t>
-      </w:r>
-      <w:r>
-        <w:rPr>
-          <w:rFonts w:cs="Times New Roman" w:hint="eastAsia"/>
-        </w:rPr>
-        <w:t>0</w:t>
-      </w:r>
-      <w:r>
-        <w:rPr>
-          <w:rFonts w:cs="Times New Roman" w:hint="eastAsia"/>
-        </w:rPr>
-        <w:t>，如果使用</w:t>
-      </w:r>
-      <w:r>
-        <w:rPr>
-          <w:rFonts w:cs="Times New Roman" w:hint="eastAsia"/>
-        </w:rPr>
-        <w:t>InnoDB</w:t>
-      </w:r>
-      <w:r>
-        <w:rPr>
-          <w:rFonts w:cs="Times New Roman" w:hint="eastAsia"/>
-        </w:rPr>
-        <w:t>存储引擎进行复制，并且想得到最大的可用性，建议将该值设置为</w:t>
-      </w:r>
-      <w:r>
-        <w:rPr>
-          <w:rFonts w:cs="Times New Roman" w:hint="eastAsia"/>
-        </w:rPr>
-        <w:t>ON</w:t>
-      </w:r>
-      <w:r>
-        <w:rPr>
-          <w:rFonts w:cs="Times New Roman" w:hint="eastAsia"/>
-        </w:rPr>
-        <w:t>（对数据库</w:t>
-      </w:r>
-      <w:r>
-        <w:rPr>
-          <w:rFonts w:cs="Times New Roman" w:hint="eastAsia"/>
-        </w:rPr>
-        <w:t>IO</w:t>
-      </w:r>
-      <w:r>
-        <w:rPr>
-          <w:rFonts w:cs="Times New Roman" w:hint="eastAsia"/>
-        </w:rPr>
-        <w:t>系统带来一定影响）。</w:t>
-      </w:r>
-    </w:p>
-    <w:p>
-      <w:pPr>
-        <w:ind w:firstLine="420"/>
-        <w:rPr>
-          <w:rFonts w:cs="Times New Roman"/>
-        </w:rPr>
-      </w:pPr>
-      <w:r>
-        <w:rPr>
-          <w:rFonts w:cs="Times New Roman" w:hint="eastAsia"/>
-        </w:rPr>
-        <w:t>但是，即使将</w:t>
-      </w:r>
-      <w:r>
-        <w:rPr>
-          <w:rFonts w:cs="Times New Roman" w:hint="eastAsia"/>
-        </w:rPr>
-        <w:t>sync_binlog</w:t>
-      </w:r>
-      <w:r>
-        <w:rPr>
-          <w:rFonts w:cs="Times New Roman" w:hint="eastAsia"/>
-        </w:rPr>
-        <w:t>设置为</w:t>
-      </w:r>
-      <w:r>
-        <w:rPr>
-          <w:rFonts w:cs="Times New Roman" w:hint="eastAsia"/>
-        </w:rPr>
-        <w:t>1</w:t>
-      </w:r>
-      <w:r>
-        <w:rPr>
-          <w:rFonts w:cs="Times New Roman" w:hint="eastAsia"/>
-        </w:rPr>
-        <w:t>，还是会有一种情况导致问题发生。当使用</w:t>
-      </w:r>
-      <w:r>
-        <w:rPr>
-          <w:rFonts w:cs="Times New Roman" w:hint="eastAsia"/>
-        </w:rPr>
-        <w:t>InnoDB</w:t>
-      </w:r>
-      <w:r>
-        <w:rPr>
-          <w:rFonts w:cs="Times New Roman" w:hint="eastAsia"/>
-        </w:rPr>
-        <w:t>存储引擎时，在一个事务发出</w:t>
-      </w:r>
-      <w:r>
-        <w:rPr>
-          <w:rFonts w:cs="Times New Roman" w:hint="eastAsia"/>
-        </w:rPr>
-        <w:t>COMMIT</w:t>
-      </w:r>
-      <w:r>
-        <w:rPr>
-          <w:rFonts w:cs="Times New Roman" w:hint="eastAsia"/>
-        </w:rPr>
-        <w:t>动作之前，由于</w:t>
-      </w:r>
-      <w:r>
-        <w:rPr>
-          <w:rFonts w:cs="Times New Roman" w:hint="eastAsia"/>
-        </w:rPr>
-        <w:t>sync_binlog</w:t>
-      </w:r>
-      <w:r>
-        <w:rPr>
-          <w:rFonts w:cs="Times New Roman" w:hint="eastAsia"/>
+      <w:r>
+        <w:rPr>
+          <w:rFonts w:cs="Times New Roman" w:hint="eastAsia"/>
+        </w:rPr>
+        <w:t>3</w:t>
+      </w:r>
+      <w:r>
+        <w:rPr>
+          <w:rFonts w:cs="Times New Roman" w:hint="eastAsia"/>
+        </w:rPr>
+        <w:t>、</w:t>
+      </w:r>
+      <w:r>
+        <w:rPr>
+          <w:rFonts w:cs="Times New Roman" w:hint="eastAsia"/>
+        </w:rPr>
+        <w:t>MIXED</w:t>
+      </w:r>
+      <w:r>
+        <w:rPr>
+          <w:rFonts w:cs="Times New Roman" w:hint="eastAsia"/>
+        </w:rPr>
+        <w:t>格式下，</w:t>
+      </w:r>
+      <w:r>
+        <w:rPr>
+          <w:rFonts w:cs="Times New Roman" w:hint="eastAsia"/>
+        </w:rPr>
+        <w:t>MySQL</w:t>
+      </w:r>
+      <w:r>
+        <w:rPr>
+          <w:rFonts w:cs="Times New Roman" w:hint="eastAsia"/>
+        </w:rPr>
+        <w:t>默认采用</w:t>
+      </w:r>
+      <w:r>
+        <w:rPr>
+          <w:rFonts w:cs="Times New Roman" w:hint="eastAsia"/>
+        </w:rPr>
+        <w:t>STATEMENT</w:t>
+      </w:r>
+      <w:r>
+        <w:rPr>
+          <w:rFonts w:cs="Times New Roman" w:hint="eastAsia"/>
+        </w:rPr>
+        <w:t>格式进行二进制文件记录，但是在一些情况下会使用</w:t>
+      </w:r>
+      <w:r>
+        <w:rPr>
+          <w:rFonts w:cs="Times New Roman" w:hint="eastAsia"/>
+        </w:rPr>
+        <w:t>ROW</w:t>
+      </w:r>
+      <w:r>
+        <w:rPr>
+          <w:rFonts w:cs="Times New Roman" w:hint="eastAsia"/>
+        </w:rPr>
+        <w:t>格式。</w:t>
+      </w:r>
+    </w:p>
+    <w:p/>
+    <w:p>
+      <w:pPr>
+        <w:pStyle w:val="2"/>
+      </w:pPr>
+      <w:r>
+        <w:rPr>
+          <w:rFonts w:hint="eastAsia"/>
+        </w:rPr>
+        <w:t>binlog_annotate_row_events</w:t>
+      </w:r>
+    </w:p>
+    <w:p>
+      <w:pPr>
+        <w:ind w:firstLine="420"/>
+      </w:pPr>
+      <w:r>
+        <w:t>binlog_annotate_row_events</w:t>
+      </w:r>
+      <w:r>
+        <w:rPr>
+          <w:rFonts w:hint="eastAsia"/>
+        </w:rPr>
+        <w:t>：对于</w:t>
+      </w:r>
+      <w:r>
+        <w:rPr>
+          <w:rFonts w:hint="eastAsia"/>
+        </w:rPr>
+        <w:t>binlog_format</w:t>
+      </w:r>
+      <w:r>
+        <w:rPr>
+          <w:rFonts w:hint="eastAsia"/>
         </w:rPr>
         <w:t>为</w:t>
       </w:r>
       <w:r>
         <w:rPr>
-          <w:rFonts w:cs="Times New Roman" w:hint="eastAsia"/>
-        </w:rPr>
-        <w:t>1</w:t>
-      </w:r>
-      <w:r>
-        <w:rPr>
-          <w:rFonts w:cs="Times New Roman" w:hint="eastAsia"/>
-        </w:rPr>
-        <w:t>，因此会将二进制日志立即写入磁盘。如果这时写入了二进制日志，但是提交还没有发生，并且此时发生了宕机，那么在</w:t>
-      </w:r>
-      <w:r>
-        <w:rPr>
-          <w:rFonts w:cs="Times New Roman" w:hint="eastAsia"/>
-        </w:rPr>
-        <w:t>MySQL</w:t>
-      </w:r>
-      <w:r>
-        <w:rPr>
-          <w:rFonts w:cs="Times New Roman" w:hint="eastAsia"/>
-        </w:rPr>
-        <w:t>数据库下次启动时，由于</w:t>
-      </w:r>
-      <w:r>
-        <w:rPr>
-          <w:rFonts w:cs="Times New Roman" w:hint="eastAsia"/>
-        </w:rPr>
-        <w:t>COMMIT</w:t>
-      </w:r>
-      <w:r>
-        <w:rPr>
-          <w:rFonts w:cs="Times New Roman" w:hint="eastAsia"/>
-        </w:rPr>
-        <w:t>操作并没有发生，这个事务被回滚。但是二进制日志已经记录了该事物信息，不能被回滚。</w:t>
-      </w:r>
-      <w:r>
-        <w:rPr>
-          <w:rFonts w:cs="Times New Roman" w:hint="eastAsia"/>
-          <w:color w:val="FF0000"/>
-        </w:rPr>
-        <w:t>这个问题可以通过参数</w:t>
-      </w:r>
-      <w:r>
-        <w:rPr>
-          <w:rFonts w:cs="Times New Roman" w:hint="eastAsia"/>
-          <w:color w:val="FF0000"/>
-        </w:rPr>
-        <w:t>innodb_support_xa</w:t>
-      </w:r>
-      <w:r>
-        <w:rPr>
-          <w:rFonts w:cs="Times New Roman" w:hint="eastAsia"/>
-          <w:color w:val="FF0000"/>
-        </w:rPr>
-        <w:t>设置为</w:t>
-      </w:r>
-      <w:r>
-        <w:rPr>
-          <w:rFonts w:cs="Times New Roman" w:hint="eastAsia"/>
-          <w:color w:val="FF0000"/>
-        </w:rPr>
-        <w:t>1</w:t>
-      </w:r>
-      <w:r>
-        <w:rPr>
-          <w:rFonts w:cs="Times New Roman" w:hint="eastAsia"/>
-          <w:color w:val="FF0000"/>
-        </w:rPr>
-        <w:t>来解决，虽然</w:t>
-      </w:r>
-      <w:r>
-        <w:rPr>
-          <w:rFonts w:cs="Times New Roman" w:hint="eastAsia"/>
-          <w:color w:val="FF0000"/>
-        </w:rPr>
-        <w:t>innodb_support_xa</w:t>
-      </w:r>
-      <w:r>
-        <w:rPr>
-          <w:rFonts w:cs="Times New Roman" w:hint="eastAsia"/>
-          <w:color w:val="FF0000"/>
-        </w:rPr>
-        <w:t>与</w:t>
-      </w:r>
-      <w:r>
-        <w:rPr>
-          <w:rFonts w:cs="Times New Roman" w:hint="eastAsia"/>
-          <w:color w:val="FF0000"/>
-        </w:rPr>
-        <w:t>XA</w:t>
-      </w:r>
-      <w:r>
-        <w:rPr>
-          <w:rFonts w:cs="Times New Roman" w:hint="eastAsia"/>
-          <w:color w:val="FF0000"/>
-        </w:rPr>
-        <w:t>事务有关，但是它同时也确保了二进制日志和</w:t>
-      </w:r>
-      <w:r>
-        <w:rPr>
-          <w:rFonts w:cs="Times New Roman" w:hint="eastAsia"/>
-          <w:color w:val="FF0000"/>
-        </w:rPr>
-        <w:t>InnoDB</w:t>
-      </w:r>
-      <w:r>
-        <w:rPr>
-          <w:rFonts w:cs="Times New Roman" w:hint="eastAsia"/>
-          <w:color w:val="FF0000"/>
-        </w:rPr>
-        <w:t>存储引擎文件的同步</w:t>
-      </w:r>
-      <w:r>
-        <w:rPr>
-          <w:rFonts w:cs="Times New Roman" w:hint="eastAsia"/>
-        </w:rPr>
-        <w:t>。</w:t>
-      </w:r>
-    </w:p>
-    <w:p>
-      <w:pPr>
-        <w:ind w:firstLine="420"/>
-        <w:rPr>
-          <w:rFonts w:cs="Times New Roman"/>
-        </w:rPr>
-      </w:pPr>
+          <w:rFonts w:hint="eastAsia"/>
+        </w:rPr>
+        <w:t>row</w:t>
+      </w:r>
+      <w:r>
+        <w:rPr>
+          <w:rFonts w:hint="eastAsia"/>
+        </w:rPr>
+        <w:t>模式下是否添加注释，如果为</w:t>
+      </w:r>
+      <w:r>
+        <w:rPr>
+          <w:rFonts w:hint="eastAsia"/>
+        </w:rPr>
+        <w:t>on</w:t>
+      </w:r>
+      <w:r>
+        <w:rPr>
+          <w:rFonts w:hint="eastAsia"/>
+        </w:rPr>
+        <w:t>，每条</w:t>
+      </w:r>
+      <w:r>
+        <w:rPr>
+          <w:rFonts w:hint="eastAsia"/>
+        </w:rPr>
+        <w:t>dml</w:t>
+      </w:r>
+      <w:r>
+        <w:rPr>
+          <w:rFonts w:hint="eastAsia"/>
+        </w:rPr>
+        <w:t>语句都会有对应的注释显式原始语句。</w:t>
+      </w:r>
     </w:p>
     <w:p>
       <w:pPr>
         <w:pStyle w:val="2"/>
       </w:pPr>
       <w:r>
-        <w:t>binlog-do-db</w:t>
-      </w:r>
-    </w:p>
-    <w:p>
-      <w:pPr>
-        <w:ind w:firstLine="420"/>
-        <w:rPr>
-          <w:rFonts w:cs="Times New Roman"/>
-        </w:rPr>
-      </w:pPr>
-      <w:r>
-        <w:rPr>
-          <w:rFonts w:cs="Times New Roman" w:hint="eastAsia"/>
-        </w:rPr>
-        <w:t>binlog-do-db</w:t>
-      </w:r>
-      <w:r>
-        <w:rPr>
-          <w:rFonts w:cs="Times New Roman" w:hint="eastAsia"/>
-        </w:rPr>
-        <w:t>：表示需要写入哪些库的日志，默认为空，表示需要同步所有库的日志到二进制日志。</w:t>
-      </w:r>
-    </w:p>
-    <w:p>
-      <w:pPr>
-        <w:pStyle w:val="2"/>
-      </w:pPr>
-      <w:r>
-        <w:t>binlog-ignore-db</w:t>
-      </w:r>
-    </w:p>
-    <w:p>
-      <w:pPr>
-        <w:ind w:firstLine="420"/>
-        <w:rPr>
-          <w:rFonts w:cs="Times New Roman"/>
-        </w:rPr>
-      </w:pPr>
-      <w:r>
-        <w:rPr>
-          <w:rFonts w:cs="Times New Roman" w:hint="eastAsia"/>
-        </w:rPr>
-        <w:t>binlog-ignore-db</w:t>
-      </w:r>
-      <w:r>
-        <w:rPr>
-          <w:rFonts w:cs="Times New Roman" w:hint="eastAsia"/>
-        </w:rPr>
-        <w:t>：表示需要忽略写入哪些库的日志，默认为空，表示需要同步所有库的日志到二进制日志。</w:t>
-      </w:r>
-    </w:p>
-    <w:p>
-      <w:pPr>
-        <w:pStyle w:val="2"/>
-      </w:pPr>
-      <w:r>
         <w:rPr>
           <w:rFonts w:hint="eastAsia"/>
         </w:rPr>
         <w:lastRenderedPageBreak/>
-        <w:t>replicate-do-db</w:t>
-      </w:r>
-    </w:p>
-    <w:p>
-      <w:pPr>
-        <w:pStyle w:val="2"/>
-      </w:pPr>
-      <w:r>
-        <w:rPr>
-          <w:rFonts w:hint="eastAsia"/>
-        </w:rPr>
-        <w:t>replicate-ignore-db</w:t>
-      </w:r>
-    </w:p>
-    <w:p>
-      <w:pPr>
-        <w:pStyle w:val="2"/>
-      </w:pPr>
-      <w:r>
-        <w:rPr>
-          <w:rFonts w:hint="eastAsia"/>
-        </w:rPr>
-        <w:t>log-slave-update</w:t>
-      </w:r>
-    </w:p>
-    <w:p>
-      <w:pPr>
-        <w:ind w:firstLine="420"/>
-        <w:rPr>
-          <w:rFonts w:cs="Times New Roman"/>
-        </w:rPr>
-      </w:pPr>
-      <w:r>
-        <w:rPr>
-          <w:rFonts w:cs="Times New Roman" w:hint="eastAsia"/>
-        </w:rPr>
-        <w:t>log-slave-update</w:t>
-      </w:r>
-      <w:r>
-        <w:rPr>
-          <w:rFonts w:cs="Times New Roman" w:hint="eastAsia"/>
-        </w:rPr>
-        <w:t>：如果当前数据库是复制中的</w:t>
-      </w:r>
-      <w:r>
-        <w:rPr>
-          <w:rFonts w:cs="Times New Roman" w:hint="eastAsia"/>
-        </w:rPr>
-        <w:t>slave</w:t>
-      </w:r>
-      <w:r>
-        <w:rPr>
-          <w:rFonts w:cs="Times New Roman" w:hint="eastAsia"/>
-        </w:rPr>
-        <w:t>节点，则它不会将从</w:t>
-      </w:r>
-      <w:r>
-        <w:rPr>
-          <w:rFonts w:cs="Times New Roman" w:hint="eastAsia"/>
-        </w:rPr>
-        <w:t>master</w:t>
-      </w:r>
-      <w:r>
-        <w:rPr>
-          <w:rFonts w:cs="Times New Roman" w:hint="eastAsia"/>
-        </w:rPr>
-        <w:t>取得并执行的二进制日志写入自己的二进制文件中。如果需要写入，要设置</w:t>
-      </w:r>
-      <w:r>
-        <w:rPr>
-          <w:rFonts w:cs="Times New Roman" w:hint="eastAsia"/>
-        </w:rPr>
-        <w:t>log-slave-update</w:t>
-      </w:r>
-      <w:r>
-        <w:rPr>
-          <w:rFonts w:cs="Times New Roman" w:hint="eastAsia"/>
-        </w:rPr>
-        <w:t>。如果需要搭建</w:t>
-      </w:r>
-      <w:r>
-        <w:rPr>
-          <w:rFonts w:cs="Times New Roman" w:hint="eastAsia"/>
-        </w:rPr>
-        <w:t>master-&gt;slave-&gt;slave</w:t>
-      </w:r>
-      <w:r>
-        <w:rPr>
-          <w:rFonts w:cs="Times New Roman" w:hint="eastAsia"/>
-        </w:rPr>
-        <w:t>这种架构的复制，则必须设置该参数。</w:t>
-      </w:r>
-    </w:p>
-    <w:p>
-      <w:pPr>
-        <w:pStyle w:val="2"/>
-      </w:pPr>
-      <w:r>
-        <w:rPr>
-          <w:rFonts w:hint="eastAsia"/>
-        </w:rPr>
-        <w:t>relay-log-recovery</w:t>
-      </w:r>
-    </w:p>
-    <w:p>
-      <w:pPr>
-        <w:ind w:firstLine="420"/>
-      </w:pPr>
-      <w:r>
-        <w:rPr>
-          <w:rFonts w:hint="eastAsia"/>
-        </w:rPr>
-        <w:t>relay-log-recovery</w:t>
-      </w:r>
-      <w:r>
-        <w:rPr>
-          <w:rFonts w:hint="eastAsia"/>
-        </w:rPr>
-        <w:t>：</w:t>
-      </w:r>
-      <w:r>
-        <w:rPr>
-          <w:rFonts w:hint="eastAsia"/>
-        </w:rPr>
-        <w:t>slave</w:t>
-      </w:r>
-      <w:r>
-        <w:rPr>
-          <w:rFonts w:hint="eastAsia"/>
-        </w:rPr>
-        <w:t>重启是丢弃所有的</w:t>
-      </w:r>
-      <w:r>
-        <w:rPr>
-          <w:rFonts w:hint="eastAsia"/>
-        </w:rPr>
-        <w:t>relay</w:t>
-      </w:r>
-      <w:r>
-        <w:rPr>
-          <w:rFonts w:hint="eastAsia"/>
-        </w:rPr>
-        <w:t>日志，重新从</w:t>
-      </w:r>
-      <w:r>
-        <w:rPr>
-          <w:rFonts w:hint="eastAsia"/>
-        </w:rPr>
-        <w:t>master</w:t>
-      </w:r>
-      <w:r>
-        <w:rPr>
-          <w:rFonts w:hint="eastAsia"/>
-        </w:rPr>
-        <w:t>开始同步。</w:t>
-      </w:r>
-    </w:p>
-    <w:p>
-      <w:pPr>
-        <w:ind w:firstLine="420"/>
-      </w:pPr>
-    </w:p>
-    <w:p>
-      <w:pPr>
-        <w:pStyle w:val="2"/>
-      </w:pPr>
-      <w:r>
-        <w:rPr>
-          <w:rFonts w:hint="eastAsia"/>
-        </w:rPr>
-        <w:t>slave-skip-errors</w:t>
-      </w:r>
-    </w:p>
-    <w:p>
-      <w:pPr>
-        <w:ind w:firstLine="420"/>
-      </w:pPr>
-      <w:r>
-        <w:rPr>
-          <w:rFonts w:hint="eastAsia"/>
-        </w:rPr>
-        <w:t>slave-skip-errors</w:t>
-      </w:r>
-      <w:r>
-        <w:rPr>
-          <w:rFonts w:hint="eastAsia"/>
-        </w:rPr>
-        <w:t>：当</w:t>
-      </w:r>
-      <w:r>
-        <w:rPr>
-          <w:rFonts w:hint="eastAsia"/>
-        </w:rPr>
-        <w:t>slave</w:t>
-      </w:r>
-      <w:r>
-        <w:rPr>
-          <w:rFonts w:hint="eastAsia"/>
-        </w:rPr>
-        <w:t>在复制时发生错误就会停止，该配置项指定</w:t>
-      </w:r>
-      <w:r>
-        <w:rPr>
-          <w:rFonts w:hint="eastAsia"/>
-        </w:rPr>
-        <w:t>slave</w:t>
-      </w:r>
-      <w:r>
-        <w:rPr>
-          <w:rFonts w:hint="eastAsia"/>
-        </w:rPr>
-        <w:t>复制语句时忽略这些错误：</w:t>
-      </w:r>
-    </w:p>
-    <w:p>
-      <w:pPr>
-        <w:ind w:firstLine="420"/>
-      </w:pPr>
-      <w:r>
-        <w:rPr>
-          <w:rFonts w:hint="eastAsia"/>
-        </w:rPr>
-        <w:t>1007</w:t>
-      </w:r>
-      <w:r>
-        <w:rPr>
-          <w:rFonts w:hint="eastAsia"/>
-        </w:rPr>
-        <w:t>：数据库已经存在，创建数据库失败</w:t>
-      </w:r>
-    </w:p>
-    <w:p>
-      <w:pPr>
-        <w:ind w:firstLine="420"/>
-      </w:pPr>
-      <w:r>
-        <w:rPr>
-          <w:rFonts w:hint="eastAsia"/>
-        </w:rPr>
-        <w:t>1008</w:t>
-      </w:r>
-      <w:r>
-        <w:rPr>
-          <w:rFonts w:hint="eastAsia"/>
-        </w:rPr>
-        <w:t>：数据库不存在，删除数据库失败</w:t>
-      </w:r>
-    </w:p>
-    <w:p>
-      <w:pPr>
-        <w:ind w:firstLine="420"/>
-      </w:pPr>
-      <w:r>
-        <w:rPr>
-          <w:rFonts w:hint="eastAsia"/>
-        </w:rPr>
-        <w:t>1050</w:t>
-      </w:r>
-      <w:r>
-        <w:rPr>
-          <w:rFonts w:hint="eastAsia"/>
-        </w:rPr>
-        <w:t>：数据表已经存在，创建数据表失败</w:t>
-      </w:r>
-    </w:p>
-    <w:p>
-      <w:pPr>
-        <w:ind w:firstLine="420"/>
-      </w:pPr>
-      <w:r>
-        <w:rPr>
-          <w:rFonts w:hint="eastAsia"/>
-        </w:rPr>
-        <w:t>1060</w:t>
-      </w:r>
-      <w:r>
-        <w:rPr>
-          <w:rFonts w:hint="eastAsia"/>
-        </w:rPr>
-        <w:t>：数据表不存在，删除数据表失败</w:t>
-      </w:r>
-    </w:p>
-    <w:p>
-      <w:pPr>
-        <w:ind w:firstLine="420"/>
-      </w:pPr>
-      <w:r>
-        <w:rPr>
-          <w:rFonts w:hint="eastAsia"/>
-        </w:rPr>
-        <w:t>1061</w:t>
-      </w:r>
-      <w:r>
-        <w:rPr>
-          <w:rFonts w:hint="eastAsia"/>
-        </w:rPr>
-        <w:t>：字段重复，导致无法插入</w:t>
-      </w:r>
-    </w:p>
-    <w:p>
-      <w:pPr>
-        <w:ind w:firstLine="420"/>
-      </w:pPr>
-      <w:r>
-        <w:rPr>
-          <w:rFonts w:hint="eastAsia"/>
-        </w:rPr>
-        <w:t>1062</w:t>
-      </w:r>
-      <w:r>
-        <w:rPr>
-          <w:rFonts w:hint="eastAsia"/>
-        </w:rPr>
-        <w:t>：重复键名</w:t>
-      </w:r>
-    </w:p>
-    <w:p>
-      <w:pPr>
-        <w:ind w:firstLine="420"/>
-      </w:pPr>
-      <w:r>
-        <w:rPr>
-          <w:rFonts w:hint="eastAsia"/>
-        </w:rPr>
-        <w:t>1068</w:t>
-      </w:r>
-      <w:r>
-        <w:rPr>
-          <w:rFonts w:hint="eastAsia"/>
-        </w:rPr>
-        <w:t>：定义了多个主键</w:t>
-      </w:r>
-    </w:p>
-    <w:p>
-      <w:pPr>
-        <w:pStyle w:val="2"/>
-      </w:pPr>
-      <w:r>
-        <w:t>binlog_format</w:t>
-      </w:r>
-    </w:p>
-    <w:p>
-      <w:pPr>
-        <w:ind w:firstLine="420"/>
-        <w:rPr>
-          <w:rFonts w:cs="Times New Roman"/>
-        </w:rPr>
-      </w:pPr>
-      <w:r>
-        <w:rPr>
-          <w:rFonts w:cs="Times New Roman" w:hint="eastAsia"/>
-        </w:rPr>
-        <w:t>binlog_format</w:t>
-      </w:r>
-      <w:r>
-        <w:rPr>
-          <w:rFonts w:cs="Times New Roman" w:hint="eastAsia"/>
-        </w:rPr>
-        <w:t>：记录二进制日志的格式。在</w:t>
-      </w:r>
-      <w:r>
-        <w:rPr>
-          <w:rFonts w:cs="Times New Roman" w:hint="eastAsia"/>
-        </w:rPr>
-        <w:t>MySQL5.1</w:t>
-      </w:r>
-      <w:r>
-        <w:rPr>
-          <w:rFonts w:cs="Times New Roman" w:hint="eastAsia"/>
-        </w:rPr>
-        <w:t>之前，没有这个参数，所有二进制文件的格式都是基于</w:t>
-      </w:r>
-      <w:r>
-        <w:rPr>
-          <w:rFonts w:cs="Times New Roman" w:hint="eastAsia"/>
-        </w:rPr>
-        <w:t>SQL</w:t>
-      </w:r>
-      <w:r>
-        <w:rPr>
-          <w:rFonts w:cs="Times New Roman" w:hint="eastAsia"/>
-        </w:rPr>
-        <w:t>语句（</w:t>
-      </w:r>
-      <w:r>
-        <w:rPr>
-          <w:rFonts w:cs="Times New Roman" w:hint="eastAsia"/>
-        </w:rPr>
-        <w:t>statement</w:t>
-      </w:r>
-      <w:r>
-        <w:rPr>
-          <w:rFonts w:cs="Times New Roman" w:hint="eastAsia"/>
-        </w:rPr>
-        <w:t>）级别的，因此基于这个格式的二进制日志文件的复制（</w:t>
-      </w:r>
-      <w:r>
-        <w:rPr>
-          <w:rFonts w:cs="Times New Roman" w:hint="eastAsia"/>
-        </w:rPr>
-        <w:t>Replication</w:t>
-      </w:r>
-      <w:r>
-        <w:rPr>
-          <w:rFonts w:cs="Times New Roman" w:hint="eastAsia"/>
-        </w:rPr>
-        <w:t>）和</w:t>
-      </w:r>
-      <w:r>
-        <w:rPr>
-          <w:rFonts w:cs="Times New Roman" w:hint="eastAsia"/>
-        </w:rPr>
-        <w:t>Oracle</w:t>
-      </w:r>
-      <w:r>
-        <w:rPr>
-          <w:rFonts w:cs="Times New Roman" w:hint="eastAsia"/>
-        </w:rPr>
-        <w:t>的逻辑</w:t>
-      </w:r>
-      <w:r>
-        <w:rPr>
-          <w:rFonts w:cs="Times New Roman" w:hint="eastAsia"/>
-        </w:rPr>
-        <w:t>Standby</w:t>
-      </w:r>
-      <w:r>
-        <w:rPr>
-          <w:rFonts w:cs="Times New Roman" w:hint="eastAsia"/>
-        </w:rPr>
-        <w:t>有点类似。</w:t>
-      </w:r>
-    </w:p>
-    <w:p>
-      <w:pPr>
-        <w:ind w:firstLine="420"/>
-        <w:rPr>
-          <w:rFonts w:cs="Times New Roman"/>
-        </w:rPr>
-      </w:pPr>
-      <w:r>
-        <w:rPr>
-          <w:rFonts w:cs="Times New Roman" w:hint="eastAsia"/>
-        </w:rPr>
-        <w:t>该值可以设置为</w:t>
-      </w:r>
-      <w:r>
-        <w:rPr>
-          <w:rFonts w:cs="Times New Roman" w:hint="eastAsia"/>
-        </w:rPr>
-        <w:t>STATEMENT</w:t>
-      </w:r>
-      <w:r>
-        <w:rPr>
-          <w:rFonts w:cs="Times New Roman" w:hint="eastAsia"/>
-        </w:rPr>
-        <w:t>、</w:t>
-      </w:r>
-      <w:r>
-        <w:rPr>
-          <w:rFonts w:cs="Times New Roman" w:hint="eastAsia"/>
-        </w:rPr>
-        <w:t>ROW</w:t>
-      </w:r>
-      <w:r>
-        <w:rPr>
-          <w:rFonts w:cs="Times New Roman" w:hint="eastAsia"/>
-        </w:rPr>
-        <w:t>和</w:t>
-      </w:r>
-      <w:r>
-        <w:rPr>
-          <w:rFonts w:cs="Times New Roman" w:hint="eastAsia"/>
-        </w:rPr>
-        <w:t>MIXED</w:t>
-      </w:r>
-      <w:r>
-        <w:rPr>
-          <w:rFonts w:cs="Times New Roman" w:hint="eastAsia"/>
-        </w:rPr>
-        <w:t>。</w:t>
-      </w:r>
-    </w:p>
-    <w:p>
-      <w:pPr>
-        <w:ind w:firstLine="420"/>
-        <w:rPr>
-          <w:rFonts w:cs="Times New Roman"/>
-        </w:rPr>
-      </w:pPr>
-      <w:r>
-        <w:rPr>
-          <w:rFonts w:cs="Times New Roman" w:hint="eastAsia"/>
-        </w:rPr>
-        <w:t>1</w:t>
-      </w:r>
-      <w:r>
-        <w:rPr>
-          <w:rFonts w:cs="Times New Roman" w:hint="eastAsia"/>
-        </w:rPr>
-        <w:t>、</w:t>
-      </w:r>
-      <w:r>
-        <w:rPr>
-          <w:rFonts w:cs="Times New Roman" w:hint="eastAsia"/>
-        </w:rPr>
-        <w:t>STATEMENT</w:t>
-      </w:r>
-      <w:r>
-        <w:rPr>
-          <w:rFonts w:cs="Times New Roman" w:hint="eastAsia"/>
-        </w:rPr>
-        <w:t>格式下，记录的是逻辑</w:t>
-      </w:r>
-      <w:r>
-        <w:rPr>
-          <w:rFonts w:cs="Times New Roman" w:hint="eastAsia"/>
-        </w:rPr>
-        <w:t>SQL</w:t>
-      </w:r>
-      <w:r>
-        <w:rPr>
-          <w:rFonts w:cs="Times New Roman" w:hint="eastAsia"/>
-        </w:rPr>
-        <w:t>语句。</w:t>
-      </w:r>
-    </w:p>
-    <w:p>
-      <w:pPr>
-        <w:ind w:firstLine="420"/>
-        <w:rPr>
-          <w:rFonts w:cs="Times New Roman"/>
-        </w:rPr>
-      </w:pPr>
-      <w:r>
-        <w:rPr>
-          <w:rFonts w:cs="Times New Roman" w:hint="eastAsia"/>
-        </w:rPr>
-        <w:t>2</w:t>
-      </w:r>
-      <w:r>
-        <w:rPr>
-          <w:rFonts w:cs="Times New Roman" w:hint="eastAsia"/>
-        </w:rPr>
-        <w:t>、</w:t>
-      </w:r>
-      <w:r>
-        <w:rPr>
-          <w:rFonts w:cs="Times New Roman" w:hint="eastAsia"/>
-        </w:rPr>
-        <w:t>ROW</w:t>
-      </w:r>
-      <w:r>
-        <w:rPr>
-          <w:rFonts w:cs="Times New Roman" w:hint="eastAsia"/>
-        </w:rPr>
-        <w:t>格式下，记录表的行更改情况。</w:t>
-      </w:r>
-    </w:p>
-    <w:p>
-      <w:pPr>
-        <w:ind w:firstLine="420"/>
-        <w:rPr>
-          <w:rFonts w:cs="Times New Roman"/>
-        </w:rPr>
-      </w:pPr>
-      <w:r>
-        <w:rPr>
-          <w:rFonts w:cs="Times New Roman" w:hint="eastAsia"/>
-        </w:rPr>
-        <w:t>3</w:t>
-      </w:r>
-      <w:r>
-        <w:rPr>
-          <w:rFonts w:cs="Times New Roman" w:hint="eastAsia"/>
-        </w:rPr>
-        <w:t>、</w:t>
-      </w:r>
-      <w:r>
-        <w:rPr>
-          <w:rFonts w:cs="Times New Roman" w:hint="eastAsia"/>
-        </w:rPr>
-        <w:t>MIXED</w:t>
-      </w:r>
-      <w:r>
-        <w:rPr>
-          <w:rFonts w:cs="Times New Roman" w:hint="eastAsia"/>
-        </w:rPr>
-        <w:t>格式下，</w:t>
-      </w:r>
-      <w:r>
-        <w:rPr>
-          <w:rFonts w:cs="Times New Roman" w:hint="eastAsia"/>
-        </w:rPr>
-        <w:t>MySQL</w:t>
-      </w:r>
-      <w:r>
-        <w:rPr>
-          <w:rFonts w:cs="Times New Roman" w:hint="eastAsia"/>
-        </w:rPr>
-        <w:t>默认采用</w:t>
-      </w:r>
-      <w:r>
-        <w:rPr>
-          <w:rFonts w:cs="Times New Roman" w:hint="eastAsia"/>
-        </w:rPr>
-        <w:t>STATEMENT</w:t>
-      </w:r>
-      <w:r>
-        <w:rPr>
-          <w:rFonts w:cs="Times New Roman" w:hint="eastAsia"/>
-        </w:rPr>
-        <w:t>格式进行二进制文件记</w:t>
-      </w:r>
-      <w:r>
-        <w:rPr>
-          <w:rFonts w:cs="Times New Roman" w:hint="eastAsia"/>
-        </w:rPr>
-        <w:lastRenderedPageBreak/>
-        <w:t>录，但是在一些情况下会使用</w:t>
-      </w:r>
-      <w:r>
-        <w:rPr>
-          <w:rFonts w:cs="Times New Roman" w:hint="eastAsia"/>
-        </w:rPr>
-        <w:t>ROW</w:t>
-      </w:r>
-      <w:r>
-        <w:rPr>
-          <w:rFonts w:cs="Times New Roman" w:hint="eastAsia"/>
-        </w:rPr>
-        <w:t>格式。</w:t>
-      </w:r>
-    </w:p>
-    <w:p/>
-    <w:p>
-      <w:pPr>
-        <w:pStyle w:val="2"/>
-      </w:pPr>
-      <w:r>
-        <w:rPr>
-          <w:rFonts w:hint="eastAsia"/>
-        </w:rPr>
-        <w:t>binlog_annotate_row_events</w:t>
-      </w:r>
-    </w:p>
-    <w:p>
-      <w:pPr>
-        <w:ind w:firstLine="420"/>
-      </w:pPr>
-      <w:r>
-        <w:t>binlog_annotate_row_events</w:t>
-      </w:r>
-      <w:r>
-        <w:rPr>
-          <w:rFonts w:hint="eastAsia"/>
-        </w:rPr>
-        <w:t>：对于</w:t>
-      </w:r>
-      <w:r>
-        <w:rPr>
-          <w:rFonts w:hint="eastAsia"/>
-        </w:rPr>
-        <w:t>binlog_format</w:t>
-      </w:r>
-      <w:r>
-        <w:rPr>
-          <w:rFonts w:hint="eastAsia"/>
-        </w:rPr>
-        <w:t>为</w:t>
-      </w:r>
-      <w:r>
-        <w:rPr>
-          <w:rFonts w:hint="eastAsia"/>
-        </w:rPr>
-        <w:t>row</w:t>
-      </w:r>
-      <w:r>
-        <w:rPr>
-          <w:rFonts w:hint="eastAsia"/>
-        </w:rPr>
-        <w:t>模式下是否添加注释，如果为</w:t>
-      </w:r>
-      <w:r>
-        <w:rPr>
-          <w:rFonts w:hint="eastAsia"/>
-        </w:rPr>
-        <w:t>on</w:t>
-      </w:r>
-      <w:r>
-        <w:rPr>
-          <w:rFonts w:hint="eastAsia"/>
-        </w:rPr>
-        <w:t>，每条</w:t>
-      </w:r>
-      <w:r>
-        <w:rPr>
-          <w:rFonts w:hint="eastAsia"/>
-        </w:rPr>
-        <w:t>dml</w:t>
-      </w:r>
-      <w:r>
-        <w:rPr>
-          <w:rFonts w:hint="eastAsia"/>
-        </w:rPr>
-        <w:t>语句都会有对应的注释显式原始语句。</w:t>
-      </w:r>
-    </w:p>
-    <w:p>
-      <w:pPr>
-        <w:pStyle w:val="2"/>
-      </w:pPr>
-      <w:r>
-        <w:rPr>
-          <w:rFonts w:hint="eastAsia"/>
-        </w:rPr>
         <w:t>binlog_cehcksum</w:t>
       </w:r>
     </w:p>
@@ -9329,180 +9970,186 @@
         <w:rPr>
           <w:rFonts w:hint="eastAsia"/>
         </w:rPr>
+        <w:t>解决方案</w:t>
+      </w:r>
+    </w:p>
+    <w:p>
+      <w:pPr>
+        <w:ind w:firstLine="420"/>
+      </w:pPr>
+      <w:r>
+        <w:rPr>
+          <w:rFonts w:hint="eastAsia"/>
+        </w:rPr>
+        <w:t>引入</w:t>
+      </w:r>
+      <w:r>
+        <w:rPr>
+          <w:rFonts w:hint="eastAsia"/>
+        </w:rPr>
+        <w:t>XA</w:t>
+      </w:r>
+      <w:r>
+        <w:rPr>
+          <w:rFonts w:hint="eastAsia"/>
+        </w:rPr>
+        <w:t>协议：</w:t>
+      </w:r>
+    </w:p>
+    <w:p>
+      <w:pPr>
+        <w:ind w:firstLine="420"/>
+      </w:pPr>
+      <w:r>
+        <w:rPr>
+          <w:rFonts w:hint="eastAsia"/>
+        </w:rPr>
+        <w:t>XA</w:t>
+      </w:r>
+      <w:r>
+        <w:rPr>
+          <w:rFonts w:hint="eastAsia"/>
+        </w:rPr>
+        <w:t>是由</w:t>
+      </w:r>
+      <w:r>
+        <w:rPr>
+          <w:rFonts w:hint="eastAsia"/>
+        </w:rPr>
+        <w:t>X/Open</w:t>
+      </w:r>
+      <w:r>
+        <w:rPr>
+          <w:rFonts w:hint="eastAsia"/>
+        </w:rPr>
+        <w:t>组织提出的分布式事务的规范（</w:t>
+      </w:r>
+      <w:r>
+        <w:rPr>
+          <w:rFonts w:hint="eastAsia"/>
+        </w:rPr>
+        <w:t>X</w:t>
+      </w:r>
+      <w:r>
+        <w:rPr>
+          <w:rFonts w:hint="eastAsia"/>
+        </w:rPr>
+        <w:t>代表</w:t>
+      </w:r>
+      <w:r>
+        <w:rPr>
+          <w:rFonts w:hint="eastAsia"/>
+        </w:rPr>
+        <w:t>transaction</w:t>
+      </w:r>
+      <w:r>
+        <w:rPr>
+          <w:rFonts w:hint="eastAsia"/>
+        </w:rPr>
+        <w:t>；</w:t>
+      </w:r>
+      <w:r>
+        <w:rPr>
+          <w:rFonts w:hint="eastAsia"/>
+        </w:rPr>
+        <w:t>A</w:t>
+      </w:r>
+      <w:r>
+        <w:rPr>
+          <w:rFonts w:hint="eastAsia"/>
+        </w:rPr>
+        <w:t>代表</w:t>
+      </w:r>
+      <w:r>
+        <w:rPr>
+          <w:rFonts w:hint="eastAsia"/>
+        </w:rPr>
+        <w:t>accordant</w:t>
+      </w:r>
+      <w:r>
+        <w:rPr>
+          <w:rFonts w:hint="eastAsia"/>
+        </w:rPr>
+        <w:t>）。</w:t>
+      </w:r>
+      <w:r>
+        <w:rPr>
+          <w:rFonts w:hint="eastAsia"/>
+        </w:rPr>
+        <w:t>XA</w:t>
+      </w:r>
+      <w:r>
+        <w:rPr>
+          <w:rFonts w:hint="eastAsia"/>
+        </w:rPr>
+        <w:t>规范主要定义了（全局）事务管理器（</w:t>
+      </w:r>
+      <w:r>
+        <w:rPr>
+          <w:rFonts w:hint="eastAsia"/>
+        </w:rPr>
+        <w:t>TM</w:t>
+      </w:r>
+      <w:r>
+        <w:rPr>
+          <w:rFonts w:hint="eastAsia"/>
+        </w:rPr>
+        <w:t>：</w:t>
+      </w:r>
+      <w:r>
+        <w:rPr>
+          <w:rFonts w:hint="eastAsia"/>
+        </w:rPr>
+        <w:t>Transaction Manager</w:t>
+      </w:r>
+      <w:r>
+        <w:rPr>
+          <w:rFonts w:hint="eastAsia"/>
+        </w:rPr>
+        <w:t>）和（局部）资源管理器（</w:t>
+      </w:r>
+      <w:r>
+        <w:rPr>
+          <w:rFonts w:hint="eastAsia"/>
+        </w:rPr>
+        <w:t>RM</w:t>
+      </w:r>
+      <w:r>
+        <w:rPr>
+          <w:rFonts w:hint="eastAsia"/>
+        </w:rPr>
+        <w:t>：</w:t>
+      </w:r>
+      <w:r>
+        <w:rPr>
+          <w:rFonts w:hint="eastAsia"/>
+        </w:rPr>
+        <w:t>Resource Manager</w:t>
+      </w:r>
+      <w:r>
+        <w:rPr>
+          <w:rFonts w:hint="eastAsia"/>
+        </w:rPr>
+        <w:t>）之间的接口。</w:t>
+      </w:r>
+      <w:r>
+        <w:rPr>
+          <w:rFonts w:hint="eastAsia"/>
+        </w:rPr>
+        <w:t>XA</w:t>
+      </w:r>
+      <w:r>
+        <w:rPr>
+          <w:rFonts w:hint="eastAsia"/>
+        </w:rPr>
+        <w:t>为了实现分</w:t>
+      </w:r>
+      <w:r>
+        <w:rPr>
+          <w:rFonts w:hint="eastAsia"/>
+        </w:rPr>
         <w:lastRenderedPageBreak/>
-        <w:t>解决方案</w:t>
-      </w:r>
-    </w:p>
-    <w:p>
-      <w:pPr>
-        <w:ind w:firstLine="420"/>
-      </w:pPr>
-      <w:r>
-        <w:rPr>
-          <w:rFonts w:hint="eastAsia"/>
-        </w:rPr>
-        <w:t>引入</w:t>
-      </w:r>
-      <w:r>
-        <w:rPr>
-          <w:rFonts w:hint="eastAsia"/>
-        </w:rPr>
-        <w:t>XA</w:t>
-      </w:r>
-      <w:r>
-        <w:rPr>
-          <w:rFonts w:hint="eastAsia"/>
-        </w:rPr>
-        <w:t>协议：</w:t>
-      </w:r>
-    </w:p>
-    <w:p>
-      <w:pPr>
-        <w:ind w:firstLine="420"/>
-      </w:pPr>
-      <w:r>
-        <w:rPr>
-          <w:rFonts w:hint="eastAsia"/>
-        </w:rPr>
-        <w:t>XA</w:t>
-      </w:r>
-      <w:r>
-        <w:rPr>
-          <w:rFonts w:hint="eastAsia"/>
-        </w:rPr>
-        <w:t>是由</w:t>
-      </w:r>
-      <w:r>
-        <w:rPr>
-          <w:rFonts w:hint="eastAsia"/>
-        </w:rPr>
-        <w:t>X/Open</w:t>
-      </w:r>
-      <w:r>
-        <w:rPr>
-          <w:rFonts w:hint="eastAsia"/>
-        </w:rPr>
-        <w:t>组织提出的分布式事务的规范（</w:t>
-      </w:r>
-      <w:r>
-        <w:rPr>
-          <w:rFonts w:hint="eastAsia"/>
-        </w:rPr>
-        <w:t>X</w:t>
-      </w:r>
-      <w:r>
-        <w:rPr>
-          <w:rFonts w:hint="eastAsia"/>
-        </w:rPr>
-        <w:t>代表</w:t>
-      </w:r>
-      <w:r>
-        <w:rPr>
-          <w:rFonts w:hint="eastAsia"/>
-        </w:rPr>
-        <w:t>transaction</w:t>
-      </w:r>
-      <w:r>
-        <w:rPr>
-          <w:rFonts w:hint="eastAsia"/>
-        </w:rPr>
-        <w:t>；</w:t>
-      </w:r>
-      <w:r>
-        <w:rPr>
-          <w:rFonts w:hint="eastAsia"/>
-        </w:rPr>
-        <w:t>A</w:t>
-      </w:r>
-      <w:r>
-        <w:rPr>
-          <w:rFonts w:hint="eastAsia"/>
-        </w:rPr>
-        <w:t>代表</w:t>
-      </w:r>
-      <w:r>
-        <w:rPr>
-          <w:rFonts w:hint="eastAsia"/>
-        </w:rPr>
-        <w:t>accordant</w:t>
-      </w:r>
-      <w:r>
-        <w:rPr>
-          <w:rFonts w:hint="eastAsia"/>
-        </w:rPr>
-        <w:t>）。</w:t>
-      </w:r>
-      <w:r>
-        <w:rPr>
-          <w:rFonts w:hint="eastAsia"/>
-        </w:rPr>
-        <w:t>XA</w:t>
-      </w:r>
-      <w:r>
-        <w:rPr>
-          <w:rFonts w:hint="eastAsia"/>
-        </w:rPr>
-        <w:t>规范主要定义了（全局）事务管理器（</w:t>
-      </w:r>
-      <w:r>
-        <w:rPr>
-          <w:rFonts w:hint="eastAsia"/>
-        </w:rPr>
-        <w:t>TM</w:t>
-      </w:r>
-      <w:r>
-        <w:rPr>
-          <w:rFonts w:hint="eastAsia"/>
-        </w:rPr>
-        <w:t>：</w:t>
-      </w:r>
-      <w:r>
-        <w:rPr>
-          <w:rFonts w:hint="eastAsia"/>
-        </w:rPr>
-        <w:t>Transaction Manager</w:t>
-      </w:r>
-      <w:r>
-        <w:rPr>
-          <w:rFonts w:hint="eastAsia"/>
-        </w:rPr>
-        <w:t>）和（局部）资源管理器（</w:t>
-      </w:r>
-      <w:r>
-        <w:rPr>
-          <w:rFonts w:hint="eastAsia"/>
-        </w:rPr>
-        <w:t>RM</w:t>
-      </w:r>
-      <w:r>
-        <w:rPr>
-          <w:rFonts w:hint="eastAsia"/>
-        </w:rPr>
-        <w:t>：</w:t>
-      </w:r>
-      <w:r>
-        <w:rPr>
-          <w:rFonts w:hint="eastAsia"/>
-        </w:rPr>
-        <w:t>Resource Manager</w:t>
-      </w:r>
-      <w:r>
-        <w:rPr>
-          <w:rFonts w:hint="eastAsia"/>
-        </w:rPr>
-        <w:t>）之间的接口。</w:t>
-      </w:r>
-      <w:r>
-        <w:rPr>
-          <w:rFonts w:hint="eastAsia"/>
-        </w:rPr>
-        <w:t>XA</w:t>
-      </w:r>
-      <w:r>
-        <w:rPr>
-          <w:rFonts w:hint="eastAsia"/>
-        </w:rPr>
-        <w:t>为了实现分布式事务，将事务的提交分成了两个阶段：也就是</w:t>
+        <w:t>布式事务，将事务的提交分成了两个阶段：也就是</w:t>
       </w:r>
       <w:r>
         <w:rPr>
@@ -10106,14 +10753,7 @@
         <w:rPr>
           <w:rFonts w:hint="eastAsia"/>
         </w:rPr>
-        <w:t xml:space="preserve">write/sync reod </w:t>
-      </w:r>
-      <w:r>
-        <w:rPr>
-          <w:rFonts w:hint="eastAsia"/>
-        </w:rPr>
-        <w:lastRenderedPageBreak/>
-        <w:t>log</w:t>
+        <w:t>write/sync reod log</w:t>
       </w:r>
       <w:r>
         <w:rPr>
@@ -10236,7 +10876,15 @@
           <w:rFonts w:hint="eastAsia"/>
           <w:color w:val="FF0000"/>
         </w:rPr>
-        <w:t>标志并不是事务成功与否的标志</w:t>
+        <w:t>标志并</w:t>
+      </w:r>
+      <w:r>
+        <w:rPr>
+          <w:rFonts w:hint="eastAsia"/>
+          <w:color w:val="FF0000"/>
+        </w:rPr>
+        <w:lastRenderedPageBreak/>
+        <w:t>不是事务成功与否的标志</w:t>
       </w:r>
       <w:r>
         <w:rPr>
@@ -10608,116 +11256,122 @@
         <w:rPr>
           <w:rFonts w:hint="eastAsia"/>
         </w:rPr>
+        <w:t>完了之后再释放</w:t>
+      </w:r>
+      <w:r>
+        <w:rPr>
+          <w:rFonts w:hint="eastAsia"/>
+        </w:rPr>
+        <w:t>prepare_commit_mutex</w:t>
+      </w:r>
+      <w:r>
+        <w:rPr>
+          <w:rFonts w:hint="eastAsia"/>
+        </w:rPr>
+        <w:t>，这样相当于串行化的效果。虽然保证了</w:t>
+      </w:r>
+      <w:r>
+        <w:rPr>
+          <w:rFonts w:hint="eastAsia"/>
+        </w:rPr>
+        <w:t>binlog</w:t>
+      </w:r>
+      <w:r>
+        <w:rPr>
+          <w:rFonts w:hint="eastAsia"/>
+        </w:rPr>
+        <w:t>与</w:t>
+      </w:r>
+      <w:r>
+        <w:rPr>
+          <w:rFonts w:hint="eastAsia"/>
+        </w:rPr>
+        <w:t>redo log</w:t>
+      </w:r>
+      <w:r>
+        <w:rPr>
+          <w:rFonts w:hint="eastAsia"/>
+        </w:rPr>
+        <w:t>之间的顺序一致性，但是却导致每个事物都需要一个</w:t>
+      </w:r>
+      <w:r>
+        <w:rPr>
+          <w:rFonts w:hint="eastAsia"/>
+        </w:rPr>
+        <w:t>fsync</w:t>
+      </w:r>
+      <w:r>
+        <w:rPr>
+          <w:rFonts w:hint="eastAsia"/>
+        </w:rPr>
+        <w:t>操作，而大家都知道在一次持久化的过程中代价最大的操作就是</w:t>
+      </w:r>
+      <w:r>
+        <w:rPr>
+          <w:rFonts w:hint="eastAsia"/>
+        </w:rPr>
+        <w:t>fsync</w:t>
+      </w:r>
+      <w:r>
+        <w:rPr>
+          <w:rFonts w:hint="eastAsia"/>
+        </w:rPr>
+        <w:t>了，而像</w:t>
+      </w:r>
+      <w:r>
+        <w:rPr>
+          <w:rFonts w:hint="eastAsia"/>
+        </w:rPr>
+        <w:t>write()</w:t>
+      </w:r>
+      <w:r>
+        <w:rPr>
+          <w:rFonts w:hint="eastAsia"/>
+        </w:rPr>
+        <w:t>这些不落地的操作代价相对而言就很小。并且还是持有全局大锁（</w:t>
+      </w:r>
+      <w:r>
+        <w:rPr>
+          <w:rFonts w:hint="eastAsia"/>
+        </w:rPr>
+        <w:t>prepare_commit_mutex</w:t>
+      </w:r>
+      <w:r>
+        <w:rPr>
+          <w:rFonts w:hint="eastAsia"/>
+        </w:rPr>
+        <w:t>：</w:t>
+      </w:r>
+      <w:r>
+        <w:rPr>
+          <w:rFonts w:hint="eastAsia"/>
+        </w:rPr>
+        <w:t>prepare</w:t>
+      </w:r>
+      <w:r>
+        <w:rPr>
+          <w:rFonts w:hint="eastAsia"/>
+        </w:rPr>
+        <w:t>和</w:t>
+      </w:r>
+      <w:r>
+        <w:rPr>
+          <w:rFonts w:hint="eastAsia"/>
+        </w:rPr>
+        <w:t>commit</w:t>
+      </w:r>
+      <w:r>
+        <w:rPr>
+          <w:rFonts w:hint="eastAsia"/>
+        </w:rPr>
+        <w:t>共用一把锁），这会导致性能急剧</w:t>
+      </w:r>
+      <w:r>
+        <w:rPr>
+          <w:rFonts w:hint="eastAsia"/>
+        </w:rPr>
         <w:lastRenderedPageBreak/>
-        <w:t>完了之后再释放</w:t>
-      </w:r>
-      <w:r>
-        <w:rPr>
-          <w:rFonts w:hint="eastAsia"/>
-        </w:rPr>
-        <w:t>prepare_commit_mutex</w:t>
-      </w:r>
-      <w:r>
-        <w:rPr>
-          <w:rFonts w:hint="eastAsia"/>
-        </w:rPr>
-        <w:t>，这样相当于串行化的效果。虽然保证了</w:t>
-      </w:r>
-      <w:r>
-        <w:rPr>
-          <w:rFonts w:hint="eastAsia"/>
-        </w:rPr>
-        <w:t>binlog</w:t>
-      </w:r>
-      <w:r>
-        <w:rPr>
-          <w:rFonts w:hint="eastAsia"/>
-        </w:rPr>
-        <w:t>与</w:t>
-      </w:r>
-      <w:r>
-        <w:rPr>
-          <w:rFonts w:hint="eastAsia"/>
-        </w:rPr>
-        <w:t>redo log</w:t>
-      </w:r>
-      <w:r>
-        <w:rPr>
-          <w:rFonts w:hint="eastAsia"/>
-        </w:rPr>
-        <w:t>之间的顺序一致性，但是却导致每个事物都需要一个</w:t>
-      </w:r>
-      <w:r>
-        <w:rPr>
-          <w:rFonts w:hint="eastAsia"/>
-        </w:rPr>
-        <w:t>fsync</w:t>
-      </w:r>
-      <w:r>
-        <w:rPr>
-          <w:rFonts w:hint="eastAsia"/>
-        </w:rPr>
-        <w:t>操作，而大家都知道在一次持久化的过程中代价最大的操作就是</w:t>
-      </w:r>
-      <w:r>
-        <w:rPr>
-          <w:rFonts w:hint="eastAsia"/>
-        </w:rPr>
-        <w:t>fsync</w:t>
-      </w:r>
-      <w:r>
-        <w:rPr>
-          <w:rFonts w:hint="eastAsia"/>
-        </w:rPr>
-        <w:t>了，而像</w:t>
-      </w:r>
-      <w:r>
-        <w:rPr>
-          <w:rFonts w:hint="eastAsia"/>
-        </w:rPr>
-        <w:t>write()</w:t>
-      </w:r>
-      <w:r>
-        <w:rPr>
-          <w:rFonts w:hint="eastAsia"/>
-        </w:rPr>
-        <w:t>这些不落地的操作代价相对而言就很小。并且还是持有全局大锁（</w:t>
-      </w:r>
-      <w:r>
-        <w:rPr>
-          <w:rFonts w:hint="eastAsia"/>
-        </w:rPr>
-        <w:t>prepare_commit_mutex</w:t>
-      </w:r>
-      <w:r>
-        <w:rPr>
-          <w:rFonts w:hint="eastAsia"/>
-        </w:rPr>
-        <w:t>：</w:t>
-      </w:r>
-      <w:r>
-        <w:rPr>
-          <w:rFonts w:hint="eastAsia"/>
-        </w:rPr>
-        <w:t>prepare</w:t>
-      </w:r>
-      <w:r>
-        <w:rPr>
-          <w:rFonts w:hint="eastAsia"/>
-        </w:rPr>
-        <w:t>和</w:t>
-      </w:r>
-      <w:r>
-        <w:rPr>
-          <w:rFonts w:hint="eastAsia"/>
-        </w:rPr>
-        <w:t>commit</w:t>
-      </w:r>
-      <w:r>
-        <w:rPr>
-          <w:rFonts w:hint="eastAsia"/>
-        </w:rPr>
-        <w:t>共用一把锁），这会导致性能急剧下降。</w:t>
+        <w:t>下降。</w:t>
       </w:r>
     </w:p>
     <w:p>
@@ -11334,7 +11988,6 @@
         <w:rPr>
           <w:rFonts w:hint="eastAsia"/>
         </w:rPr>
-        <w:lastRenderedPageBreak/>
         <w:t>group commit</w:t>
       </w:r>
       <w:r>
@@ -11424,6 +12077,7 @@
         <w:rPr>
           <w:rFonts w:hint="eastAsia"/>
         </w:rPr>
+        <w:lastRenderedPageBreak/>
         <w:t>InnoDB</w:t>
       </w:r>
       <w:r>
@@ -12208,14 +12862,7 @@
         <w:rPr>
           <w:rFonts w:hint="eastAsia"/>
         </w:rPr>
-        <w:t xml:space="preserve">redo log group </w:t>
-      </w:r>
-      <w:r>
-        <w:rPr>
-          <w:rFonts w:hint="eastAsia"/>
-        </w:rPr>
-        <w:lastRenderedPageBreak/>
-        <w:t>write</w:t>
+        <w:t>redo log group write</w:t>
       </w:r>
       <w:r>
         <w:rPr>
@@ -12353,6 +13000,7 @@
         <w:rPr>
           <w:rFonts w:hint="eastAsia"/>
         </w:rPr>
+        <w:lastRenderedPageBreak/>
         <w:t>崩溃恢复时，扫描最后一个</w:t>
       </w:r>
       <w:r>
@@ -13057,97 +13705,103 @@
         <w:rPr>
           <w:rFonts w:hint="eastAsia"/>
         </w:rPr>
+        <w:t>Commit</w:t>
+      </w:r>
+      <w:r>
+        <w:rPr>
+          <w:rFonts w:hint="eastAsia"/>
+        </w:rPr>
+        <w:t>阶段：</w:t>
+      </w:r>
+      <w:r>
+        <w:rPr>
+          <w:rFonts w:hint="eastAsia"/>
+        </w:rPr>
+        <w:t>leader</w:t>
+      </w:r>
+      <w:r>
+        <w:rPr>
+          <w:rFonts w:hint="eastAsia"/>
+        </w:rPr>
+        <w:t>根据顺序调用存储引擎层事务的提交，并将</w:t>
+      </w:r>
+      <w:r>
+        <w:rPr>
+          <w:rFonts w:hint="eastAsia"/>
+        </w:rPr>
+        <w:t>undo log</w:t>
+      </w:r>
+      <w:r>
+        <w:rPr>
+          <w:rFonts w:hint="eastAsia"/>
+        </w:rPr>
+        <w:t>从</w:t>
+      </w:r>
+      <w:r>
+        <w:rPr>
+          <w:rFonts w:hint="eastAsia"/>
+        </w:rPr>
+        <w:t>prepare</w:t>
+      </w:r>
+      <w:r>
+        <w:rPr>
+          <w:rFonts w:hint="eastAsia"/>
+        </w:rPr>
+        <w:t>状态设置为提交状态（可清理状态），提交事务锁等一系列操作。</w:t>
+      </w:r>
+    </w:p>
+    <w:p>
+      <w:pPr>
+        <w:ind w:firstLine="420"/>
+      </w:pPr>
+      <w:r>
+        <w:rPr>
+          <w:rFonts w:hint="eastAsia"/>
+        </w:rPr>
+        <w:t>说明：如果你关闭了</w:t>
+      </w:r>
+      <w:r>
+        <w:rPr>
+          <w:rFonts w:hint="eastAsia"/>
+        </w:rPr>
+        <w:t>binlog_order_commits</w:t>
+      </w:r>
+      <w:r>
+        <w:rPr>
+          <w:rFonts w:hint="eastAsia"/>
+        </w:rPr>
+        <w:t>选项，那么事务就各自进行提交，这种情况是不能保证</w:t>
+      </w:r>
+      <w:r>
+        <w:rPr>
+          <w:rFonts w:hint="eastAsia"/>
+        </w:rPr>
+        <w:t>innodb commit</w:t>
+      </w:r>
+      <w:r>
+        <w:rPr>
+          <w:rFonts w:hint="eastAsia"/>
+        </w:rPr>
+        <w:t>顺序和</w:t>
+      </w:r>
+      <w:r>
+        <w:rPr>
+          <w:rFonts w:hint="eastAsia"/>
+        </w:rPr>
+        <w:t>binlog</w:t>
+      </w:r>
+      <w:r>
+        <w:rPr>
+          <w:rFonts w:hint="eastAsia"/>
+        </w:rPr>
+        <w:t>写入顺序一致的，这不会影响到数据一致性，在高并发场景下还能提升一定的吞吐量。但可能会影响到物理备</w:t>
+      </w:r>
+      <w:r>
+        <w:rPr>
+          <w:rFonts w:hint="eastAsia"/>
+        </w:rPr>
         <w:lastRenderedPageBreak/>
-        <w:t>Commit</w:t>
-      </w:r>
-      <w:r>
-        <w:rPr>
-          <w:rFonts w:hint="eastAsia"/>
-        </w:rPr>
-        <w:t>阶段：</w:t>
-      </w:r>
-      <w:r>
-        <w:rPr>
-          <w:rFonts w:hint="eastAsia"/>
-        </w:rPr>
-        <w:t>leader</w:t>
-      </w:r>
-      <w:r>
-        <w:rPr>
-          <w:rFonts w:hint="eastAsia"/>
-        </w:rPr>
-        <w:t>根据顺序调用存储引擎层事务的提交，并将</w:t>
-      </w:r>
-      <w:r>
-        <w:rPr>
-          <w:rFonts w:hint="eastAsia"/>
-        </w:rPr>
-        <w:t>undo log</w:t>
-      </w:r>
-      <w:r>
-        <w:rPr>
-          <w:rFonts w:hint="eastAsia"/>
-        </w:rPr>
-        <w:t>从</w:t>
-      </w:r>
-      <w:r>
-        <w:rPr>
-          <w:rFonts w:hint="eastAsia"/>
-        </w:rPr>
-        <w:t>prepare</w:t>
-      </w:r>
-      <w:r>
-        <w:rPr>
-          <w:rFonts w:hint="eastAsia"/>
-        </w:rPr>
-        <w:t>状态设置为提交状态（可清理状态），提交事务锁等一系列操作。</w:t>
-      </w:r>
-    </w:p>
-    <w:p>
-      <w:pPr>
-        <w:ind w:firstLine="420"/>
-      </w:pPr>
-      <w:r>
-        <w:rPr>
-          <w:rFonts w:hint="eastAsia"/>
-        </w:rPr>
-        <w:t>说明：如果你关闭了</w:t>
-      </w:r>
-      <w:r>
-        <w:rPr>
-          <w:rFonts w:hint="eastAsia"/>
-        </w:rPr>
-        <w:t>binlog_order_commits</w:t>
-      </w:r>
-      <w:r>
-        <w:rPr>
-          <w:rFonts w:hint="eastAsia"/>
-        </w:rPr>
-        <w:t>选项，那么事务就各自进行提交，这种情况是不能保证</w:t>
-      </w:r>
-      <w:r>
-        <w:rPr>
-          <w:rFonts w:hint="eastAsia"/>
-        </w:rPr>
-        <w:t>innodb commit</w:t>
-      </w:r>
-      <w:r>
-        <w:rPr>
-          <w:rFonts w:hint="eastAsia"/>
-        </w:rPr>
-        <w:t>顺序和</w:t>
-      </w:r>
-      <w:r>
-        <w:rPr>
-          <w:rFonts w:hint="eastAsia"/>
-        </w:rPr>
-        <w:t>binlog</w:t>
-      </w:r>
-      <w:r>
-        <w:rPr>
-          <w:rFonts w:hint="eastAsia"/>
-        </w:rPr>
-        <w:t>写入顺序一致的，这不会影响到数据一致性，在高并发场景下还能提升一定的吞吐量。但可能会影响到物理备份的数据一致性，例如使用</w:t>
+        <w:t>份的数据一致性，例如使用</w:t>
       </w:r>
       <w:r>
         <w:rPr>
@@ -13288,13 +13942,7 @@
         </w:r>
       </w:hyperlink>
     </w:p>
-    <w:p>
-      <w:pPr>
-        <w:rPr>
-          <w:rFonts w:hint="eastAsia"/>
-        </w:rPr>
-      </w:pPr>
-    </w:p>
+    <w:p/>
     <w:p>
       <w:pPr>
         <w:pStyle w:val="1"/>
@@ -13552,7 +14200,6 @@
           <w:rFonts w:hint="eastAsia"/>
           <w:color w:val="FF0000"/>
         </w:rPr>
-        <w:lastRenderedPageBreak/>
         <w:t>binlog</w:t>
       </w:r>
       <w:r>
@@ -13660,6 +14307,7 @@
         <w:ind w:firstLine="420"/>
       </w:pPr>
       <w:r>
+        <w:lastRenderedPageBreak/>
         <w:t>也可以简单地把</w:t>
       </w:r>
       <w:r>
@@ -14022,18 +14670,18 @@
         <w:ind w:firstLine="420"/>
       </w:pPr>
       <w:r>
+        <w:t>验证是否创建了二进制日志：</w:t>
+      </w:r>
+    </w:p>
+    <w:p>
+      <w:pPr>
+        <w:jc w:val="center"/>
+      </w:pPr>
+      <w:r>
+        <w:rPr>
+          <w:noProof/>
+        </w:rPr>
         <w:lastRenderedPageBreak/>
-        <w:t>验证是否创建了二进制日志：</w:t>
-      </w:r>
-    </w:p>
-    <w:p>
-      <w:pPr>
-        <w:jc w:val="center"/>
-      </w:pPr>
-      <w:r>
-        <w:rPr>
-          <w:noProof/>
-        </w:rPr>
         <w:drawing>
           <wp:inline distT="0" distB="0" distL="114300" distR="114300" wp14:anchorId="1728923B" wp14:editId="0A7E9B95">
             <wp:extent cx="3695700" cy="4108450"/>
@@ -14233,21 +14881,18 @@
         <w:ind w:firstLine="420"/>
       </w:pPr>
       <w:r>
-        <w:t>有些情况下我们不希望将执行语句复制到其他服务器上。为此，可以使用以</w:t>
-      </w:r>
-      <w:r>
+        <w:t>有些情况下我们不希望将执行语句复制到其他服务器上。为此，可以使用以下命令来禁用该会话的二进制日志：</w:t>
+      </w:r>
+    </w:p>
+    <w:p>
+      <w:pPr>
+        <w:jc w:val="center"/>
+      </w:pPr>
+      <w:r>
+        <w:rPr>
+          <w:noProof/>
+        </w:rPr>
         <w:lastRenderedPageBreak/>
-        <w:t>下命令来禁用该会话的二进制日志：</w:t>
-      </w:r>
-    </w:p>
-    <w:p>
-      <w:pPr>
-        <w:jc w:val="center"/>
-      </w:pPr>
-      <w:r>
-        <w:rPr>
-          <w:noProof/>
-        </w:rPr>
         <w:drawing>
           <wp:inline distT="0" distB="0" distL="114300" distR="114300" wp14:anchorId="3C8F0E33" wp14:editId="57207FC3">
             <wp:extent cx="2405380" cy="210820"/>
@@ -14552,16 +15197,16 @@
         <w:ind w:firstLine="420"/>
       </w:pPr>
       <w:r>
+        <w:t>这个变量的效果和</w:t>
+      </w:r>
+      <w:r>
+        <w:t xml:space="preserve"> expire_logs_days </w:t>
+      </w:r>
+      <w:r>
+        <w:t>的效果是叠加的。例如，如果</w:t>
+      </w:r>
+      <w:r>
         <w:lastRenderedPageBreak/>
-        <w:t>这个变量的效果和</w:t>
-      </w:r>
-      <w:r>
-        <w:t xml:space="preserve"> expire_logs_days </w:t>
-      </w:r>
-      <w:r>
-        <w:t>的效果是叠加的。例如，如果</w:t>
-      </w:r>
-      <w:r>
         <w:t>expire_logs_days</w:t>
       </w:r>
       <w:r>
@@ -20825,6 +21470,119 @@
     </w:lvl>
   </w:abstractNum>
   <w:abstractNum w:abstractNumId="8" w15:restartNumberingAfterBreak="0">
+    <w:nsid w:val="1D0A3401"/>
+    <w:multiLevelType w:val="hybridMultilevel"/>
+    <w:tmpl w:val="640822D0"/>
+    <w:lvl w:ilvl="0" w:tplc="CEAAE5E6">
+      <w:start w:val="2"/>
+      <w:numFmt w:val="bullet"/>
+      <w:lvlText w:val=""/>
+      <w:lvlJc w:val="left"/>
+      <w:pPr>
+        <w:ind w:left="780" w:hanging="360"/>
+      </w:pPr>
+      <w:rPr>
+        <w:rFonts w:ascii="Wingdings" w:eastAsia="仿宋" w:hAnsi="Wingdings" w:cstheme="minorBidi" w:hint="default"/>
+      </w:rPr>
+    </w:lvl>
+    <w:lvl w:ilvl="1" w:tplc="04090003" w:tentative="1">
+      <w:start w:val="1"/>
+      <w:numFmt w:val="bullet"/>
+      <w:lvlText w:val=""/>
+      <w:lvlJc w:val="left"/>
+      <w:pPr>
+        <w:ind w:left="1300" w:hanging="440"/>
+      </w:pPr>
+      <w:rPr>
+        <w:rFonts w:ascii="Wingdings" w:hAnsi="Wingdings" w:hint="default"/>
+      </w:rPr>
+    </w:lvl>
+    <w:lvl w:ilvl="2" w:tplc="04090005" w:tentative="1">
+      <w:start w:val="1"/>
+      <w:numFmt w:val="bullet"/>
+      <w:lvlText w:val=""/>
+      <w:lvlJc w:val="left"/>
+      <w:pPr>
+        <w:ind w:left="1740" w:hanging="440"/>
+      </w:pPr>
+      <w:rPr>
+        <w:rFonts w:ascii="Wingdings" w:hAnsi="Wingdings" w:hint="default"/>
+      </w:rPr>
+    </w:lvl>
+    <w:lvl w:ilvl="3" w:tplc="04090001" w:tentative="1">
+      <w:start w:val="1"/>
+      <w:numFmt w:val="bullet"/>
+      <w:lvlText w:val=""/>
+      <w:lvlJc w:val="left"/>
+      <w:pPr>
+        <w:ind w:left="2180" w:hanging="440"/>
+      </w:pPr>
+      <w:rPr>
+        <w:rFonts w:ascii="Wingdings" w:hAnsi="Wingdings" w:hint="default"/>
+      </w:rPr>
+    </w:lvl>
+    <w:lvl w:ilvl="4" w:tplc="04090003" w:tentative="1">
+      <w:start w:val="1"/>
+      <w:numFmt w:val="bullet"/>
+      <w:lvlText w:val=""/>
+      <w:lvlJc w:val="left"/>
+      <w:pPr>
+        <w:ind w:left="2620" w:hanging="440"/>
+      </w:pPr>
+      <w:rPr>
+        <w:rFonts w:ascii="Wingdings" w:hAnsi="Wingdings" w:hint="default"/>
+      </w:rPr>
+    </w:lvl>
+    <w:lvl w:ilvl="5" w:tplc="04090005" w:tentative="1">
+      <w:start w:val="1"/>
+      <w:numFmt w:val="bullet"/>
+      <w:lvlText w:val=""/>
+      <w:lvlJc w:val="left"/>
+      <w:pPr>
+        <w:ind w:left="3060" w:hanging="440"/>
+      </w:pPr>
+      <w:rPr>
+        <w:rFonts w:ascii="Wingdings" w:hAnsi="Wingdings" w:hint="default"/>
+      </w:rPr>
+    </w:lvl>
+    <w:lvl w:ilvl="6" w:tplc="04090001" w:tentative="1">
+      <w:start w:val="1"/>
+      <w:numFmt w:val="bullet"/>
+      <w:lvlText w:val=""/>
+      <w:lvlJc w:val="left"/>
+      <w:pPr>
+        <w:ind w:left="3500" w:hanging="440"/>
+      </w:pPr>
+      <w:rPr>
+        <w:rFonts w:ascii="Wingdings" w:hAnsi="Wingdings" w:hint="default"/>
+      </w:rPr>
+    </w:lvl>
+    <w:lvl w:ilvl="7" w:tplc="04090003" w:tentative="1">
+      <w:start w:val="1"/>
+      <w:numFmt w:val="bullet"/>
+      <w:lvlText w:val=""/>
+      <w:lvlJc w:val="left"/>
+      <w:pPr>
+        <w:ind w:left="3940" w:hanging="440"/>
+      </w:pPr>
+      <w:rPr>
+        <w:rFonts w:ascii="Wingdings" w:hAnsi="Wingdings" w:hint="default"/>
+      </w:rPr>
+    </w:lvl>
+    <w:lvl w:ilvl="8" w:tplc="04090005" w:tentative="1">
+      <w:start w:val="1"/>
+      <w:numFmt w:val="bullet"/>
+      <w:lvlText w:val=""/>
+      <w:lvlJc w:val="left"/>
+      <w:pPr>
+        <w:ind w:left="4380" w:hanging="440"/>
+      </w:pPr>
+      <w:rPr>
+        <w:rFonts w:ascii="Wingdings" w:hAnsi="Wingdings" w:hint="default"/>
+      </w:rPr>
+    </w:lvl>
+  </w:abstractNum>
+  <w:abstractNum w:abstractNumId="9" w15:restartNumberingAfterBreak="0">
     <w:nsid w:val="3DEF9D39"/>
     <w:multiLevelType w:val="singleLevel"/>
     <w:tmpl w:val="3DEF9D39"/>
@@ -20836,7 +21594,7 @@
       <w:lvlJc w:val="left"/>
     </w:lvl>
   </w:abstractNum>
-  <w:abstractNum w:abstractNumId="9" w15:restartNumberingAfterBreak="0">
+  <w:abstractNum w:abstractNumId="10" w15:restartNumberingAfterBreak="0">
     <w:nsid w:val="47CEE1ED"/>
     <w:multiLevelType w:val="singleLevel"/>
     <w:tmpl w:val="47CEE1ED"/>
@@ -20848,7 +21606,7 @@
       <w:lvlJc w:val="left"/>
     </w:lvl>
   </w:abstractNum>
-  <w:abstractNum w:abstractNumId="10" w15:restartNumberingAfterBreak="0">
+  <w:abstractNum w:abstractNumId="11" w15:restartNumberingAfterBreak="0">
     <w:nsid w:val="69B0C2E2"/>
     <w:multiLevelType w:val="singleLevel"/>
     <w:tmpl w:val="69B0C2E2"/>
@@ -20860,7 +21618,7 @@
       <w:lvlJc w:val="left"/>
     </w:lvl>
   </w:abstractNum>
-  <w:abstractNum w:abstractNumId="11" w15:restartNumberingAfterBreak="0">
+  <w:abstractNum w:abstractNumId="12" w15:restartNumberingAfterBreak="0">
     <w:nsid w:val="7131BE78"/>
     <w:multiLevelType w:val="singleLevel"/>
     <w:tmpl w:val="7131BE78"/>
@@ -20873,13 +21631,13 @@
     </w:lvl>
   </w:abstractNum>
   <w:num w:numId="1" w16cid:durableId="317537608">
-    <w:abstractNumId w:val="10"/>
+    <w:abstractNumId w:val="11"/>
   </w:num>
   <w:num w:numId="2" w16cid:durableId="1267620569">
     <w:abstractNumId w:val="7"/>
   </w:num>
   <w:num w:numId="3" w16cid:durableId="1989437591">
-    <w:abstractNumId w:val="8"/>
+    <w:abstractNumId w:val="9"/>
   </w:num>
   <w:num w:numId="4" w16cid:durableId="1140416537">
     <w:abstractNumId w:val="5"/>
@@ -20897,16 +21655,19 @@
     <w:abstractNumId w:val="4"/>
   </w:num>
   <w:num w:numId="9" w16cid:durableId="1909488051">
-    <w:abstractNumId w:val="11"/>
+    <w:abstractNumId w:val="12"/>
   </w:num>
   <w:num w:numId="10" w16cid:durableId="2000116173">
     <w:abstractNumId w:val="2"/>
   </w:num>
   <w:num w:numId="11" w16cid:durableId="1203398520">
-    <w:abstractNumId w:val="9"/>
+    <w:abstractNumId w:val="10"/>
   </w:num>
   <w:num w:numId="12" w16cid:durableId="1922711328">
     <w:abstractNumId w:val="1"/>
+  </w:num>
+  <w:num w:numId="13" w16cid:durableId="536967665">
+    <w:abstractNumId w:val="8"/>
   </w:num>
 </w:numbering>
 </file>
@@ -21015,7 +21776,7 @@
     <w:lsdException w:name="Medium Shading 2 Accent 1" w:uiPriority="64"/>
     <w:lsdException w:name="Medium List 1 Accent 1" w:uiPriority="65"/>
     <w:lsdException w:name="Revision" w:semiHidden="1" w:uiPriority="99"/>
-    <w:lsdException w:name="List Paragraph" w:uiPriority="99"/>
+    <w:lsdException w:name="List Paragraph" w:uiPriority="34" w:qFormat="1"/>
     <w:lsdException w:name="Quote" w:uiPriority="99"/>
     <w:lsdException w:name="Intense Quote" w:uiPriority="99"/>
     <w:lsdException w:name="Medium List 2 Accent 1" w:uiPriority="66"/>
@@ -21469,6 +22230,20 @@
       <w:u w:val="single"/>
     </w:rPr>
   </w:style>
+  <w:style w:type="paragraph" w:styleId="ac">
+    <w:name w:val="List Paragraph"/>
+    <w:basedOn w:val="a"/>
+    <w:uiPriority w:val="34"/>
+    <w:qFormat/>
+    <w:rsid w:val="00DF7128"/>
+    <w:pPr>
+      <w:ind w:firstLineChars="200" w:firstLine="420"/>
+      <w:jc w:val="left"/>
+    </w:pPr>
+    <w:rPr>
+      <w:szCs w:val="22"/>
+    </w:rPr>
+  </w:style>
 </w:styles>
 </file>
 
